--- a/Dossier-professionnel/DossierProfessionnelKevinLefebvre.docx
+++ b/Dossier-professionnel/DossierProfessionnelKevinLefebvre.docx
@@ -6254,7 +6254,6 @@
             <w:placeholder>
               <w:docPart w:val="05516317A58C4C669ED7E573BAEACD31"/>
             </w:placeholder>
-            <w:showingPlcHdr/>
           </w:sdtPr>
           <w:sdtEndPr/>
           <w:sdtContent>
@@ -6277,43 +6276,23 @@
                 </w:pPr>
                 <w:r>
                   <w:rPr>
-                    <w:rStyle w:val="Textedelespacerserv"/>
+                    <w:rFonts w:cstheme="minorHAnsi"/>
                     <w:b/>
                     <w:color w:val="404040" w:themeColor="text1" w:themeTint="BF"/>
-                    <w:sz w:val="28"/>
-                    <w:szCs w:val="28"/>
+                    <w:sz w:val="24"/>
+                    <w:szCs w:val="24"/>
                   </w:rPr>
-                  <w:t>Cliquez</w:t>
+                  <w:t xml:space="preserve">Développer </w:t>
                 </w:r>
                 <w:r>
                   <w:rPr>
-                    <w:rStyle w:val="Textedelespacerserv"/>
+                    <w:rFonts w:cstheme="minorHAnsi"/>
                     <w:b/>
                     <w:color w:val="404040" w:themeColor="text1" w:themeTint="BF"/>
-                    <w:sz w:val="28"/>
-                    <w:szCs w:val="28"/>
+                    <w:sz w:val="24"/>
+                    <w:szCs w:val="24"/>
                   </w:rPr>
-                  <w:t xml:space="preserve"> ici</w:t>
-                </w:r>
-                <w:r>
-                  <w:rPr>
-                    <w:rStyle w:val="Textedelespacerserv"/>
-                    <w:b/>
-                    <w:color w:val="404040" w:themeColor="text1" w:themeTint="BF"/>
-                    <w:sz w:val="28"/>
-                    <w:szCs w:val="28"/>
-                  </w:rPr>
-                  <w:t xml:space="preserve"> pour entrer</w:t>
-                </w:r>
-                <w:r>
-                  <w:rPr>
-                    <w:rStyle w:val="Textedelespacerserv"/>
-                    <w:b/>
-                    <w:color w:val="404040" w:themeColor="text1" w:themeTint="BF"/>
-                    <w:sz w:val="28"/>
-                    <w:szCs w:val="28"/>
-                  </w:rPr>
-                  <w:t xml:space="preserve"> l’intitulé de l’activité</w:t>
+                  <w:t>la partie Front-end d’une application web ou web mobile en intégrant les recommandations de sécurité.</w:t>
                 </w:r>
               </w:p>
             </w:tc>
@@ -6449,7 +6428,7 @@
                     <w:i/>
                     <w:color w:val="7F7F7F" w:themeColor="text1" w:themeTint="80"/>
                   </w:rPr>
-                  <w:t>ECF CSS et HTML</w:t>
+                  <w:t xml:space="preserve">ECF </w:t>
                 </w:r>
               </w:p>
             </w:tc>
@@ -6691,6 +6670,34 @@
                   <w:t>Pour chaque page chacune avait un lien grâce à une navigation de lien en forme de barre aussi appelé « NavBarre ». Et chaque lien amène à une destination bien précise. Un lien va pour la carte campagne, un autre lien pour aller vers la carte des clans, et une autre pour les donjons. Et un dernier lien qui doit aller à la page d’accueil qui correspond normalement au fichier index html.</w:t>
                 </w:r>
               </w:p>
+              <w:p>
+                <w:pPr>
+                  <w:spacing w:before="120"/>
+                  <w:rPr>
+                    <w:rFonts w:cstheme="minorHAnsi"/>
+                    <w:b/>
+                    <w:color w:val="404040" w:themeColor="text1" w:themeTint="BF"/>
+                  </w:rPr>
+                </w:pPr>
+                <w:r>
+                  <w:rPr>
+                    <w:rFonts w:cstheme="minorHAnsi"/>
+                    <w:b/>
+                    <w:color w:val="404040" w:themeColor="text1" w:themeTint="BF"/>
+                  </w:rPr>
+                  <w:t>J’ai également du Media Query</w:t>
+                </w:r>
+                <w:bookmarkStart w:id="0" w:name="_GoBack"/>
+                <w:bookmarkEnd w:id="0"/>
+                <w:r>
+                  <w:rPr>
+                    <w:rFonts w:cstheme="minorHAnsi"/>
+                    <w:b/>
+                    <w:color w:val="404040" w:themeColor="text1" w:themeTint="BF"/>
+                  </w:rPr>
+                  <w:t xml:space="preserve"> pour mettre la page conforme pour toutes les sortes de page.</w:t>
+                </w:r>
+              </w:p>
             </w:tc>
           </w:sdtContent>
         </w:sdt>
@@ -6839,7 +6846,19 @@
               <w:rPr>
                 <w:rFonts w:cstheme="minorHAnsi"/>
               </w:rPr>
-              <w:t>Niveau organisation trois dossiers séparer, un qui est nommé HTML, un autre nommé style.  Ajouté un à un fichier sans dossier qui sert pour la page d’accueil en mode HTML.</w:t>
+              <w:t>Niveau organisation trois dossiers séparer, un qui est nommé HTML, un autre nommé style.  Ajouté un à un fichier sans dossier</w:t>
+            </w:r>
+            <w:r>
+              <w:rPr>
+                <w:rFonts w:cstheme="minorHAnsi"/>
+              </w:rPr>
+              <w:t xml:space="preserve"> nommé index</w:t>
+            </w:r>
+            <w:r>
+              <w:rPr>
+                <w:rFonts w:cstheme="minorHAnsi"/>
+              </w:rPr>
+              <w:t xml:space="preserve"> qui sert pour la page d’accueil en mode HTML.</w:t>
             </w:r>
           </w:p>
         </w:tc>
@@ -12318,16 +12337,7 @@
           <w:rFonts w:cstheme="minorHAnsi"/>
           <w:color w:val="404040" w:themeColor="text1" w:themeTint="BF"/>
         </w:rPr>
-        <w:t>Annexe 1 la page html de mon accueil du jeu RAID SHADOW LEGEND.</w:t>
-      </w:r>
-      <w:bookmarkStart w:id="0" w:name="_GoBack"/>
-      <w:bookmarkEnd w:id="0"/>
-      <w:r>
-        <w:rPr>
-          <w:rFonts w:cstheme="minorHAnsi"/>
-          <w:color w:val="404040" w:themeColor="text1" w:themeTint="BF"/>
-        </w:rPr>
-        <w:t xml:space="preserve"> </w:t>
+        <w:t xml:space="preserve">Annexe 1 la page html de mon accueil du jeu RAID SHADOW LEGEND. </w:t>
       </w:r>
     </w:p>
     <w:sectPr>
@@ -16165,6 +16175,7 @@
     <w:rsid w:val="003879CC"/>
     <w:rsid w:val="004A531E"/>
     <w:rsid w:val="00563758"/>
+    <w:rsid w:val="005D4DCD"/>
     <w:rsid w:val="007468DB"/>
     <w:rsid w:val="007D652C"/>
     <w:rsid w:val="009B10D1"/>
@@ -26117,7 +26128,7 @@
 </file>
 
 <file path=customXml/itemProps1.xml><?xml version="1.0" encoding="utf-8"?>
-<ds:datastoreItem xmlns:ds="http://schemas.openxmlformats.org/officeDocument/2006/customXml" ds:itemID="{8DD93832-6F91-4399-9AF0-A2B0047BE147}">
+<ds:datastoreItem xmlns:ds="http://schemas.openxmlformats.org/officeDocument/2006/customXml" ds:itemID="{94329852-4D15-4C73-A9C7-A8D6F2E56C20}">
   <ds:schemaRefs>
     <ds:schemaRef ds:uri="http://schemas.openxmlformats.org/officeDocument/2006/bibliography"/>
   </ds:schemaRefs>

--- a/Dossier-professionnel/DossierProfessionnelKevinLefebvre.docx
+++ b/Dossier-professionnel/DossierProfessionnelKevinLefebvre.docx
@@ -6254,6 +6254,7 @@
             <w:placeholder>
               <w:docPart w:val="05516317A58C4C669ED7E573BAEACD31"/>
             </w:placeholder>
+            <w:showingPlcHdr/>
           </w:sdtPr>
           <w:sdtEndPr/>
           <w:sdtContent>
@@ -6276,23 +6277,43 @@
                 </w:pPr>
                 <w:r>
                   <w:rPr>
-                    <w:rFonts w:cstheme="minorHAnsi"/>
+                    <w:rStyle w:val="Textedelespacerserv"/>
                     <w:b/>
                     <w:color w:val="404040" w:themeColor="text1" w:themeTint="BF"/>
-                    <w:sz w:val="24"/>
-                    <w:szCs w:val="24"/>
+                    <w:sz w:val="28"/>
+                    <w:szCs w:val="28"/>
                   </w:rPr>
-                  <w:t xml:space="preserve">Développer </w:t>
+                  <w:t>Cliquez</w:t>
                 </w:r>
                 <w:r>
                   <w:rPr>
-                    <w:rFonts w:cstheme="minorHAnsi"/>
+                    <w:rStyle w:val="Textedelespacerserv"/>
                     <w:b/>
                     <w:color w:val="404040" w:themeColor="text1" w:themeTint="BF"/>
-                    <w:sz w:val="24"/>
-                    <w:szCs w:val="24"/>
+                    <w:sz w:val="28"/>
+                    <w:szCs w:val="28"/>
                   </w:rPr>
-                  <w:t>la partie Front-end d’une application web ou web mobile en intégrant les recommandations de sécurité.</w:t>
+                  <w:t xml:space="preserve"> ici</w:t>
+                </w:r>
+                <w:r>
+                  <w:rPr>
+                    <w:rStyle w:val="Textedelespacerserv"/>
+                    <w:b/>
+                    <w:color w:val="404040" w:themeColor="text1" w:themeTint="BF"/>
+                    <w:sz w:val="28"/>
+                    <w:szCs w:val="28"/>
+                  </w:rPr>
+                  <w:t xml:space="preserve"> pour entrer</w:t>
+                </w:r>
+                <w:r>
+                  <w:rPr>
+                    <w:rStyle w:val="Textedelespacerserv"/>
+                    <w:b/>
+                    <w:color w:val="404040" w:themeColor="text1" w:themeTint="BF"/>
+                    <w:sz w:val="28"/>
+                    <w:szCs w:val="28"/>
+                  </w:rPr>
+                  <w:t xml:space="preserve"> l’intitulé de l’activité</w:t>
                 </w:r>
               </w:p>
             </w:tc>
@@ -6428,7 +6449,7 @@
                     <w:i/>
                     <w:color w:val="7F7F7F" w:themeColor="text1" w:themeTint="80"/>
                   </w:rPr>
-                  <w:t xml:space="preserve">ECF </w:t>
+                  <w:t>ECF CSS et HTML</w:t>
                 </w:r>
               </w:p>
             </w:tc>
@@ -6670,34 +6691,6 @@
                   <w:t>Pour chaque page chacune avait un lien grâce à une navigation de lien en forme de barre aussi appelé « NavBarre ». Et chaque lien amène à une destination bien précise. Un lien va pour la carte campagne, un autre lien pour aller vers la carte des clans, et une autre pour les donjons. Et un dernier lien qui doit aller à la page d’accueil qui correspond normalement au fichier index html.</w:t>
                 </w:r>
               </w:p>
-              <w:p>
-                <w:pPr>
-                  <w:spacing w:before="120"/>
-                  <w:rPr>
-                    <w:rFonts w:cstheme="minorHAnsi"/>
-                    <w:b/>
-                    <w:color w:val="404040" w:themeColor="text1" w:themeTint="BF"/>
-                  </w:rPr>
-                </w:pPr>
-                <w:r>
-                  <w:rPr>
-                    <w:rFonts w:cstheme="minorHAnsi"/>
-                    <w:b/>
-                    <w:color w:val="404040" w:themeColor="text1" w:themeTint="BF"/>
-                  </w:rPr>
-                  <w:t>J’ai également du Media Query</w:t>
-                </w:r>
-                <w:bookmarkStart w:id="0" w:name="_GoBack"/>
-                <w:bookmarkEnd w:id="0"/>
-                <w:r>
-                  <w:rPr>
-                    <w:rFonts w:cstheme="minorHAnsi"/>
-                    <w:b/>
-                    <w:color w:val="404040" w:themeColor="text1" w:themeTint="BF"/>
-                  </w:rPr>
-                  <w:t xml:space="preserve"> pour mettre la page conforme pour toutes les sortes de page.</w:t>
-                </w:r>
-              </w:p>
             </w:tc>
           </w:sdtContent>
         </w:sdt>
@@ -6846,19 +6839,7 @@
               <w:rPr>
                 <w:rFonts w:cstheme="minorHAnsi"/>
               </w:rPr>
-              <w:t>Niveau organisation trois dossiers séparer, un qui est nommé HTML, un autre nommé style.  Ajouté un à un fichier sans dossier</w:t>
-            </w:r>
-            <w:r>
-              <w:rPr>
-                <w:rFonts w:cstheme="minorHAnsi"/>
-              </w:rPr>
-              <w:t xml:space="preserve"> nommé index</w:t>
-            </w:r>
-            <w:r>
-              <w:rPr>
-                <w:rFonts w:cstheme="minorHAnsi"/>
-              </w:rPr>
-              <w:t xml:space="preserve"> qui sert pour la page d’accueil en mode HTML.</w:t>
+              <w:t>Niveau organisation trois dossiers séparer, un qui est nommé HTML, un autre nommé style.  Ajouté un à un fichier sans dossier qui sert pour la page d’accueil en mode HTML.</w:t>
             </w:r>
           </w:p>
         </w:tc>
@@ -12337,7 +12318,16 @@
           <w:rFonts w:cstheme="minorHAnsi"/>
           <w:color w:val="404040" w:themeColor="text1" w:themeTint="BF"/>
         </w:rPr>
-        <w:t xml:space="preserve">Annexe 1 la page html de mon accueil du jeu RAID SHADOW LEGEND. </w:t>
+        <w:t>Annexe 1 la page html de mon accueil du jeu RAID SHADOW LEGEND.</w:t>
+      </w:r>
+      <w:bookmarkStart w:id="0" w:name="_GoBack"/>
+      <w:bookmarkEnd w:id="0"/>
+      <w:r>
+        <w:rPr>
+          <w:rFonts w:cstheme="minorHAnsi"/>
+          <w:color w:val="404040" w:themeColor="text1" w:themeTint="BF"/>
+        </w:rPr>
+        <w:t xml:space="preserve"> </w:t>
       </w:r>
     </w:p>
     <w:sectPr>
@@ -16175,7 +16165,6 @@
     <w:rsid w:val="003879CC"/>
     <w:rsid w:val="004A531E"/>
     <w:rsid w:val="00563758"/>
-    <w:rsid w:val="005D4DCD"/>
     <w:rsid w:val="007468DB"/>
     <w:rsid w:val="007D652C"/>
     <w:rsid w:val="009B10D1"/>
@@ -26128,7 +26117,7 @@
 </file>
 
 <file path=customXml/itemProps1.xml><?xml version="1.0" encoding="utf-8"?>
-<ds:datastoreItem xmlns:ds="http://schemas.openxmlformats.org/officeDocument/2006/customXml" ds:itemID="{94329852-4D15-4C73-A9C7-A8D6F2E56C20}">
+<ds:datastoreItem xmlns:ds="http://schemas.openxmlformats.org/officeDocument/2006/customXml" ds:itemID="{8DD93832-6F91-4399-9AF0-A2B0047BE147}">
   <ds:schemaRefs>
     <ds:schemaRef ds:uri="http://schemas.openxmlformats.org/officeDocument/2006/bibliography"/>
   </ds:schemaRefs>

--- a/Dossier-professionnel/DossierProfessionnelKevinLefebvre.docx
+++ b/Dossier-professionnel/DossierProfessionnelKevinLefebvre.docx
@@ -171,7 +171,6 @@
             </w:placeholder>
             <w:showingPlcHdr/>
           </w:sdtPr>
-          <w:sdtEndPr/>
           <w:sdtContent>
             <w:tc>
               <w:tcPr>
@@ -273,7 +272,6 @@
             </w:placeholder>
             <w:showingPlcHdr/>
           </w:sdtPr>
-          <w:sdtEndPr/>
           <w:sdtContent>
             <w:tc>
               <w:tcPr>
@@ -381,7 +379,6 @@
             </w:placeholder>
             <w:showingPlcHdr/>
           </w:sdtPr>
-          <w:sdtEndPr/>
           <w:sdtContent>
             <w:tc>
               <w:tcPr>
@@ -483,7 +480,6 @@
             </w:placeholder>
             <w:showingPlcHdr/>
           </w:sdtPr>
-          <w:sdtEndPr/>
           <w:sdtContent>
             <w:tc>
               <w:tcPr>
@@ -689,9 +685,7 @@
             <w:placeholder>
               <w:docPart w:val="2535ABE7E1F24C28B2DC27BDE0D19C68"/>
             </w:placeholder>
-            <w:showingPlcHdr/>
           </w:sdtPr>
-          <w:sdtEndPr/>
           <w:sdtContent>
             <w:tc>
               <w:tcPr>
@@ -715,13 +709,14 @@
                 </w:pPr>
                 <w:r>
                   <w:rPr>
-                    <w:rStyle w:val="Textedelespacerserv"/>
-                    <w:b/>
+                    <w:rFonts w:cstheme="minorHAnsi"/>
+                    <w:noProof/>
                     <w:color w:val="404040" w:themeColor="text1" w:themeTint="BF"/>
                     <w:sz w:val="32"/>
                     <w:szCs w:val="32"/>
+                    <w:lang w:eastAsia="fr-FR"/>
                   </w:rPr>
-                  <w:t>Cliquez ici pour entrer l’intitulé du titre professionnel visé.</w:t>
+                  <w:t>CCP Front-end</w:t>
                 </w:r>
               </w:p>
             </w:tc>
@@ -845,7 +840,6 @@
               <w14:uncheckedState w14:val="2610" w14:font="MS Gothic"/>
             </w14:checkbox>
           </w:sdtPr>
-          <w:sdtEndPr/>
           <w:sdtContent>
             <w:tc>
               <w:tcPr>
@@ -925,7 +919,6 @@
               <w14:uncheckedState w14:val="2610" w14:font="MS Gothic"/>
             </w14:checkbox>
           </w:sdtPr>
-          <w:sdtEndPr/>
           <w:sdtContent>
             <w:tc>
               <w:tcPr>
@@ -1213,12 +1206,8 @@
           <w:szCs w:val="28"/>
         </w:rPr>
         <w:sectPr>
-          <w:headerReference w:type="even" r:id="rId8"/>
-          <w:headerReference w:type="default" r:id="rId9"/>
-          <w:footerReference w:type="even" r:id="rId10"/>
-          <w:footerReference w:type="default" r:id="rId11"/>
-          <w:headerReference w:type="first" r:id="rId12"/>
-          <w:footerReference w:type="first" r:id="rId13"/>
+          <w:headerReference w:type="default" r:id="rId8"/>
+          <w:footerReference w:type="default" r:id="rId9"/>
           <w:pgSz w:w="11906" w:h="16838"/>
           <w:pgMar w:top="1417" w:right="1417" w:bottom="1417" w:left="1417" w:header="567" w:footer="510" w:gutter="0"/>
           <w:cols w:space="708"/>
@@ -2259,7 +2248,7 @@
                 <w:szCs w:val="28"/>
               </w:rPr>
             </w:pPr>
-            <w:hyperlink r:id="rId14" w:history="1">
+            <w:hyperlink r:id="rId10" w:history="1">
               <w:r>
                 <w:rPr>
                   <w:rStyle w:val="Lienhypertexte"/>
@@ -2286,7 +2275,7 @@
           <w:szCs w:val="20"/>
         </w:rPr>
         <w:sectPr>
-          <w:headerReference w:type="default" r:id="rId15"/>
+          <w:headerReference w:type="default" r:id="rId11"/>
           <w:pgSz w:w="11906" w:h="16838"/>
           <w:pgMar w:top="1417" w:right="1417" w:bottom="1417" w:left="1417" w:header="567" w:footer="510" w:gutter="0"/>
           <w:cols w:space="708"/>
@@ -2717,17 +2706,7 @@
                 <w:sz w:val="24"/>
                 <w:szCs w:val="24"/>
               </w:rPr>
-              <w:t>Intitulé</w:t>
-            </w:r>
-            <w:r>
-              <w:rPr>
-                <w:rFonts w:cstheme="minorHAnsi"/>
-                <w:b/>
-                <w:color w:val="404040" w:themeColor="text1" w:themeTint="BF"/>
-                <w:sz w:val="24"/>
-                <w:szCs w:val="24"/>
-              </w:rPr>
-              <w:t xml:space="preserve"> de l’activité-type n° 1</w:t>
+              <w:t>ECF HTML-CSS</w:t>
             </w:r>
           </w:p>
         </w:tc>
@@ -2739,7 +2718,7 @@
           </w:tcPr>
           <w:p>
             <w:pPr>
-              <w:jc w:val="center"/>
+              <w:jc w:val="both"/>
               <w:rPr>
                 <w:rFonts w:cstheme="minorHAnsi"/>
                 <w:noProof/>
@@ -2755,7 +2734,7 @@
                 <w:sz w:val="24"/>
                 <w:szCs w:val="24"/>
               </w:rPr>
-              <w:t>p.</w:t>
+              <w:t>6</w:t>
             </w:r>
           </w:p>
         </w:tc>
@@ -3305,27 +3284,7 @@
                 <w:sz w:val="24"/>
                 <w:szCs w:val="24"/>
               </w:rPr>
-              <w:t>Intitulé</w:t>
-            </w:r>
-            <w:r>
-              <w:rPr>
-                <w:rFonts w:cstheme="minorHAnsi"/>
-                <w:b/>
-                <w:color w:val="404040" w:themeColor="text1" w:themeTint="BF"/>
-                <w:sz w:val="24"/>
-                <w:szCs w:val="24"/>
-              </w:rPr>
-              <w:t xml:space="preserve"> de l’activité-type n° </w:t>
-            </w:r>
-            <w:r>
-              <w:rPr>
-                <w:rFonts w:cstheme="minorHAnsi"/>
-                <w:b/>
-                <w:color w:val="404040" w:themeColor="text1" w:themeTint="BF"/>
-                <w:sz w:val="24"/>
-                <w:szCs w:val="24"/>
-              </w:rPr>
-              <w:t>2</w:t>
+              <w:t>ECF Front-end JavaScript final</w:t>
             </w:r>
           </w:p>
         </w:tc>
@@ -3348,12 +3307,11 @@
             <w:r>
               <w:rPr>
                 <w:rFonts w:cstheme="minorHAnsi"/>
-                <w:b/>
-                <w:color w:val="404040" w:themeColor="text1" w:themeTint="BF"/>
-                <w:sz w:val="24"/>
-                <w:szCs w:val="24"/>
-              </w:rPr>
-              <w:t>p.</w:t>
+                <w:noProof/>
+                <w:color w:val="404040" w:themeColor="text1" w:themeTint="BF"/>
+                <w:lang w:eastAsia="fr-FR"/>
+              </w:rPr>
+              <w:t>8</w:t>
             </w:r>
           </w:p>
         </w:tc>
@@ -6206,7 +6164,6 @@
               <w:listItem w:displayText="5" w:value="5"/>
             </w:comboBox>
           </w:sdtPr>
-          <w:sdtEndPr/>
           <w:sdtContent>
             <w:tc>
               <w:tcPr>
@@ -6254,9 +6211,7 @@
             <w:placeholder>
               <w:docPart w:val="05516317A58C4C669ED7E573BAEACD31"/>
             </w:placeholder>
-            <w:showingPlcHdr/>
           </w:sdtPr>
-          <w:sdtEndPr/>
           <w:sdtContent>
             <w:tc>
               <w:tcPr>
@@ -6277,43 +6232,13 @@
                 </w:pPr>
                 <w:r>
                   <w:rPr>
-                    <w:rStyle w:val="Textedelespacerserv"/>
+                    <w:rFonts w:cstheme="minorHAnsi"/>
                     <w:b/>
                     <w:color w:val="404040" w:themeColor="text1" w:themeTint="BF"/>
-                    <w:sz w:val="28"/>
-                    <w:szCs w:val="28"/>
+                    <w:sz w:val="24"/>
+                    <w:szCs w:val="24"/>
                   </w:rPr>
-                  <w:t>Cliquez</w:t>
-                </w:r>
-                <w:r>
-                  <w:rPr>
-                    <w:rStyle w:val="Textedelespacerserv"/>
-                    <w:b/>
-                    <w:color w:val="404040" w:themeColor="text1" w:themeTint="BF"/>
-                    <w:sz w:val="28"/>
-                    <w:szCs w:val="28"/>
-                  </w:rPr>
-                  <w:t xml:space="preserve"> ici</w:t>
-                </w:r>
-                <w:r>
-                  <w:rPr>
-                    <w:rStyle w:val="Textedelespacerserv"/>
-                    <w:b/>
-                    <w:color w:val="404040" w:themeColor="text1" w:themeTint="BF"/>
-                    <w:sz w:val="28"/>
-                    <w:szCs w:val="28"/>
-                  </w:rPr>
-                  <w:t xml:space="preserve"> pour entrer</w:t>
-                </w:r>
-                <w:r>
-                  <w:rPr>
-                    <w:rStyle w:val="Textedelespacerserv"/>
-                    <w:b/>
-                    <w:color w:val="404040" w:themeColor="text1" w:themeTint="BF"/>
-                    <w:sz w:val="28"/>
-                    <w:szCs w:val="28"/>
-                  </w:rPr>
-                  <w:t xml:space="preserve"> l’intitulé de l’activité</w:t>
+                  <w:t>Réaliser une interface utilisateur web statique et adaptable en effectuant une veille technologique en langue française ou anglaise.</w:t>
                 </w:r>
               </w:p>
             </w:tc>
@@ -6422,7 +6347,6 @@
               <w:docPart w:val="091AF24CA30F4EA4B9F47BD97851B2FA"/>
             </w:placeholder>
           </w:sdtPr>
-          <w:sdtEndPr/>
           <w:sdtContent>
             <w:tc>
               <w:tcPr>
@@ -6552,7 +6476,6 @@
               <w:docPart w:val="50B5BC19CFDA8B49A655F06642E9AC36"/>
             </w:placeholder>
           </w:sdtPr>
-          <w:sdtEndPr/>
           <w:sdtContent>
             <w:tc>
               <w:tcPr>
@@ -6897,7 +6820,6 @@
                 <w:b/>
                 <w:color w:val="404040" w:themeColor="text1" w:themeTint="BF"/>
               </w:rPr>
-              <w:lastRenderedPageBreak/>
               <w:t>3. Avec qui avez-vous travaillé ?</w:t>
             </w:r>
           </w:p>
@@ -6921,7 +6843,6 @@
               <w:docPart w:val="D1521679E2D067488E8F6CD3C6F3B14B"/>
             </w:placeholder>
           </w:sdtPr>
-          <w:sdtEndPr/>
           <w:sdtContent>
             <w:sdt>
               <w:sdtPr>
@@ -6937,7 +6858,6 @@
                   <w:docPart w:val="4D8BADF46593404C95BE0549F0A03C38"/>
                 </w:placeholder>
               </w:sdtPr>
-              <w:sdtEndPr/>
               <w:sdtContent>
                 <w:sdt>
                   <w:sdtPr>
@@ -6952,9 +6872,7 @@
                     <w:placeholder>
                       <w:docPart w:val="09C65F3E72A21A43AE668A3237A9205A"/>
                     </w:placeholder>
-                    <w:showingPlcHdr/>
                   </w:sdtPr>
-                  <w:sdtEndPr/>
                   <w:sdtContent>
                     <w:tc>
                       <w:tcPr>
@@ -6978,9 +6896,11 @@
                         </w:pPr>
                         <w:r>
                           <w:rPr>
-                            <w:rStyle w:val="Textedelespacerserv"/>
+                            <w:rFonts w:cstheme="minorHAnsi"/>
+                            <w:b/>
+                            <w:color w:val="404040" w:themeColor="text1" w:themeTint="BF"/>
                           </w:rPr>
-                          <w:t>Cliquez ici pour taper du texte.</w:t>
+                          <w:t>En autonomie car ceci était une évaluation.</w:t>
                         </w:r>
                       </w:p>
                     </w:tc>
@@ -7147,59 +7067,35 @@
             </w:r>
           </w:p>
         </w:tc>
-        <w:sdt>
-          <w:sdtPr>
-            <w:rPr>
-              <w:rFonts w:cstheme="minorHAnsi"/>
-              <w:b/>
-              <w:i/>
-              <w:color w:val="D60093"/>
-            </w:rPr>
-            <w:alias w:val="AT1 - Nom entreprise"/>
-            <w:tag w:val="AT1 - Nom entreprise"/>
-            <w:id w:val="1760476516"/>
-            <w:placeholder>
-              <w:docPart w:val="F5419AD2D73E544396BE9D83019B3E56"/>
-            </w:placeholder>
-            <w:showingPlcHdr/>
-          </w:sdtPr>
-          <w:sdtEndPr>
-            <w:rPr>
-              <w:i w:val="0"/>
-              <w:color w:val="404040" w:themeColor="text1" w:themeTint="BF"/>
-            </w:rPr>
-          </w:sdtEndPr>
-          <w:sdtContent>
-            <w:tc>
-              <w:tcPr>
-                <w:tcW w:w="5103" w:type="dxa"/>
-                <w:gridSpan w:val="3"/>
-                <w:tcBorders>
-                  <w:right w:val="single" w:sz="4" w:space="0" w:color="D9D9D9" w:themeColor="background1" w:themeShade="D9"/>
-                </w:tcBorders>
-                <w:shd w:val="clear" w:color="auto" w:fill="F2F2F2" w:themeFill="background1" w:themeFillShade="F2"/>
-                <w:vAlign w:val="center"/>
-              </w:tcPr>
-              <w:p>
-                <w:pPr>
-                  <w:rPr>
-                    <w:rFonts w:cstheme="minorHAnsi"/>
-                    <w:b/>
-                    <w:color w:val="404040" w:themeColor="text1" w:themeTint="BF"/>
-                  </w:rPr>
-                </w:pPr>
-                <w:r>
-                  <w:rPr>
-                    <w:rStyle w:val="Textedelespacerserv"/>
-                    <w:b/>
-                    <w:color w:val="404040" w:themeColor="text1" w:themeTint="BF"/>
-                  </w:rPr>
-                  <w:t>Cliquez ici pour taper du texte.</w:t>
-                </w:r>
-              </w:p>
-            </w:tc>
-          </w:sdtContent>
-        </w:sdt>
+        <w:tc>
+          <w:tcPr>
+            <w:tcW w:w="5103" w:type="dxa"/>
+            <w:gridSpan w:val="3"/>
+            <w:tcBorders>
+              <w:right w:val="single" w:sz="4" w:space="0" w:color="D9D9D9" w:themeColor="background1" w:themeShade="D9"/>
+            </w:tcBorders>
+            <w:shd w:val="clear" w:color="auto" w:fill="F2F2F2" w:themeFill="background1" w:themeFillShade="F2"/>
+            <w:vAlign w:val="center"/>
+          </w:tcPr>
+          <w:p>
+            <w:pPr>
+              <w:rPr>
+                <w:rFonts w:cstheme="minorHAnsi"/>
+                <w:b/>
+                <w:color w:val="404040" w:themeColor="text1" w:themeTint="BF"/>
+              </w:rPr>
+            </w:pPr>
+            <w:r>
+              <w:rPr>
+                <w:rFonts w:cstheme="minorHAnsi"/>
+                <w:b/>
+                <w:i/>
+                <w:color w:val="D60093"/>
+              </w:rPr>
+              <w:t>AFPA(Evreux)</w:t>
+            </w:r>
+          </w:p>
+        </w:tc>
       </w:tr>
       <w:tr>
         <w:tc>
@@ -7319,7 +7215,6 @@
               <w:docPart w:val="3E8E0816940BC645885083C28997CC38"/>
             </w:placeholder>
           </w:sdtPr>
-          <w:sdtEndPr/>
           <w:sdtContent>
             <w:tc>
               <w:tcPr>
@@ -7337,6 +7232,14 @@
                     <w:color w:val="404040" w:themeColor="text1" w:themeTint="BF"/>
                   </w:rPr>
                 </w:pPr>
+                <w:r>
+                  <w:rPr>
+                    <w:rFonts w:cstheme="minorHAnsi"/>
+                    <w:b/>
+                    <w:color w:val="404040" w:themeColor="text1" w:themeTint="BF"/>
+                  </w:rPr>
+                  <w:t>HTML,CSS</w:t>
+                </w:r>
               </w:p>
             </w:tc>
           </w:sdtContent>
@@ -7426,58 +7329,29 @@
             </w:r>
           </w:p>
         </w:tc>
-        <w:sdt>
-          <w:sdtPr>
-            <w:rPr>
-              <w:rFonts w:cstheme="minorHAnsi"/>
-              <w:b/>
-              <w:color w:val="404040" w:themeColor="text1" w:themeTint="BF"/>
-            </w:rPr>
-            <w:alias w:val="Date d'entrée"/>
-            <w:tag w:val="Date d'entrée"/>
-            <w:id w:val="647566784"/>
-            <w:placeholder>
-              <w:docPart w:val="9ADBC71EBB158544B676706ADE480737"/>
-            </w:placeholder>
-            <w:showingPlcHdr/>
-            <w:date>
-              <w:dateFormat w:val="dd/MM/yyyy"/>
-              <w:lid w:val="fr-FR"/>
-              <w:storeMappedDataAs w:val="dateTime"/>
-              <w:calendar w:val="gregorian"/>
-            </w:date>
-          </w:sdtPr>
-          <w:sdtEndPr/>
-          <w:sdtContent>
-            <w:tc>
-              <w:tcPr>
-                <w:tcW w:w="1324" w:type="dxa"/>
-                <w:gridSpan w:val="2"/>
-              </w:tcPr>
-              <w:p>
-                <w:pPr>
-                  <w:rPr>
-                    <w:rFonts w:cstheme="minorHAnsi"/>
-                    <w:b/>
-                    <w:color w:val="404040" w:themeColor="text1" w:themeTint="BF"/>
-                  </w:rPr>
-                </w:pPr>
-                <w:r>
-                  <w:rPr>
-                    <w:rStyle w:val="Textedelespacerserv"/>
-                  </w:rPr>
-                  <w:t>C</w:t>
-                </w:r>
-                <w:r>
-                  <w:rPr>
-                    <w:rStyle w:val="Textedelespacerserv"/>
-                  </w:rPr>
-                  <w:t>liquez ici</w:t>
-                </w:r>
-              </w:p>
-            </w:tc>
-          </w:sdtContent>
-        </w:sdt>
+        <w:tc>
+          <w:tcPr>
+            <w:tcW w:w="1324" w:type="dxa"/>
+            <w:gridSpan w:val="2"/>
+          </w:tcPr>
+          <w:p>
+            <w:pPr>
+              <w:rPr>
+                <w:rFonts w:cstheme="minorHAnsi"/>
+                <w:b/>
+                <w:color w:val="404040" w:themeColor="text1" w:themeTint="BF"/>
+              </w:rPr>
+            </w:pPr>
+            <w:r>
+              <w:rPr>
+                <w:rFonts w:cstheme="minorHAnsi"/>
+                <w:b/>
+                <w:color w:val="404040" w:themeColor="text1" w:themeTint="BF"/>
+              </w:rPr>
+              <w:t>05/04/2022</w:t>
+            </w:r>
+          </w:p>
+        </w:tc>
         <w:tc>
           <w:tcPr>
             <w:tcW w:w="567" w:type="dxa"/>
@@ -7513,14 +7387,13 @@
             <w:placeholder>
               <w:docPart w:val="ED2096C990997B40B65407B3EBACB822"/>
             </w:placeholder>
-            <w:date>
+            <w:date w:fullDate="2022-04-08T00:00:00Z">
               <w:dateFormat w:val="dd/MM/yyyy"/>
               <w:lid w:val="fr-FR"/>
               <w:storeMappedDataAs w:val="dateTime"/>
               <w:calendar w:val="gregorian"/>
             </w:date>
           </w:sdtPr>
-          <w:sdtEndPr/>
           <w:sdtContent>
             <w:tc>
               <w:tcPr>
@@ -7539,9 +7412,11 @@
                 </w:pPr>
                 <w:r>
                   <w:rPr>
-                    <w:rStyle w:val="Textedelespacerserv"/>
+                    <w:rFonts w:cstheme="minorHAnsi"/>
+                    <w:b/>
+                    <w:color w:val="404040" w:themeColor="text1" w:themeTint="BF"/>
                   </w:rPr>
-                  <w:t xml:space="preserve">Cliquez ici </w:t>
+                  <w:t>08/04/2022</w:t>
                 </w:r>
               </w:p>
             </w:tc>
@@ -7652,7 +7527,6 @@
             </w:placeholder>
             <w:showingPlcHdr/>
           </w:sdtPr>
-          <w:sdtEndPr/>
           <w:sdtContent>
             <w:tc>
               <w:tcPr>
@@ -7834,6 +7708,2257 @@
         <w:br w:type="page"/>
       </w:r>
     </w:p>
+    <w:tbl>
+      <w:tblPr>
+        <w:tblStyle w:val="Grilledutableau"/>
+        <w:tblW w:w="9782" w:type="dxa"/>
+        <w:tblInd w:w="-318" w:type="dxa"/>
+        <w:tblBorders>
+          <w:top w:val="none" w:sz="0" w:space="0" w:color="auto"/>
+          <w:left w:val="none" w:sz="0" w:space="0" w:color="auto"/>
+          <w:bottom w:val="none" w:sz="0" w:space="0" w:color="auto"/>
+          <w:right w:val="none" w:sz="0" w:space="0" w:color="auto"/>
+          <w:insideH w:val="none" w:sz="0" w:space="0" w:color="auto"/>
+          <w:insideV w:val="none" w:sz="0" w:space="0" w:color="auto"/>
+        </w:tblBorders>
+        <w:tblLayout w:type="fixed"/>
+        <w:tblCellMar>
+          <w:top w:w="57" w:type="dxa"/>
+        </w:tblCellMar>
+        <w:tblLook w:val="04A0" w:firstRow="1" w:lastRow="0" w:firstColumn="1" w:lastColumn="0" w:noHBand="0" w:noVBand="1"/>
+      </w:tblPr>
+      <w:tblGrid>
+        <w:gridCol w:w="2411"/>
+        <w:gridCol w:w="567"/>
+        <w:gridCol w:w="6804"/>
+      </w:tblGrid>
+      <w:tr>
+        <w:trPr>
+          <w:trHeight w:val="397"/>
+        </w:trPr>
+        <w:tc>
+          <w:tcPr>
+            <w:tcW w:w="2411" w:type="dxa"/>
+            <w:vAlign w:val="bottom"/>
+          </w:tcPr>
+          <w:p>
+            <w:pPr>
+              <w:ind w:right="34"/>
+              <w:jc w:val="right"/>
+              <w:rPr>
+                <w:rFonts w:cstheme="minorHAnsi"/>
+                <w:b/>
+                <w:color w:val="D60093"/>
+                <w:sz w:val="36"/>
+                <w:szCs w:val="36"/>
+              </w:rPr>
+            </w:pPr>
+            <w:r>
+              <w:rPr>
+                <w:rFonts w:cstheme="minorHAnsi"/>
+                <w:b/>
+                <w:color w:val="D60093"/>
+                <w:sz w:val="36"/>
+                <w:szCs w:val="36"/>
+              </w:rPr>
+              <w:lastRenderedPageBreak/>
+              <w:t>A</w:t>
+            </w:r>
+            <w:r>
+              <w:rPr>
+                <w:rFonts w:cstheme="minorHAnsi"/>
+                <w:b/>
+                <w:color w:val="D60093"/>
+                <w:sz w:val="36"/>
+                <w:szCs w:val="36"/>
+              </w:rPr>
+              <w:t xml:space="preserve">ctivité-type </w:t>
+            </w:r>
+          </w:p>
+        </w:tc>
+        <w:sdt>
+          <w:sdtPr>
+            <w:rPr>
+              <w:rFonts w:cstheme="minorHAnsi"/>
+              <w:b/>
+              <w:color w:val="D60093"/>
+              <w:sz w:val="36"/>
+              <w:szCs w:val="36"/>
+            </w:rPr>
+            <w:id w:val="582116217"/>
+            <w:placeholder>
+              <w:docPart w:val="F7A5D7EE6F4B4EE2BFBA9FE9B15BE5B0"/>
+            </w:placeholder>
+            <w:comboBox>
+              <w:listItem w:displayText="2" w:value="2"/>
+              <w:listItem w:displayText="3" w:value="3"/>
+              <w:listItem w:displayText="4" w:value="4"/>
+              <w:listItem w:displayText="5" w:value="5"/>
+            </w:comboBox>
+          </w:sdtPr>
+          <w:sdtContent>
+            <w:tc>
+              <w:tcPr>
+                <w:tcW w:w="567" w:type="dxa"/>
+                <w:vAlign w:val="bottom"/>
+              </w:tcPr>
+              <w:p>
+                <w:pPr>
+                  <w:ind w:right="34"/>
+                  <w:rPr>
+                    <w:rFonts w:cstheme="minorHAnsi"/>
+                    <w:b/>
+                    <w:color w:val="D60093"/>
+                    <w:sz w:val="36"/>
+                    <w:szCs w:val="36"/>
+                  </w:rPr>
+                </w:pPr>
+                <w:r>
+                  <w:rPr>
+                    <w:rFonts w:cstheme="minorHAnsi"/>
+                    <w:b/>
+                    <w:color w:val="D60093"/>
+                    <w:sz w:val="36"/>
+                    <w:szCs w:val="36"/>
+                  </w:rPr>
+                  <w:t>2</w:t>
+                </w:r>
+              </w:p>
+            </w:tc>
+          </w:sdtContent>
+        </w:sdt>
+        <w:sdt>
+          <w:sdtPr>
+            <w:rPr>
+              <w:rFonts w:cstheme="minorHAnsi"/>
+              <w:b/>
+              <w:color w:val="404040" w:themeColor="text1" w:themeTint="BF"/>
+              <w:sz w:val="24"/>
+              <w:szCs w:val="24"/>
+            </w:rPr>
+            <w:alias w:val="Intitulé de l'activité"/>
+            <w:tag w:val="Intitulé de l'activité"/>
+            <w:id w:val="2023051526"/>
+            <w:placeholder>
+              <w:docPart w:val="E4D33716D2EF41F5BAB6B594B8C468AB"/>
+            </w:placeholder>
+          </w:sdtPr>
+          <w:sdtContent>
+            <w:tc>
+              <w:tcPr>
+                <w:tcW w:w="6804" w:type="dxa"/>
+                <w:tcBorders>
+                  <w:left w:val="nil"/>
+                </w:tcBorders>
+                <w:vAlign w:val="bottom"/>
+              </w:tcPr>
+              <w:p>
+                <w:pPr>
+                  <w:rPr>
+                    <w:rFonts w:cstheme="minorHAnsi"/>
+                    <w:b/>
+                    <w:color w:val="404040" w:themeColor="text1" w:themeTint="BF"/>
+                  </w:rPr>
+                </w:pPr>
+                <w:r>
+                  <w:rPr>
+                    <w:rFonts w:cstheme="minorHAnsi"/>
+                    <w:b/>
+                    <w:color w:val="404040" w:themeColor="text1" w:themeTint="BF"/>
+                    <w:sz w:val="24"/>
+                    <w:szCs w:val="24"/>
+                  </w:rPr>
+                  <w:t>Développer une interface utilisateur web dynamique en effectuant une veille technologique y compris en anglais.</w:t>
+                </w:r>
+              </w:p>
+            </w:tc>
+          </w:sdtContent>
+        </w:sdt>
+      </w:tr>
+      <w:tr>
+        <w:trPr>
+          <w:trHeight w:val="365"/>
+        </w:trPr>
+        <w:tc>
+          <w:tcPr>
+            <w:tcW w:w="2978" w:type="dxa"/>
+            <w:gridSpan w:val="2"/>
+            <w:tcBorders>
+              <w:bottom w:val="thinThickMediumGap" w:sz="24" w:space="0" w:color="D60093"/>
+            </w:tcBorders>
+          </w:tcPr>
+          <w:p>
+            <w:pPr>
+              <w:tabs>
+                <w:tab w:val="right" w:leader="dot" w:pos="9072"/>
+              </w:tabs>
+              <w:jc w:val="right"/>
+              <w:rPr>
+                <w:rFonts w:cstheme="minorHAnsi"/>
+                <w:b/>
+                <w:i/>
+                <w:color w:val="404040" w:themeColor="text1" w:themeTint="BF"/>
+                <w:sz w:val="24"/>
+                <w:szCs w:val="24"/>
+              </w:rPr>
+            </w:pPr>
+            <w:r>
+              <w:rPr>
+                <w:rFonts w:cstheme="minorHAnsi"/>
+                <w:b/>
+                <w:i/>
+                <w:color w:val="404040" w:themeColor="text1" w:themeTint="BF"/>
+              </w:rPr>
+              <w:t>Exemple</w:t>
+            </w:r>
+            <w:r>
+              <w:rPr>
+                <w:rFonts w:cstheme="minorHAnsi"/>
+                <w:b/>
+                <w:i/>
+                <w:color w:val="404040" w:themeColor="text1" w:themeTint="BF"/>
+              </w:rPr>
+              <w:t xml:space="preserve"> n°</w:t>
+            </w:r>
+            <w:r>
+              <w:rPr>
+                <w:rFonts w:cstheme="minorHAnsi"/>
+                <w:b/>
+                <w:i/>
+                <w:color w:val="404040" w:themeColor="text1" w:themeTint="BF"/>
+              </w:rPr>
+              <w:t>2</w:t>
+            </w:r>
+            <w:r>
+              <w:rPr>
+                <w:rFonts w:cstheme="minorHAnsi"/>
+                <w:b/>
+                <w:i/>
+                <w:color w:val="404040" w:themeColor="text1" w:themeTint="BF"/>
+                <w:sz w:val="24"/>
+                <w:szCs w:val="24"/>
+              </w:rPr>
+              <w:t xml:space="preserve"> </w:t>
+            </w:r>
+            <w:r>
+              <w:rPr>
+                <w:rFonts w:cstheme="minorHAnsi"/>
+                <w:b/>
+                <w:i/>
+                <w:color w:val="404040" w:themeColor="text1" w:themeTint="BF"/>
+                <w:sz w:val="24"/>
+                <w:szCs w:val="24"/>
+              </w:rPr>
+              <w:t xml:space="preserve"> </w:t>
+            </w:r>
+            <w:r>
+              <w:rPr>
+                <w:rFonts w:ascii="Wingdings 3" w:hAnsi="Wingdings 3" w:cstheme="minorHAnsi"/>
+                <w:noProof/>
+                <w:color w:val="D60093"/>
+                <w:sz w:val="12"/>
+                <w:szCs w:val="12"/>
+                <w:lang w:eastAsia="fr-FR"/>
+              </w:rPr>
+              <w:t></w:t>
+            </w:r>
+          </w:p>
+        </w:tc>
+        <w:sdt>
+          <w:sdtPr>
+            <w:rPr>
+              <w:rFonts w:cstheme="minorHAnsi"/>
+              <w:b/>
+              <w:i/>
+              <w:color w:val="7F7F7F" w:themeColor="text1" w:themeTint="80"/>
+            </w:rPr>
+            <w:id w:val="-1483229133"/>
+            <w:placeholder>
+              <w:docPart w:val="91EF25B92F8A4C328261233527BE2AAF"/>
+            </w:placeholder>
+          </w:sdtPr>
+          <w:sdtContent>
+            <w:tc>
+              <w:tcPr>
+                <w:tcW w:w="6804" w:type="dxa"/>
+                <w:tcBorders>
+                  <w:left w:val="nil"/>
+                  <w:bottom w:val="thinThickMediumGap" w:sz="24" w:space="0" w:color="D60093"/>
+                </w:tcBorders>
+              </w:tcPr>
+              <w:p>
+                <w:pPr>
+                  <w:rPr>
+                    <w:rFonts w:cstheme="minorHAnsi"/>
+                    <w:b/>
+                    <w:i/>
+                    <w:color w:val="D60093"/>
+                  </w:rPr>
+                </w:pPr>
+                <w:r>
+                  <w:rPr>
+                    <w:rFonts w:cstheme="minorHAnsi"/>
+                    <w:b/>
+                    <w:i/>
+                    <w:color w:val="7F7F7F" w:themeColor="text1" w:themeTint="80"/>
+                  </w:rPr>
+                  <w:t>ECF Front-end Final</w:t>
+                </w:r>
+              </w:p>
+            </w:tc>
+          </w:sdtContent>
+        </w:sdt>
+      </w:tr>
+      <w:tr>
+        <w:trPr>
+          <w:trHeight w:val="365"/>
+        </w:trPr>
+        <w:tc>
+          <w:tcPr>
+            <w:tcW w:w="2978" w:type="dxa"/>
+            <w:gridSpan w:val="2"/>
+            <w:tcBorders>
+              <w:top w:val="thinThickMediumGap" w:sz="24" w:space="0" w:color="D60093"/>
+            </w:tcBorders>
+          </w:tcPr>
+          <w:p>
+            <w:pPr>
+              <w:rPr>
+                <w:rFonts w:cstheme="minorHAnsi"/>
+                <w:b/>
+                <w:color w:val="404040" w:themeColor="text1" w:themeTint="BF"/>
+              </w:rPr>
+            </w:pPr>
+          </w:p>
+        </w:tc>
+        <w:tc>
+          <w:tcPr>
+            <w:tcW w:w="6804" w:type="dxa"/>
+            <w:tcBorders>
+              <w:top w:val="thinThickMediumGap" w:sz="24" w:space="0" w:color="D60093"/>
+            </w:tcBorders>
+          </w:tcPr>
+          <w:p>
+            <w:pPr>
+              <w:rPr>
+                <w:rFonts w:cstheme="minorHAnsi"/>
+                <w:b/>
+                <w:color w:val="404040" w:themeColor="text1" w:themeTint="BF"/>
+              </w:rPr>
+            </w:pPr>
+          </w:p>
+        </w:tc>
+      </w:tr>
+      <w:tr>
+        <w:tc>
+          <w:tcPr>
+            <w:tcW w:w="9782" w:type="dxa"/>
+            <w:gridSpan w:val="3"/>
+            <w:tcBorders>
+              <w:left w:val="single" w:sz="24" w:space="0" w:color="D60093"/>
+              <w:bottom w:val="single" w:sz="8" w:space="0" w:color="D60093"/>
+            </w:tcBorders>
+          </w:tcPr>
+          <w:p>
+            <w:pPr>
+              <w:rPr>
+                <w:rFonts w:cstheme="minorHAnsi"/>
+                <w:b/>
+                <w:color w:val="404040" w:themeColor="text1" w:themeTint="BF"/>
+              </w:rPr>
+            </w:pPr>
+            <w:r>
+              <w:rPr>
+                <w:rFonts w:cstheme="minorHAnsi"/>
+                <w:b/>
+                <w:color w:val="404040" w:themeColor="text1" w:themeTint="BF"/>
+              </w:rPr>
+              <w:t>1. Décrivez les tâches ou opérations que vous avez effectuées, et dans quelles conditions</w:t>
+            </w:r>
+            <w:r>
+              <w:rPr>
+                <w:rFonts w:cstheme="minorHAnsi"/>
+                <w:b/>
+                <w:color w:val="404040" w:themeColor="text1" w:themeTint="BF"/>
+              </w:rPr>
+              <w:t> :</w:t>
+            </w:r>
+          </w:p>
+        </w:tc>
+      </w:tr>
+      <w:tr>
+        <w:trPr>
+          <w:trHeight w:val="4535"/>
+        </w:trPr>
+        <w:sdt>
+          <w:sdtPr>
+            <w:rPr>
+              <w:rFonts w:cstheme="minorHAnsi"/>
+              <w:b/>
+              <w:color w:val="404040" w:themeColor="text1" w:themeTint="BF"/>
+            </w:rPr>
+            <w:alias w:val="1.Décrire tâches effectuées"/>
+            <w:tag w:val="1.Décrire tâches effectuées"/>
+            <w:id w:val="-469442493"/>
+            <w:placeholder>
+              <w:docPart w:val="9D19E53CF48A41188AD88F8A3449C566"/>
+            </w:placeholder>
+          </w:sdtPr>
+          <w:sdtContent>
+            <w:tc>
+              <w:tcPr>
+                <w:tcW w:w="9782" w:type="dxa"/>
+                <w:gridSpan w:val="3"/>
+                <w:tcBorders>
+                  <w:top w:val="single" w:sz="8" w:space="0" w:color="D60093"/>
+                  <w:left w:val="single" w:sz="4" w:space="0" w:color="D9D9D9" w:themeColor="background1" w:themeShade="D9"/>
+                  <w:bottom w:val="single" w:sz="4" w:space="0" w:color="D9D9D9" w:themeColor="background1" w:themeShade="D9"/>
+                  <w:right w:val="single" w:sz="4" w:space="0" w:color="D9D9D9" w:themeColor="background1" w:themeShade="D9"/>
+                </w:tcBorders>
+              </w:tcPr>
+              <w:p>
+                <w:pPr>
+                  <w:spacing w:before="120"/>
+                  <w:rPr>
+                    <w:rFonts w:cstheme="minorHAnsi"/>
+                    <w:b/>
+                    <w:color w:val="404040" w:themeColor="text1" w:themeTint="BF"/>
+                  </w:rPr>
+                </w:pPr>
+                <w:r>
+                  <w:rPr>
+                    <w:rFonts w:cstheme="minorHAnsi"/>
+                    <w:b/>
+                    <w:color w:val="404040" w:themeColor="text1" w:themeTint="BF"/>
+                  </w:rPr>
+                  <w:t xml:space="preserve">Pour la partie HTML </w:t>
+                </w:r>
+                <w:r>
+                  <w:rPr>
+                    <w:rFonts w:cstheme="minorHAnsi"/>
+                    <w:b/>
+                    <w:color w:val="404040" w:themeColor="text1" w:themeTint="BF"/>
+                  </w:rPr>
+                  <w:t>les opérations réalisées</w:t>
+                </w:r>
+                <w:r>
+                  <w:rPr>
+                    <w:rFonts w:cstheme="minorHAnsi"/>
+                    <w:b/>
+                    <w:color w:val="404040" w:themeColor="text1" w:themeTint="BF"/>
+                  </w:rPr>
+                  <w:t xml:space="preserve"> sont celle-ci</w:t>
+                </w:r>
+                <w:r>
+                  <w:rPr>
+                    <w:rFonts w:cstheme="minorHAnsi"/>
+                    <w:b/>
+                    <w:color w:val="404040" w:themeColor="text1" w:themeTint="BF"/>
+                  </w:rPr>
+                  <w:t> :</w:t>
+                </w:r>
+              </w:p>
+              <w:p>
+                <w:pPr>
+                  <w:pStyle w:val="Paragraphedeliste"/>
+                  <w:numPr>
+                    <w:ilvl w:val="0"/>
+                    <w:numId w:val="11"/>
+                  </w:numPr>
+                  <w:spacing w:before="120"/>
+                  <w:rPr>
+                    <w:rFonts w:cstheme="minorHAnsi"/>
+                    <w:b/>
+                    <w:color w:val="404040" w:themeColor="text1" w:themeTint="BF"/>
+                  </w:rPr>
+                </w:pPr>
+                <w:r>
+                  <w:rPr>
+                    <w:rFonts w:cstheme="minorHAnsi"/>
+                    <w:b/>
+                    <w:color w:val="404040" w:themeColor="text1" w:themeTint="BF"/>
+                  </w:rPr>
+                  <w:t>Création d’un titre pour la page web.</w:t>
+                </w:r>
+              </w:p>
+              <w:p>
+                <w:pPr>
+                  <w:pStyle w:val="Paragraphedeliste"/>
+                  <w:numPr>
+                    <w:ilvl w:val="0"/>
+                    <w:numId w:val="11"/>
+                  </w:numPr>
+                  <w:spacing w:before="120"/>
+                  <w:rPr>
+                    <w:rFonts w:cstheme="minorHAnsi"/>
+                    <w:b/>
+                    <w:color w:val="404040" w:themeColor="text1" w:themeTint="BF"/>
+                  </w:rPr>
+                </w:pPr>
+                <w:r>
+                  <w:rPr>
+                    <w:rFonts w:cstheme="minorHAnsi"/>
+                    <w:b/>
+                    <w:color w:val="404040" w:themeColor="text1" w:themeTint="BF"/>
+                  </w:rPr>
+                  <w:t>Création de trois zones de teste.</w:t>
+                </w:r>
+              </w:p>
+              <w:p>
+                <w:pPr>
+                  <w:pStyle w:val="Paragraphedeliste"/>
+                  <w:numPr>
+                    <w:ilvl w:val="0"/>
+                    <w:numId w:val="11"/>
+                  </w:numPr>
+                  <w:spacing w:before="120"/>
+                  <w:rPr>
+                    <w:rFonts w:cstheme="minorHAnsi"/>
+                    <w:b/>
+                    <w:color w:val="404040" w:themeColor="text1" w:themeTint="BF"/>
+                  </w:rPr>
+                </w:pPr>
+                <w:r>
+                  <w:rPr>
+                    <w:rFonts w:cstheme="minorHAnsi"/>
+                    <w:b/>
+                    <w:color w:val="404040" w:themeColor="text1" w:themeTint="BF"/>
+                  </w:rPr>
+                  <w:t>Création d’un bouton.</w:t>
+                </w:r>
+              </w:p>
+              <w:p>
+                <w:pPr>
+                  <w:spacing w:before="120"/>
+                  <w:rPr>
+                    <w:rFonts w:cstheme="minorHAnsi"/>
+                    <w:b/>
+                    <w:color w:val="404040" w:themeColor="text1" w:themeTint="BF"/>
+                  </w:rPr>
+                </w:pPr>
+              </w:p>
+              <w:p>
+                <w:pPr>
+                  <w:spacing w:before="120"/>
+                  <w:rPr>
+                    <w:rFonts w:cstheme="minorHAnsi"/>
+                    <w:b/>
+                    <w:color w:val="404040" w:themeColor="text1" w:themeTint="BF"/>
+                  </w:rPr>
+                </w:pPr>
+                <w:r>
+                  <w:rPr>
+                    <w:rFonts w:cstheme="minorHAnsi"/>
+                    <w:b/>
+                    <w:color w:val="404040" w:themeColor="text1" w:themeTint="BF"/>
+                  </w:rPr>
+                  <w:t>Les opérations effectuées ont été les suivantes</w:t>
+                </w:r>
+                <w:r>
+                  <w:rPr>
+                    <w:rFonts w:cstheme="minorHAnsi"/>
+                    <w:b/>
+                    <w:color w:val="404040" w:themeColor="text1" w:themeTint="BF"/>
+                  </w:rPr>
+                  <w:t xml:space="preserve"> pour le (JavaScript)</w:t>
+                </w:r>
+                <w:r>
+                  <w:rPr>
+                    <w:rFonts w:cstheme="minorHAnsi"/>
+                    <w:b/>
+                    <w:color w:val="404040" w:themeColor="text1" w:themeTint="BF"/>
+                  </w:rPr>
+                  <w:t> :</w:t>
+                </w:r>
+              </w:p>
+              <w:p>
+                <w:pPr>
+                  <w:spacing w:before="120"/>
+                  <w:rPr>
+                    <w:rFonts w:cstheme="minorHAnsi"/>
+                    <w:b/>
+                    <w:color w:val="404040" w:themeColor="text1" w:themeTint="BF"/>
+                  </w:rPr>
+                </w:pPr>
+                <w:r>
+                  <w:rPr>
+                    <w:rFonts w:cstheme="minorHAnsi"/>
+                    <w:b/>
+                    <w:color w:val="404040" w:themeColor="text1" w:themeTint="BF"/>
+                  </w:rPr>
+                  <w:t xml:space="preserve">J’ai déclaré des variables JavaScript, dont le poids et la taille ainsi que </w:t>
+                </w:r>
+                <w:proofErr w:type="gramStart"/>
+                <w:r>
+                  <w:rPr>
+                    <w:rFonts w:cstheme="minorHAnsi"/>
+                    <w:b/>
+                    <w:color w:val="404040" w:themeColor="text1" w:themeTint="BF"/>
+                  </w:rPr>
+                  <w:t>l’IMC .</w:t>
+                </w:r>
+                <w:proofErr w:type="gramEnd"/>
+                <w:r>
+                  <w:rPr>
+                    <w:rFonts w:cstheme="minorHAnsi"/>
+                    <w:b/>
+                    <w:color w:val="404040" w:themeColor="text1" w:themeTint="BF"/>
+                  </w:rPr>
+                  <w:t>(Indice de Masse Corporel).</w:t>
+                </w:r>
+              </w:p>
+              <w:p>
+                <w:pPr>
+                  <w:rPr>
+                    <w:rFonts w:cstheme="minorHAnsi"/>
+                    <w:b/>
+                    <w:color w:val="404040" w:themeColor="text1" w:themeTint="BF"/>
+                  </w:rPr>
+                </w:pPr>
+                <w:r>
+                  <w:rPr>
+                    <w:rFonts w:cstheme="minorHAnsi"/>
+                    <w:b/>
+                    <w:color w:val="404040" w:themeColor="text1" w:themeTint="BF"/>
+                  </w:rPr>
+                  <w:t xml:space="preserve">Création de plusieurs boucles de </w:t>
+                </w:r>
+                <w:r>
+                  <w:rPr>
+                    <w:rFonts w:cstheme="minorHAnsi"/>
+                    <w:b/>
+                    <w:color w:val="404040" w:themeColor="text1" w:themeTint="BF"/>
+                  </w:rPr>
+                  <w:t>(</w:t>
+                </w:r>
+                <w:r>
+                  <w:rPr>
+                    <w:rFonts w:cstheme="minorHAnsi"/>
+                    <w:b/>
+                    <w:color w:val="404040" w:themeColor="text1" w:themeTint="BF"/>
+                  </w:rPr>
+                  <w:t xml:space="preserve">if et de </w:t>
+                </w:r>
+                <w:proofErr w:type="spellStart"/>
+                <w:r>
+                  <w:rPr>
+                    <w:rFonts w:cstheme="minorHAnsi"/>
+                    <w:b/>
+                    <w:color w:val="404040" w:themeColor="text1" w:themeTint="BF"/>
+                  </w:rPr>
+                  <w:t>else</w:t>
+                </w:r>
+                <w:proofErr w:type="spellEnd"/>
+                <w:r>
+                  <w:rPr>
+                    <w:rFonts w:cstheme="minorHAnsi"/>
+                    <w:b/>
+                    <w:color w:val="404040" w:themeColor="text1" w:themeTint="BF"/>
+                  </w:rPr>
+                  <w:t xml:space="preserve"> if</w:t>
+                </w:r>
+                <w:r>
+                  <w:rPr>
+                    <w:rFonts w:cstheme="minorHAnsi"/>
+                    <w:b/>
+                    <w:color w:val="404040" w:themeColor="text1" w:themeTint="BF"/>
+                  </w:rPr>
+                  <w:t xml:space="preserve"> et un </w:t>
+                </w:r>
+                <w:proofErr w:type="spellStart"/>
+                <w:r>
+                  <w:rPr>
+                    <w:rFonts w:cstheme="minorHAnsi"/>
+                    <w:b/>
+                    <w:color w:val="404040" w:themeColor="text1" w:themeTint="BF"/>
+                  </w:rPr>
+                  <w:t>else</w:t>
+                </w:r>
+                <w:proofErr w:type="spellEnd"/>
+                <w:r>
+                  <w:rPr>
+                    <w:rFonts w:cstheme="minorHAnsi"/>
+                    <w:b/>
+                    <w:color w:val="404040" w:themeColor="text1" w:themeTint="BF"/>
+                  </w:rPr>
+                  <w:t xml:space="preserve"> pour déclarer la fin de la boucle des conditions)</w:t>
+                </w:r>
+                <w:r>
+                  <w:rPr>
+                    <w:rFonts w:cstheme="minorHAnsi"/>
+                    <w:b/>
+                    <w:color w:val="404040" w:themeColor="text1" w:themeTint="BF"/>
+                  </w:rPr>
+                  <w:t xml:space="preserve"> </w:t>
+                </w:r>
+                <w:r>
+                  <w:rPr>
+                    <w:rFonts w:cstheme="minorHAnsi"/>
+                    <w:b/>
+                    <w:color w:val="404040" w:themeColor="text1" w:themeTint="BF"/>
+                  </w:rPr>
+                  <w:t>afin d’effectuer</w:t>
+                </w:r>
+                <w:r>
+                  <w:rPr>
+                    <w:rFonts w:cstheme="minorHAnsi"/>
+                    <w:b/>
+                    <w:color w:val="404040" w:themeColor="text1" w:themeTint="BF"/>
+                  </w:rPr>
+                  <w:t xml:space="preserve"> </w:t>
+                </w:r>
+                <w:r>
+                  <w:rPr>
+                    <w:rFonts w:cstheme="minorHAnsi"/>
+                    <w:b/>
+                    <w:color w:val="404040" w:themeColor="text1" w:themeTint="BF"/>
+                  </w:rPr>
+                  <w:t>les conditions demandées</w:t>
+                </w:r>
+                <w:r>
+                  <w:rPr>
+                    <w:rFonts w:cstheme="minorHAnsi"/>
+                    <w:b/>
+                    <w:color w:val="404040" w:themeColor="text1" w:themeTint="BF"/>
+                  </w:rPr>
+                  <w:t xml:space="preserve"> de l’ECF.</w:t>
+                </w:r>
+                <w:r>
+                  <w:rPr>
+                    <w:rFonts w:cstheme="minorHAnsi"/>
+                    <w:b/>
+                    <w:color w:val="404040" w:themeColor="text1" w:themeTint="BF"/>
+                  </w:rPr>
+                  <w:t xml:space="preserve"> Qui sont celles-ci :</w:t>
+                </w:r>
+              </w:p>
+              <w:p>
+                <w:pPr>
+                  <w:pStyle w:val="Paragraphedeliste"/>
+                  <w:numPr>
+                    <w:ilvl w:val="0"/>
+                    <w:numId w:val="9"/>
+                  </w:numPr>
+                  <w:rPr>
+                    <w:rFonts w:cstheme="minorHAnsi"/>
+                    <w:b/>
+                    <w:color w:val="404040" w:themeColor="text1" w:themeTint="BF"/>
+                  </w:rPr>
+                </w:pPr>
+                <w:r>
+                  <w:rPr>
+                    <w:rFonts w:cstheme="minorHAnsi"/>
+                    <w:b/>
+                    <w:color w:val="404040" w:themeColor="text1" w:themeTint="BF"/>
+                  </w:rPr>
+                  <w:t>Condition</w:t>
+                </w:r>
+                <w:r>
+                  <w:rPr>
+                    <w:rFonts w:cstheme="minorHAnsi"/>
+                    <w:b/>
+                    <w:color w:val="404040" w:themeColor="text1" w:themeTint="BF"/>
+                  </w:rPr>
+                  <w:t xml:space="preserve"> </w:t>
+                </w:r>
+                <w:r>
+                  <w:rPr>
+                    <w:rFonts w:cstheme="minorHAnsi"/>
+                    <w:b/>
+                    <w:color w:val="404040" w:themeColor="text1" w:themeTint="BF"/>
+                  </w:rPr>
+                  <w:t>1 : si la personne à 18,4 kg/m² la personne est maigre.</w:t>
+                </w:r>
+              </w:p>
+              <w:p>
+                <w:pPr>
+                  <w:pStyle w:val="Paragraphedeliste"/>
+                  <w:numPr>
+                    <w:ilvl w:val="0"/>
+                    <w:numId w:val="9"/>
+                  </w:numPr>
+                  <w:rPr>
+                    <w:rFonts w:cstheme="minorHAnsi"/>
+                    <w:b/>
+                    <w:color w:val="404040" w:themeColor="text1" w:themeTint="BF"/>
+                  </w:rPr>
+                </w:pPr>
+                <w:r>
+                  <w:rPr>
+                    <w:rFonts w:cstheme="minorHAnsi"/>
+                    <w:b/>
+                    <w:color w:val="404040" w:themeColor="text1" w:themeTint="BF"/>
+                  </w:rPr>
+                  <w:t>Condition 2 : entre 18,5 et 24,5 kg/m² la personne est de poids normal.</w:t>
+                </w:r>
+              </w:p>
+              <w:p>
+                <w:pPr>
+                  <w:pStyle w:val="Paragraphedeliste"/>
+                  <w:numPr>
+                    <w:ilvl w:val="0"/>
+                    <w:numId w:val="9"/>
+                  </w:numPr>
+                  <w:rPr>
+                    <w:rFonts w:cstheme="minorHAnsi"/>
+                    <w:b/>
+                    <w:color w:val="404040" w:themeColor="text1" w:themeTint="BF"/>
+                  </w:rPr>
+                </w:pPr>
+                <w:r>
+                  <w:rPr>
+                    <w:rFonts w:cstheme="minorHAnsi"/>
+                    <w:b/>
+                    <w:color w:val="404040" w:themeColor="text1" w:themeTint="BF"/>
+                  </w:rPr>
+                  <w:t>Condition 3 : entre 30 et 34,9 kg/m² la personne est en surpoids</w:t>
+                </w:r>
+              </w:p>
+              <w:p>
+                <w:pPr>
+                  <w:pStyle w:val="Paragraphedeliste"/>
+                  <w:numPr>
+                    <w:ilvl w:val="0"/>
+                    <w:numId w:val="9"/>
+                  </w:numPr>
+                  <w:rPr>
+                    <w:rFonts w:cstheme="minorHAnsi"/>
+                    <w:b/>
+                    <w:color w:val="404040" w:themeColor="text1" w:themeTint="BF"/>
+                  </w:rPr>
+                </w:pPr>
+                <w:r>
+                  <w:rPr>
+                    <w:rFonts w:cstheme="minorHAnsi"/>
+                    <w:b/>
+                    <w:color w:val="404040" w:themeColor="text1" w:themeTint="BF"/>
+                  </w:rPr>
+                  <w:t>Condition 4 : entre 35 et 39,9 kg/m² la personne est en obésité modérée</w:t>
+                </w:r>
+              </w:p>
+              <w:p>
+                <w:pPr>
+                  <w:pStyle w:val="Paragraphedeliste"/>
+                  <w:numPr>
+                    <w:ilvl w:val="0"/>
+                    <w:numId w:val="9"/>
+                  </w:numPr>
+                  <w:rPr>
+                    <w:rFonts w:cstheme="minorHAnsi"/>
+                    <w:b/>
+                    <w:color w:val="404040" w:themeColor="text1" w:themeTint="BF"/>
+                  </w:rPr>
+                </w:pPr>
+                <w:r>
+                  <w:rPr>
+                    <w:rFonts w:cstheme="minorHAnsi"/>
+                    <w:b/>
+                    <w:color w:val="404040" w:themeColor="text1" w:themeTint="BF"/>
+                  </w:rPr>
+                  <w:t>Condition 5 : entre 35 et 39,9 kg la personne est en obésité sévère</w:t>
+                </w:r>
+              </w:p>
+              <w:p>
+                <w:pPr>
+                  <w:pStyle w:val="Paragraphedeliste"/>
+                  <w:numPr>
+                    <w:ilvl w:val="0"/>
+                    <w:numId w:val="9"/>
+                  </w:numPr>
+                  <w:rPr>
+                    <w:rFonts w:cstheme="minorHAnsi"/>
+                    <w:b/>
+                    <w:color w:val="404040" w:themeColor="text1" w:themeTint="BF"/>
+                  </w:rPr>
+                </w:pPr>
+                <w:r>
+                  <w:rPr>
+                    <w:rFonts w:cstheme="minorHAnsi"/>
+                    <w:b/>
+                    <w:color w:val="404040" w:themeColor="text1" w:themeTint="BF"/>
+                  </w:rPr>
+                  <w:t xml:space="preserve">Dernière condition : au-dessus de 40 kg/m² la personne est en obésité morbide </w:t>
+                </w:r>
+              </w:p>
+              <w:p>
+                <w:pPr>
+                  <w:rPr>
+                    <w:rFonts w:cstheme="minorHAnsi"/>
+                    <w:b/>
+                    <w:color w:val="404040" w:themeColor="text1" w:themeTint="BF"/>
+                  </w:rPr>
+                </w:pPr>
+              </w:p>
+              <w:p>
+                <w:pPr>
+                  <w:rPr>
+                    <w:rFonts w:cstheme="minorHAnsi"/>
+                    <w:b/>
+                    <w:color w:val="404040" w:themeColor="text1" w:themeTint="BF"/>
+                  </w:rPr>
+                </w:pPr>
+                <w:r>
+                  <w:rPr>
+                    <w:rFonts w:cstheme="minorHAnsi"/>
+                    <w:b/>
+                    <w:color w:val="404040" w:themeColor="text1" w:themeTint="BF"/>
+                  </w:rPr>
+                  <w:t>Et après ces conditions, les informations sur la situation de la personne seront affichées à savoir :</w:t>
+                </w:r>
+              </w:p>
+              <w:p>
+                <w:pPr>
+                  <w:rPr>
+                    <w:rFonts w:cstheme="minorHAnsi"/>
+                    <w:b/>
+                    <w:color w:val="404040" w:themeColor="text1" w:themeTint="BF"/>
+                  </w:rPr>
+                </w:pPr>
+              </w:p>
+              <w:p>
+                <w:pPr>
+                  <w:rPr>
+                    <w:rFonts w:cstheme="minorHAnsi"/>
+                    <w:b/>
+                    <w:color w:val="404040" w:themeColor="text1" w:themeTint="BF"/>
+                  </w:rPr>
+                </w:pPr>
+                <w:r>
+                  <w:rPr>
+                    <w:rFonts w:cstheme="minorHAnsi"/>
+                    <w:b/>
+                    <w:color w:val="404040" w:themeColor="text1" w:themeTint="BF"/>
+                  </w:rPr>
+                  <w:t xml:space="preserve">Si la personne est en surpoids ceci </w:t>
+                </w:r>
+                <w:bookmarkStart w:id="0" w:name="_GoBack"/>
+                <w:bookmarkEnd w:id="0"/>
+                <w:r>
+                  <w:rPr>
+                    <w:rFonts w:cstheme="minorHAnsi"/>
+                    <w:b/>
+                    <w:color w:val="404040" w:themeColor="text1" w:themeTint="BF"/>
+                  </w:rPr>
+                  <w:t>affichera (« Vous êtes en surpoids) et ceci sera la même chose pour les autres personnes.</w:t>
+                </w:r>
+              </w:p>
+              <w:p>
+                <w:pPr>
+                  <w:spacing w:before="120"/>
+                  <w:rPr>
+                    <w:rFonts w:cstheme="minorHAnsi"/>
+                    <w:b/>
+                    <w:color w:val="404040" w:themeColor="text1" w:themeTint="BF"/>
+                  </w:rPr>
+                </w:pPr>
+              </w:p>
+            </w:tc>
+          </w:sdtContent>
+        </w:sdt>
+      </w:tr>
+      <w:tr>
+        <w:trPr>
+          <w:trHeight w:val="170"/>
+        </w:trPr>
+        <w:tc>
+          <w:tcPr>
+            <w:tcW w:w="9782" w:type="dxa"/>
+            <w:gridSpan w:val="3"/>
+            <w:tcBorders>
+              <w:top w:val="single" w:sz="4" w:space="0" w:color="D9D9D9" w:themeColor="background1" w:themeShade="D9"/>
+            </w:tcBorders>
+          </w:tcPr>
+          <w:p>
+            <w:pPr>
+              <w:rPr>
+                <w:rFonts w:cstheme="minorHAnsi"/>
+                <w:b/>
+                <w:color w:val="404040" w:themeColor="text1" w:themeTint="BF"/>
+                <w:sz w:val="16"/>
+                <w:szCs w:val="16"/>
+              </w:rPr>
+            </w:pPr>
+          </w:p>
+        </w:tc>
+      </w:tr>
+      <w:tr>
+        <w:trPr>
+          <w:trHeight w:val="264"/>
+        </w:trPr>
+        <w:tc>
+          <w:tcPr>
+            <w:tcW w:w="9782" w:type="dxa"/>
+            <w:gridSpan w:val="3"/>
+            <w:tcBorders>
+              <w:left w:val="single" w:sz="24" w:space="0" w:color="D60093"/>
+              <w:bottom w:val="single" w:sz="8" w:space="0" w:color="D60093"/>
+            </w:tcBorders>
+          </w:tcPr>
+          <w:p>
+            <w:pPr>
+              <w:rPr>
+                <w:rFonts w:cstheme="minorHAnsi"/>
+                <w:b/>
+                <w:color w:val="404040" w:themeColor="text1" w:themeTint="BF"/>
+              </w:rPr>
+            </w:pPr>
+            <w:r>
+              <w:rPr>
+                <w:rFonts w:cstheme="minorHAnsi"/>
+                <w:b/>
+                <w:color w:val="404040" w:themeColor="text1" w:themeTint="BF"/>
+              </w:rPr>
+              <w:t>2. Précisez les moyens utilisés</w:t>
+            </w:r>
+            <w:r>
+              <w:rPr>
+                <w:rFonts w:cstheme="minorHAnsi"/>
+                <w:b/>
+                <w:color w:val="404040" w:themeColor="text1" w:themeTint="BF"/>
+              </w:rPr>
+              <w:t> :</w:t>
+            </w:r>
+          </w:p>
+        </w:tc>
+      </w:tr>
+      <w:tr>
+        <w:trPr>
+          <w:trHeight w:val="4479"/>
+        </w:trPr>
+        <w:tc>
+          <w:tcPr>
+            <w:tcW w:w="9782" w:type="dxa"/>
+            <w:gridSpan w:val="3"/>
+            <w:tcBorders>
+              <w:left w:val="single" w:sz="4" w:space="0" w:color="D9D9D9" w:themeColor="background1" w:themeShade="D9"/>
+              <w:bottom w:val="single" w:sz="4" w:space="0" w:color="D9D9D9" w:themeColor="background1" w:themeShade="D9"/>
+              <w:right w:val="single" w:sz="4" w:space="0" w:color="D9D9D9" w:themeColor="background1" w:themeShade="D9"/>
+            </w:tcBorders>
+          </w:tcPr>
+          <w:p>
+            <w:pPr>
+              <w:tabs>
+                <w:tab w:val="left" w:pos="1600"/>
+              </w:tabs>
+              <w:rPr>
+                <w:rFonts w:cstheme="minorHAnsi"/>
+              </w:rPr>
+            </w:pPr>
+            <w:r>
+              <w:rPr>
+                <w:rFonts w:cstheme="minorHAnsi"/>
+              </w:rPr>
+              <w:lastRenderedPageBreak/>
+              <w:t>Pour les moyens utilisées pour cet activé en évaluation les voici :</w:t>
+            </w:r>
+          </w:p>
+          <w:p>
+            <w:pPr>
+              <w:pStyle w:val="Paragraphedeliste"/>
+              <w:numPr>
+                <w:ilvl w:val="0"/>
+                <w:numId w:val="10"/>
+              </w:numPr>
+              <w:tabs>
+                <w:tab w:val="left" w:pos="1600"/>
+              </w:tabs>
+              <w:rPr>
+                <w:rFonts w:cstheme="minorHAnsi"/>
+              </w:rPr>
+            </w:pPr>
+            <w:r>
+              <w:rPr>
+                <w:rFonts w:cstheme="minorHAnsi"/>
+              </w:rPr>
+              <w:t>Un dossier nommé ECF Front-end final</w:t>
+            </w:r>
+          </w:p>
+          <w:p>
+            <w:pPr>
+              <w:pStyle w:val="Paragraphedeliste"/>
+              <w:numPr>
+                <w:ilvl w:val="0"/>
+                <w:numId w:val="10"/>
+              </w:numPr>
+              <w:tabs>
+                <w:tab w:val="left" w:pos="1600"/>
+              </w:tabs>
+              <w:rPr>
+                <w:rFonts w:cstheme="minorHAnsi"/>
+              </w:rPr>
+            </w:pPr>
+            <w:r>
+              <w:rPr>
+                <w:rFonts w:cstheme="minorHAnsi"/>
+              </w:rPr>
+              <w:t xml:space="preserve">A l’intérieur 3 dossiers un nommé HTML, le deuxième nommé </w:t>
+            </w:r>
+            <w:r>
+              <w:rPr>
+                <w:rFonts w:cstheme="minorHAnsi"/>
+              </w:rPr>
+              <w:t>style (</w:t>
+            </w:r>
+            <w:r>
+              <w:rPr>
+                <w:rFonts w:cstheme="minorHAnsi"/>
+              </w:rPr>
+              <w:t xml:space="preserve">pour le CSS) et en dernier celui nommé </w:t>
+            </w:r>
+            <w:r>
+              <w:rPr>
+                <w:rFonts w:cstheme="minorHAnsi"/>
+              </w:rPr>
+              <w:t>script (</w:t>
+            </w:r>
+            <w:r>
+              <w:rPr>
+                <w:rFonts w:cstheme="minorHAnsi"/>
+              </w:rPr>
+              <w:t xml:space="preserve">pour le </w:t>
+            </w:r>
+            <w:r>
+              <w:rPr>
+                <w:rFonts w:cstheme="minorHAnsi"/>
+              </w:rPr>
+              <w:t>JavaScript</w:t>
+            </w:r>
+            <w:r>
+              <w:rPr>
+                <w:rFonts w:cstheme="minorHAnsi"/>
+              </w:rPr>
+              <w:t>)</w:t>
+            </w:r>
+          </w:p>
+          <w:p>
+            <w:pPr>
+              <w:pStyle w:val="Paragraphedeliste"/>
+              <w:numPr>
+                <w:ilvl w:val="0"/>
+                <w:numId w:val="10"/>
+              </w:numPr>
+              <w:tabs>
+                <w:tab w:val="left" w:pos="1600"/>
+              </w:tabs>
+              <w:rPr>
+                <w:rFonts w:cstheme="minorHAnsi"/>
+              </w:rPr>
+            </w:pPr>
+            <w:r>
+              <w:rPr>
+                <w:rFonts w:cstheme="minorHAnsi"/>
+              </w:rPr>
+              <w:t>A l’intérieur du dossier HTML un fichier qui est le corps de la page HTML.</w:t>
+            </w:r>
+          </w:p>
+          <w:p>
+            <w:pPr>
+              <w:pStyle w:val="Paragraphedeliste"/>
+              <w:numPr>
+                <w:ilvl w:val="0"/>
+                <w:numId w:val="10"/>
+              </w:numPr>
+              <w:tabs>
+                <w:tab w:val="left" w:pos="1600"/>
+              </w:tabs>
+              <w:rPr>
+                <w:rFonts w:cstheme="minorHAnsi"/>
+              </w:rPr>
+            </w:pPr>
+            <w:r>
+              <w:rPr>
+                <w:rFonts w:cstheme="minorHAnsi"/>
+              </w:rPr>
+              <w:t>Pour le dossier style, un fichier CSS pour personnalisé le style de la page.</w:t>
+            </w:r>
+          </w:p>
+          <w:p>
+            <w:pPr>
+              <w:pStyle w:val="Paragraphedeliste"/>
+              <w:numPr>
+                <w:ilvl w:val="0"/>
+                <w:numId w:val="10"/>
+              </w:numPr>
+              <w:tabs>
+                <w:tab w:val="left" w:pos="1600"/>
+              </w:tabs>
+              <w:rPr>
+                <w:rFonts w:cstheme="minorHAnsi"/>
+              </w:rPr>
+            </w:pPr>
+            <w:r>
+              <w:rPr>
+                <w:rFonts w:cstheme="minorHAnsi"/>
+              </w:rPr>
+              <w:t xml:space="preserve">Et enfin pour le dossier script, un fichier JavaScript pour rendre la page plus dynamique et fonctionnel. </w:t>
+            </w:r>
+          </w:p>
+        </w:tc>
+      </w:tr>
+      <w:tr>
+        <w:tc>
+          <w:tcPr>
+            <w:tcW w:w="9782" w:type="dxa"/>
+            <w:gridSpan w:val="3"/>
+            <w:tcBorders>
+              <w:top w:val="single" w:sz="4" w:space="0" w:color="D9D9D9" w:themeColor="background1" w:themeShade="D9"/>
+            </w:tcBorders>
+          </w:tcPr>
+          <w:p>
+            <w:pPr>
+              <w:rPr>
+                <w:rFonts w:cstheme="minorHAnsi"/>
+                <w:b/>
+                <w:color w:val="404040" w:themeColor="text1" w:themeTint="BF"/>
+              </w:rPr>
+            </w:pPr>
+          </w:p>
+          <w:p>
+            <w:pPr>
+              <w:rPr>
+                <w:rFonts w:cstheme="minorHAnsi"/>
+                <w:b/>
+                <w:color w:val="404040" w:themeColor="text1" w:themeTint="BF"/>
+              </w:rPr>
+            </w:pPr>
+          </w:p>
+        </w:tc>
+      </w:tr>
+    </w:tbl>
+    <w:p>
+      <w:pPr>
+        <w:rPr>
+          <w:rFonts w:cstheme="minorHAnsi"/>
+          <w:color w:val="404040" w:themeColor="text1" w:themeTint="BF"/>
+        </w:rPr>
+      </w:pPr>
+      <w:r>
+        <w:rPr>
+          <w:rFonts w:cstheme="minorHAnsi"/>
+          <w:color w:val="404040" w:themeColor="text1" w:themeTint="BF"/>
+        </w:rPr>
+        <w:br w:type="page"/>
+      </w:r>
+    </w:p>
+    <w:tbl>
+      <w:tblPr>
+        <w:tblStyle w:val="Grilledutableau"/>
+        <w:tblW w:w="9782" w:type="dxa"/>
+        <w:tblInd w:w="-318" w:type="dxa"/>
+        <w:tblBorders>
+          <w:top w:val="none" w:sz="0" w:space="0" w:color="auto"/>
+          <w:left w:val="none" w:sz="0" w:space="0" w:color="auto"/>
+          <w:bottom w:val="none" w:sz="0" w:space="0" w:color="auto"/>
+          <w:right w:val="none" w:sz="0" w:space="0" w:color="auto"/>
+          <w:insideH w:val="none" w:sz="0" w:space="0" w:color="auto"/>
+          <w:insideV w:val="none" w:sz="0" w:space="0" w:color="auto"/>
+        </w:tblBorders>
+        <w:tblLayout w:type="fixed"/>
+        <w:tblCellMar>
+          <w:top w:w="57" w:type="dxa"/>
+        </w:tblCellMar>
+        <w:tblLook w:val="04A0" w:firstRow="1" w:lastRow="0" w:firstColumn="1" w:lastColumn="0" w:noHBand="0" w:noVBand="1"/>
+      </w:tblPr>
+      <w:tblGrid>
+        <w:gridCol w:w="2553"/>
+        <w:gridCol w:w="377"/>
+        <w:gridCol w:w="567"/>
+        <w:gridCol w:w="1182"/>
+        <w:gridCol w:w="142"/>
+        <w:gridCol w:w="567"/>
+        <w:gridCol w:w="4394"/>
+      </w:tblGrid>
+      <w:tr>
+        <w:tc>
+          <w:tcPr>
+            <w:tcW w:w="9782" w:type="dxa"/>
+            <w:gridSpan w:val="7"/>
+            <w:tcBorders>
+              <w:top w:val="single" w:sz="4" w:space="0" w:color="D9D9D9" w:themeColor="background1" w:themeShade="D9"/>
+            </w:tcBorders>
+          </w:tcPr>
+          <w:p>
+            <w:pPr>
+              <w:rPr>
+                <w:rFonts w:cstheme="minorHAnsi"/>
+                <w:b/>
+                <w:color w:val="404040" w:themeColor="text1" w:themeTint="BF"/>
+              </w:rPr>
+            </w:pPr>
+          </w:p>
+          <w:p>
+            <w:pPr>
+              <w:rPr>
+                <w:rFonts w:cstheme="minorHAnsi"/>
+                <w:b/>
+                <w:color w:val="404040" w:themeColor="text1" w:themeTint="BF"/>
+              </w:rPr>
+            </w:pPr>
+          </w:p>
+        </w:tc>
+      </w:tr>
+      <w:tr>
+        <w:tc>
+          <w:tcPr>
+            <w:tcW w:w="9782" w:type="dxa"/>
+            <w:gridSpan w:val="7"/>
+            <w:tcBorders>
+              <w:left w:val="single" w:sz="24" w:space="0" w:color="D60093"/>
+              <w:bottom w:val="single" w:sz="12" w:space="0" w:color="D60093"/>
+            </w:tcBorders>
+          </w:tcPr>
+          <w:p>
+            <w:pPr>
+              <w:rPr>
+                <w:rFonts w:cstheme="minorHAnsi"/>
+                <w:b/>
+                <w:color w:val="404040" w:themeColor="text1" w:themeTint="BF"/>
+              </w:rPr>
+            </w:pPr>
+            <w:r>
+              <w:rPr>
+                <w:rFonts w:cstheme="minorHAnsi"/>
+                <w:b/>
+                <w:color w:val="404040" w:themeColor="text1" w:themeTint="BF"/>
+              </w:rPr>
+              <w:t>3. Avec qui avez-vous travaillé ?</w:t>
+            </w:r>
+          </w:p>
+        </w:tc>
+      </w:tr>
+      <w:tr>
+        <w:trPr>
+          <w:trHeight w:val="2835"/>
+        </w:trPr>
+        <w:sdt>
+          <w:sdtPr>
+            <w:rPr>
+              <w:rFonts w:cstheme="minorHAnsi"/>
+              <w:b/>
+              <w:color w:val="404040" w:themeColor="text1" w:themeTint="BF"/>
+            </w:rPr>
+            <w:alias w:val="3.Avec qui avez-vous travaillé ?"/>
+            <w:tag w:val="3.Avec qui avez-vous travaillé ?"/>
+            <w:id w:val="818086863"/>
+            <w:placeholder>
+              <w:docPart w:val="7ECCA5B7E9284CFA9A57624EE20E6EED"/>
+            </w:placeholder>
+          </w:sdtPr>
+          <w:sdtContent>
+            <w:sdt>
+              <w:sdtPr>
+                <w:rPr>
+                  <w:rFonts w:cstheme="minorHAnsi"/>
+                  <w:b/>
+                  <w:color w:val="404040" w:themeColor="text1" w:themeTint="BF"/>
+                </w:rPr>
+                <w:alias w:val="3.Avec qui avez-vous travaillé ?"/>
+                <w:tag w:val="3.Avec qui avez-vous travaillé ?"/>
+                <w:id w:val="1591266433"/>
+                <w:placeholder>
+                  <w:docPart w:val="1244FC389D3B4A718084CA17E4365375"/>
+                </w:placeholder>
+              </w:sdtPr>
+              <w:sdtContent>
+                <w:sdt>
+                  <w:sdtPr>
+                    <w:rPr>
+                      <w:rFonts w:cstheme="minorHAnsi"/>
+                      <w:b/>
+                      <w:color w:val="404040" w:themeColor="text1" w:themeTint="BF"/>
+                    </w:rPr>
+                    <w:alias w:val="3.Avec qui avez-vous travaillé ?"/>
+                    <w:tag w:val="3.Avec qui avez-vous travaillé ?"/>
+                    <w:id w:val="-690687739"/>
+                    <w:placeholder>
+                      <w:docPart w:val="FE635F373A214D3983296452F9919F94"/>
+                    </w:placeholder>
+                  </w:sdtPr>
+                  <w:sdtContent>
+                    <w:tc>
+                      <w:tcPr>
+                        <w:tcW w:w="9782" w:type="dxa"/>
+                        <w:gridSpan w:val="7"/>
+                        <w:tcBorders>
+                          <w:top w:val="single" w:sz="12" w:space="0" w:color="D60093"/>
+                          <w:left w:val="single" w:sz="4" w:space="0" w:color="D9D9D9" w:themeColor="background1" w:themeShade="D9"/>
+                          <w:bottom w:val="single" w:sz="4" w:space="0" w:color="D9D9D9" w:themeColor="background1" w:themeShade="D9"/>
+                          <w:right w:val="single" w:sz="4" w:space="0" w:color="D9D9D9" w:themeColor="background1" w:themeShade="D9"/>
+                        </w:tcBorders>
+                      </w:tcPr>
+                      <w:p>
+                        <w:pPr>
+                          <w:spacing w:before="120"/>
+                          <w:rPr>
+                            <w:rFonts w:cstheme="minorHAnsi"/>
+                            <w:b/>
+                            <w:color w:val="404040" w:themeColor="text1" w:themeTint="BF"/>
+                          </w:rPr>
+                        </w:pPr>
+                        <w:r>
+                          <w:rPr>
+                            <w:rFonts w:cstheme="minorHAnsi"/>
+                            <w:b/>
+                            <w:color w:val="404040" w:themeColor="text1" w:themeTint="BF"/>
+                          </w:rPr>
+                          <w:t>En autonomie car ceci était une évaluation.</w:t>
+                        </w:r>
+                      </w:p>
+                    </w:tc>
+                  </w:sdtContent>
+                </w:sdt>
+              </w:sdtContent>
+            </w:sdt>
+          </w:sdtContent>
+        </w:sdt>
+      </w:tr>
+      <w:tr>
+        <w:tc>
+          <w:tcPr>
+            <w:tcW w:w="9782" w:type="dxa"/>
+            <w:gridSpan w:val="7"/>
+            <w:tcBorders>
+              <w:top w:val="single" w:sz="4" w:space="0" w:color="D9D9D9" w:themeColor="background1" w:themeShade="D9"/>
+            </w:tcBorders>
+          </w:tcPr>
+          <w:p>
+            <w:pPr>
+              <w:rPr>
+                <w:rFonts w:cstheme="minorHAnsi"/>
+                <w:b/>
+                <w:color w:val="404040" w:themeColor="text1" w:themeTint="BF"/>
+              </w:rPr>
+            </w:pPr>
+          </w:p>
+        </w:tc>
+      </w:tr>
+      <w:tr>
+        <w:tc>
+          <w:tcPr>
+            <w:tcW w:w="9782" w:type="dxa"/>
+            <w:gridSpan w:val="7"/>
+            <w:tcBorders>
+              <w:left w:val="single" w:sz="24" w:space="0" w:color="D60093"/>
+              <w:bottom w:val="single" w:sz="8" w:space="0" w:color="D60093"/>
+            </w:tcBorders>
+          </w:tcPr>
+          <w:p>
+            <w:pPr>
+              <w:rPr>
+                <w:rFonts w:cstheme="minorHAnsi"/>
+                <w:b/>
+                <w:color w:val="404040" w:themeColor="text1" w:themeTint="BF"/>
+              </w:rPr>
+            </w:pPr>
+            <w:r>
+              <w:rPr>
+                <w:rFonts w:cstheme="minorHAnsi"/>
+                <w:b/>
+                <w:color w:val="404040" w:themeColor="text1" w:themeTint="BF"/>
+              </w:rPr>
+              <w:t>4. Contexte</w:t>
+            </w:r>
+          </w:p>
+        </w:tc>
+      </w:tr>
+      <w:tr>
+        <w:trPr>
+          <w:trHeight w:val="113"/>
+        </w:trPr>
+        <w:tc>
+          <w:tcPr>
+            <w:tcW w:w="4679" w:type="dxa"/>
+            <w:gridSpan w:val="4"/>
+            <w:tcBorders>
+              <w:top w:val="single" w:sz="8" w:space="0" w:color="D60093"/>
+              <w:left w:val="single" w:sz="4" w:space="0" w:color="D9D9D9" w:themeColor="background1" w:themeShade="D9"/>
+            </w:tcBorders>
+          </w:tcPr>
+          <w:p>
+            <w:pPr>
+              <w:rPr>
+                <w:rFonts w:cstheme="minorHAnsi"/>
+                <w:b/>
+                <w:color w:val="404040" w:themeColor="text1" w:themeTint="BF"/>
+                <w:sz w:val="2"/>
+                <w:szCs w:val="2"/>
+              </w:rPr>
+            </w:pPr>
+          </w:p>
+        </w:tc>
+        <w:tc>
+          <w:tcPr>
+            <w:tcW w:w="5103" w:type="dxa"/>
+            <w:gridSpan w:val="3"/>
+            <w:tcBorders>
+              <w:top w:val="single" w:sz="8" w:space="0" w:color="D60093"/>
+              <w:right w:val="single" w:sz="4" w:space="0" w:color="D9D9D9" w:themeColor="background1" w:themeShade="D9"/>
+            </w:tcBorders>
+          </w:tcPr>
+          <w:p>
+            <w:pPr>
+              <w:rPr>
+                <w:rFonts w:cstheme="minorHAnsi"/>
+                <w:b/>
+                <w:i/>
+                <w:color w:val="D60093"/>
+                <w:sz w:val="2"/>
+                <w:szCs w:val="2"/>
+              </w:rPr>
+            </w:pPr>
+          </w:p>
+        </w:tc>
+      </w:tr>
+      <w:tr>
+        <w:trPr>
+          <w:trHeight w:val="454"/>
+        </w:trPr>
+        <w:tc>
+          <w:tcPr>
+            <w:tcW w:w="4679" w:type="dxa"/>
+            <w:gridSpan w:val="4"/>
+            <w:tcBorders>
+              <w:left w:val="single" w:sz="4" w:space="0" w:color="D9D9D9" w:themeColor="background1" w:themeShade="D9"/>
+            </w:tcBorders>
+            <w:shd w:val="clear" w:color="auto" w:fill="F2F2F2" w:themeFill="background1" w:themeFillShade="F2"/>
+            <w:vAlign w:val="center"/>
+          </w:tcPr>
+          <w:p>
+            <w:pPr>
+              <w:rPr>
+                <w:rFonts w:cstheme="minorHAnsi"/>
+                <w:b/>
+                <w:color w:val="404040" w:themeColor="text1" w:themeTint="BF"/>
+              </w:rPr>
+            </w:pPr>
+            <w:r>
+              <w:rPr>
+                <w:rFonts w:cstheme="minorHAnsi"/>
+                <w:b/>
+                <w:color w:val="404040" w:themeColor="text1" w:themeTint="BF"/>
+              </w:rPr>
+              <w:t xml:space="preserve">Nom de l’entreprise, organisme ou </w:t>
+            </w:r>
+            <w:r>
+              <w:rPr>
+                <w:rFonts w:cstheme="minorHAnsi"/>
+                <w:b/>
+                <w:color w:val="404040" w:themeColor="text1" w:themeTint="BF"/>
+              </w:rPr>
+              <w:t>association</w:t>
+            </w:r>
+            <w:r>
+              <w:rPr>
+                <w:rFonts w:cstheme="minorHAnsi"/>
+                <w:b/>
+                <w:color w:val="404040" w:themeColor="text1" w:themeTint="BF"/>
+              </w:rPr>
+              <w:t xml:space="preserve">  </w:t>
+            </w:r>
+            <w:r>
+              <w:rPr>
+                <w:rFonts w:ascii="Wingdings 3" w:hAnsi="Wingdings 3" w:cstheme="minorHAnsi"/>
+                <w:noProof/>
+                <w:color w:val="D60093"/>
+                <w:sz w:val="12"/>
+                <w:szCs w:val="12"/>
+                <w:lang w:eastAsia="fr-FR"/>
+              </w:rPr>
+              <w:t></w:t>
+            </w:r>
+          </w:p>
+        </w:tc>
+        <w:sdt>
+          <w:sdtPr>
+            <w:rPr>
+              <w:rFonts w:cstheme="minorHAnsi"/>
+              <w:b/>
+              <w:i/>
+              <w:color w:val="D60093"/>
+            </w:rPr>
+            <w:alias w:val="AT1 - Nom entreprise"/>
+            <w:tag w:val="AT1 - Nom entreprise"/>
+            <w:id w:val="-914468871"/>
+            <w:placeholder>
+              <w:docPart w:val="B6795D2872324A10AB6421B1F80432EF"/>
+            </w:placeholder>
+          </w:sdtPr>
+          <w:sdtEndPr>
+            <w:rPr>
+              <w:i w:val="0"/>
+              <w:color w:val="404040" w:themeColor="text1" w:themeTint="BF"/>
+            </w:rPr>
+          </w:sdtEndPr>
+          <w:sdtContent>
+            <w:tc>
+              <w:tcPr>
+                <w:tcW w:w="5103" w:type="dxa"/>
+                <w:gridSpan w:val="3"/>
+                <w:tcBorders>
+                  <w:right w:val="single" w:sz="4" w:space="0" w:color="D9D9D9" w:themeColor="background1" w:themeShade="D9"/>
+                </w:tcBorders>
+                <w:shd w:val="clear" w:color="auto" w:fill="F2F2F2" w:themeFill="background1" w:themeFillShade="F2"/>
+                <w:vAlign w:val="center"/>
+              </w:tcPr>
+              <w:p>
+                <w:pPr>
+                  <w:rPr>
+                    <w:rFonts w:cstheme="minorHAnsi"/>
+                    <w:b/>
+                    <w:color w:val="404040" w:themeColor="text1" w:themeTint="BF"/>
+                  </w:rPr>
+                </w:pPr>
+                <w:r>
+                  <w:rPr>
+                    <w:rFonts w:cstheme="minorHAnsi"/>
+                    <w:b/>
+                    <w:i/>
+                    <w:color w:val="D60093"/>
+                  </w:rPr>
+                  <w:t>AFPA (Evreux)</w:t>
+                </w:r>
+              </w:p>
+            </w:tc>
+          </w:sdtContent>
+        </w:sdt>
+      </w:tr>
+      <w:tr>
+        <w:tc>
+          <w:tcPr>
+            <w:tcW w:w="2553" w:type="dxa"/>
+            <w:tcBorders>
+              <w:left w:val="single" w:sz="4" w:space="0" w:color="D9D9D9" w:themeColor="background1" w:themeShade="D9"/>
+              <w:right w:val="single" w:sz="8" w:space="0" w:color="F2F2F2" w:themeColor="background1" w:themeShade="F2"/>
+            </w:tcBorders>
+          </w:tcPr>
+          <w:p>
+            <w:pPr>
+              <w:rPr>
+                <w:rFonts w:cstheme="minorHAnsi"/>
+                <w:b/>
+                <w:color w:val="404040" w:themeColor="text1" w:themeTint="BF"/>
+                <w:sz w:val="8"/>
+                <w:szCs w:val="8"/>
+              </w:rPr>
+            </w:pPr>
+          </w:p>
+        </w:tc>
+        <w:tc>
+          <w:tcPr>
+            <w:tcW w:w="7229" w:type="dxa"/>
+            <w:gridSpan w:val="6"/>
+            <w:tcBorders>
+              <w:left w:val="single" w:sz="8" w:space="0" w:color="F2F2F2" w:themeColor="background1" w:themeShade="F2"/>
+              <w:right w:val="single" w:sz="4" w:space="0" w:color="D9D9D9" w:themeColor="background1" w:themeShade="D9"/>
+            </w:tcBorders>
+          </w:tcPr>
+          <w:p>
+            <w:pPr>
+              <w:rPr>
+                <w:rFonts w:cstheme="minorHAnsi"/>
+                <w:b/>
+                <w:color w:val="404040" w:themeColor="text1" w:themeTint="BF"/>
+                <w:sz w:val="8"/>
+                <w:szCs w:val="8"/>
+              </w:rPr>
+            </w:pPr>
+          </w:p>
+        </w:tc>
+      </w:tr>
+      <w:tr>
+        <w:trPr>
+          <w:trHeight w:val="397"/>
+        </w:trPr>
+        <w:tc>
+          <w:tcPr>
+            <w:tcW w:w="2553" w:type="dxa"/>
+            <w:tcBorders>
+              <w:left w:val="single" w:sz="4" w:space="0" w:color="D9D9D9" w:themeColor="background1" w:themeShade="D9"/>
+              <w:right w:val="single" w:sz="8" w:space="0" w:color="F2F2F2" w:themeColor="background1" w:themeShade="F2"/>
+            </w:tcBorders>
+          </w:tcPr>
+          <w:p>
+            <w:pPr>
+              <w:rPr>
+                <w:rFonts w:cstheme="minorHAnsi"/>
+                <w:b/>
+                <w:color w:val="404040" w:themeColor="text1" w:themeTint="BF"/>
+              </w:rPr>
+            </w:pPr>
+            <w:r>
+              <w:rPr>
+                <w:rFonts w:cstheme="minorHAnsi"/>
+                <w:b/>
+                <w:color w:val="404040" w:themeColor="text1" w:themeTint="BF"/>
+              </w:rPr>
+              <w:t>Chantier, atelier, service</w:t>
+            </w:r>
+          </w:p>
+        </w:tc>
+        <w:tc>
+          <w:tcPr>
+            <w:tcW w:w="377" w:type="dxa"/>
+            <w:tcBorders>
+              <w:left w:val="single" w:sz="8" w:space="0" w:color="F2F2F2" w:themeColor="background1" w:themeShade="F2"/>
+            </w:tcBorders>
+          </w:tcPr>
+          <w:p>
+            <w:pPr>
+              <w:spacing w:before="80"/>
+              <w:rPr>
+                <w:rFonts w:cstheme="minorHAnsi"/>
+                <w:b/>
+                <w:color w:val="404040" w:themeColor="text1" w:themeTint="BF"/>
+              </w:rPr>
+            </w:pPr>
+            <w:r>
+              <w:rPr>
+                <w:rFonts w:ascii="Wingdings 3" w:hAnsi="Wingdings 3" w:cstheme="minorHAnsi"/>
+                <w:noProof/>
+                <w:color w:val="D60093"/>
+                <w:sz w:val="12"/>
+                <w:szCs w:val="12"/>
+                <w:lang w:eastAsia="fr-FR"/>
+              </w:rPr>
+              <w:t></w:t>
+            </w:r>
+          </w:p>
+        </w:tc>
+        <w:sdt>
+          <w:sdtPr>
+            <w:rPr>
+              <w:rFonts w:cstheme="minorHAnsi"/>
+              <w:b/>
+              <w:color w:val="404040" w:themeColor="text1" w:themeTint="BF"/>
+            </w:rPr>
+            <w:alias w:val="AT1 - Chantier"/>
+            <w:tag w:val="AT1 - Chantier"/>
+            <w:id w:val="1203824426"/>
+            <w:placeholder>
+              <w:docPart w:val="40CC58E360BD421F804001F475EB4762"/>
+            </w:placeholder>
+            <w:showingPlcHdr/>
+          </w:sdtPr>
+          <w:sdtContent>
+            <w:tc>
+              <w:tcPr>
+                <w:tcW w:w="6852" w:type="dxa"/>
+                <w:gridSpan w:val="5"/>
+                <w:tcBorders>
+                  <w:right w:val="single" w:sz="4" w:space="0" w:color="D9D9D9" w:themeColor="background1" w:themeShade="D9"/>
+                </w:tcBorders>
+              </w:tcPr>
+              <w:p>
+                <w:pPr>
+                  <w:rPr>
+                    <w:rFonts w:cstheme="minorHAnsi"/>
+                    <w:b/>
+                    <w:color w:val="404040" w:themeColor="text1" w:themeTint="BF"/>
+                  </w:rPr>
+                </w:pPr>
+                <w:r>
+                  <w:rPr>
+                    <w:rStyle w:val="Textedelespacerserv"/>
+                  </w:rPr>
+                  <w:t>Cliquez ici pour taper du texte.</w:t>
+                </w:r>
+              </w:p>
+            </w:tc>
+          </w:sdtContent>
+        </w:sdt>
+      </w:tr>
+      <w:tr>
+        <w:trPr>
+          <w:trHeight w:val="397"/>
+        </w:trPr>
+        <w:tc>
+          <w:tcPr>
+            <w:tcW w:w="2553" w:type="dxa"/>
+            <w:tcBorders>
+              <w:left w:val="single" w:sz="4" w:space="0" w:color="D9D9D9" w:themeColor="background1" w:themeShade="D9"/>
+              <w:right w:val="single" w:sz="8" w:space="0" w:color="F2F2F2" w:themeColor="background1" w:themeShade="F2"/>
+            </w:tcBorders>
+          </w:tcPr>
+          <w:p>
+            <w:pPr>
+              <w:jc w:val="right"/>
+              <w:rPr>
+                <w:rFonts w:cstheme="minorHAnsi"/>
+                <w:b/>
+                <w:color w:val="404040" w:themeColor="text1" w:themeTint="BF"/>
+              </w:rPr>
+            </w:pPr>
+            <w:r>
+              <w:rPr>
+                <w:rFonts w:cstheme="minorHAnsi"/>
+                <w:b/>
+                <w:color w:val="404040" w:themeColor="text1" w:themeTint="BF"/>
+              </w:rPr>
+              <w:t>Période d’exercice</w:t>
+            </w:r>
+          </w:p>
+        </w:tc>
+        <w:tc>
+          <w:tcPr>
+            <w:tcW w:w="377" w:type="dxa"/>
+            <w:tcBorders>
+              <w:left w:val="single" w:sz="8" w:space="0" w:color="F2F2F2" w:themeColor="background1" w:themeShade="F2"/>
+            </w:tcBorders>
+          </w:tcPr>
+          <w:p>
+            <w:pPr>
+              <w:spacing w:before="80"/>
+              <w:rPr>
+                <w:rFonts w:cstheme="minorHAnsi"/>
+                <w:b/>
+                <w:color w:val="404040" w:themeColor="text1" w:themeTint="BF"/>
+              </w:rPr>
+            </w:pPr>
+            <w:r>
+              <w:rPr>
+                <w:rFonts w:ascii="Wingdings 3" w:hAnsi="Wingdings 3" w:cstheme="minorHAnsi"/>
+                <w:noProof/>
+                <w:color w:val="D60093"/>
+                <w:sz w:val="12"/>
+                <w:szCs w:val="12"/>
+                <w:lang w:eastAsia="fr-FR"/>
+              </w:rPr>
+              <w:t></w:t>
+            </w:r>
+          </w:p>
+        </w:tc>
+        <w:tc>
+          <w:tcPr>
+            <w:tcW w:w="567" w:type="dxa"/>
+          </w:tcPr>
+          <w:p>
+            <w:pPr>
+              <w:rPr>
+                <w:rFonts w:cstheme="minorHAnsi"/>
+                <w:b/>
+                <w:color w:val="404040" w:themeColor="text1" w:themeTint="BF"/>
+              </w:rPr>
+            </w:pPr>
+            <w:r>
+              <w:rPr>
+                <w:rFonts w:cstheme="minorHAnsi"/>
+                <w:b/>
+                <w:color w:val="404040" w:themeColor="text1" w:themeTint="BF"/>
+              </w:rPr>
+              <w:t>Du</w:t>
+            </w:r>
+          </w:p>
+        </w:tc>
+        <w:sdt>
+          <w:sdtPr>
+            <w:rPr>
+              <w:rFonts w:cstheme="minorHAnsi"/>
+              <w:b/>
+              <w:color w:val="404040" w:themeColor="text1" w:themeTint="BF"/>
+            </w:rPr>
+            <w:alias w:val="Date d'entrée"/>
+            <w:tag w:val="Date d'entrée"/>
+            <w:id w:val="-1523937634"/>
+            <w:placeholder>
+              <w:docPart w:val="949C5CDC8ABD40DD8B0DEE687555B5D4"/>
+            </w:placeholder>
+            <w:date w:fullDate="2022-06-20T00:00:00Z">
+              <w:dateFormat w:val="dd/MM/yyyy"/>
+              <w:lid w:val="fr-FR"/>
+              <w:storeMappedDataAs w:val="dateTime"/>
+              <w:calendar w:val="gregorian"/>
+            </w:date>
+          </w:sdtPr>
+          <w:sdtContent>
+            <w:tc>
+              <w:tcPr>
+                <w:tcW w:w="1324" w:type="dxa"/>
+                <w:gridSpan w:val="2"/>
+              </w:tcPr>
+              <w:p>
+                <w:pPr>
+                  <w:rPr>
+                    <w:rFonts w:cstheme="minorHAnsi"/>
+                    <w:b/>
+                    <w:color w:val="404040" w:themeColor="text1" w:themeTint="BF"/>
+                  </w:rPr>
+                </w:pPr>
+                <w:r>
+                  <w:rPr>
+                    <w:rFonts w:cstheme="minorHAnsi"/>
+                    <w:b/>
+                    <w:color w:val="404040" w:themeColor="text1" w:themeTint="BF"/>
+                  </w:rPr>
+                  <w:t>20/06/2022</w:t>
+                </w:r>
+              </w:p>
+            </w:tc>
+          </w:sdtContent>
+        </w:sdt>
+        <w:tc>
+          <w:tcPr>
+            <w:tcW w:w="567" w:type="dxa"/>
+          </w:tcPr>
+          <w:p>
+            <w:pPr>
+              <w:rPr>
+                <w:rFonts w:cstheme="minorHAnsi"/>
+                <w:b/>
+                <w:color w:val="404040" w:themeColor="text1" w:themeTint="BF"/>
+              </w:rPr>
+            </w:pPr>
+            <w:r>
+              <w:rPr>
+                <w:rFonts w:cstheme="minorHAnsi"/>
+                <w:b/>
+                <w:color w:val="404040" w:themeColor="text1" w:themeTint="BF"/>
+              </w:rPr>
+              <w:t>au</w:t>
+            </w:r>
+          </w:p>
+        </w:tc>
+        <w:sdt>
+          <w:sdtPr>
+            <w:rPr>
+              <w:rFonts w:cstheme="minorHAnsi"/>
+              <w:b/>
+              <w:color w:val="404040" w:themeColor="text1" w:themeTint="BF"/>
+            </w:rPr>
+            <w:alias w:val="Date de sortie"/>
+            <w:tag w:val="Date de sortie"/>
+            <w:id w:val="-1432507429"/>
+            <w:placeholder>
+              <w:docPart w:val="F4E50F092CF244DAB8D2C085966C97BD"/>
+            </w:placeholder>
+            <w:date w:fullDate="2022-06-25T00:00:00Z">
+              <w:dateFormat w:val="dd/MM/yyyy"/>
+              <w:lid w:val="fr-FR"/>
+              <w:storeMappedDataAs w:val="dateTime"/>
+              <w:calendar w:val="gregorian"/>
+            </w:date>
+          </w:sdtPr>
+          <w:sdtContent>
+            <w:tc>
+              <w:tcPr>
+                <w:tcW w:w="4394" w:type="dxa"/>
+                <w:tcBorders>
+                  <w:right w:val="single" w:sz="4" w:space="0" w:color="D9D9D9" w:themeColor="background1" w:themeShade="D9"/>
+                </w:tcBorders>
+              </w:tcPr>
+              <w:p>
+                <w:pPr>
+                  <w:rPr>
+                    <w:rFonts w:cstheme="minorHAnsi"/>
+                    <w:b/>
+                    <w:color w:val="404040" w:themeColor="text1" w:themeTint="BF"/>
+                  </w:rPr>
+                </w:pPr>
+                <w:r>
+                  <w:rPr>
+                    <w:rFonts w:cstheme="minorHAnsi"/>
+                    <w:b/>
+                    <w:color w:val="404040" w:themeColor="text1" w:themeTint="BF"/>
+                  </w:rPr>
+                  <w:t>25/06/2022</w:t>
+                </w:r>
+              </w:p>
+            </w:tc>
+          </w:sdtContent>
+        </w:sdt>
+      </w:tr>
+      <w:tr>
+        <w:trPr>
+          <w:trHeight w:val="227"/>
+        </w:trPr>
+        <w:tc>
+          <w:tcPr>
+            <w:tcW w:w="9782" w:type="dxa"/>
+            <w:gridSpan w:val="7"/>
+            <w:tcBorders>
+              <w:left w:val="single" w:sz="4" w:space="0" w:color="D9D9D9" w:themeColor="background1" w:themeShade="D9"/>
+              <w:bottom w:val="single" w:sz="4" w:space="0" w:color="D9D9D9" w:themeColor="background1" w:themeShade="D9"/>
+              <w:right w:val="single" w:sz="4" w:space="0" w:color="D9D9D9" w:themeColor="background1" w:themeShade="D9"/>
+            </w:tcBorders>
+          </w:tcPr>
+          <w:p>
+            <w:pPr>
+              <w:rPr>
+                <w:rFonts w:cstheme="minorHAnsi"/>
+                <w:b/>
+                <w:color w:val="404040" w:themeColor="text1" w:themeTint="BF"/>
+                <w:sz w:val="16"/>
+                <w:szCs w:val="16"/>
+              </w:rPr>
+            </w:pPr>
+          </w:p>
+        </w:tc>
+      </w:tr>
+      <w:tr>
+        <w:tc>
+          <w:tcPr>
+            <w:tcW w:w="9782" w:type="dxa"/>
+            <w:gridSpan w:val="7"/>
+            <w:tcBorders>
+              <w:top w:val="single" w:sz="4" w:space="0" w:color="D9D9D9" w:themeColor="background1" w:themeShade="D9"/>
+            </w:tcBorders>
+          </w:tcPr>
+          <w:p>
+            <w:pPr>
+              <w:rPr>
+                <w:rFonts w:cstheme="minorHAnsi"/>
+                <w:b/>
+                <w:color w:val="404040" w:themeColor="text1" w:themeTint="BF"/>
+              </w:rPr>
+            </w:pPr>
+          </w:p>
+        </w:tc>
+      </w:tr>
+      <w:tr>
+        <w:tc>
+          <w:tcPr>
+            <w:tcW w:w="9782" w:type="dxa"/>
+            <w:gridSpan w:val="7"/>
+            <w:tcBorders>
+              <w:left w:val="single" w:sz="24" w:space="0" w:color="D60093"/>
+              <w:bottom w:val="single" w:sz="8" w:space="0" w:color="D60093"/>
+            </w:tcBorders>
+          </w:tcPr>
+          <w:p>
+            <w:pPr>
+              <w:rPr>
+                <w:rFonts w:cstheme="minorHAnsi"/>
+                <w:b/>
+                <w:i/>
+                <w:color w:val="404040" w:themeColor="text1" w:themeTint="BF"/>
+              </w:rPr>
+            </w:pPr>
+            <w:r>
+              <w:rPr>
+                <w:rFonts w:cstheme="minorHAnsi"/>
+                <w:b/>
+                <w:color w:val="404040" w:themeColor="text1" w:themeTint="BF"/>
+              </w:rPr>
+              <w:t xml:space="preserve">5. Informations complémentaires </w:t>
+            </w:r>
+            <w:r>
+              <w:rPr>
+                <w:rFonts w:cstheme="minorHAnsi"/>
+                <w:i/>
+                <w:color w:val="404040" w:themeColor="text1" w:themeTint="BF"/>
+              </w:rPr>
+              <w:t>(facultatif)</w:t>
+            </w:r>
+          </w:p>
+        </w:tc>
+      </w:tr>
+      <w:tr>
+        <w:trPr>
+          <w:trHeight w:val="2268"/>
+        </w:trPr>
+        <w:sdt>
+          <w:sdtPr>
+            <w:rPr>
+              <w:rFonts w:cstheme="minorHAnsi"/>
+              <w:b/>
+              <w:color w:val="404040" w:themeColor="text1" w:themeTint="BF"/>
+            </w:rPr>
+            <w:alias w:val="5.Informations complémentaires"/>
+            <w:tag w:val="5.Informations complémentaires"/>
+            <w:id w:val="1629813429"/>
+            <w:placeholder>
+              <w:docPart w:val="60E1A9C38EEF4F19950580D41AC29EB4"/>
+            </w:placeholder>
+            <w:showingPlcHdr/>
+          </w:sdtPr>
+          <w:sdtContent>
+            <w:tc>
+              <w:tcPr>
+                <w:tcW w:w="9782" w:type="dxa"/>
+                <w:gridSpan w:val="7"/>
+                <w:tcBorders>
+                  <w:top w:val="single" w:sz="8" w:space="0" w:color="D60093"/>
+                  <w:left w:val="single" w:sz="4" w:space="0" w:color="D9D9D9" w:themeColor="background1" w:themeShade="D9"/>
+                  <w:bottom w:val="single" w:sz="4" w:space="0" w:color="D9D9D9" w:themeColor="background1" w:themeShade="D9"/>
+                  <w:right w:val="single" w:sz="4" w:space="0" w:color="D9D9D9" w:themeColor="background1" w:themeShade="D9"/>
+                </w:tcBorders>
+              </w:tcPr>
+              <w:p>
+                <w:pPr>
+                  <w:spacing w:before="120"/>
+                  <w:rPr>
+                    <w:rFonts w:cstheme="minorHAnsi"/>
+                    <w:b/>
+                    <w:color w:val="404040" w:themeColor="text1" w:themeTint="BF"/>
+                  </w:rPr>
+                </w:pPr>
+                <w:r>
+                  <w:rPr>
+                    <w:rStyle w:val="Textedelespacerserv"/>
+                  </w:rPr>
+                  <w:t>Cliquez ici pour taper du texte.</w:t>
+                </w:r>
+              </w:p>
+            </w:tc>
+          </w:sdtContent>
+        </w:sdt>
+      </w:tr>
+    </w:tbl>
+    <w:p>
+      <w:pPr>
+        <w:rPr>
+          <w:rFonts w:cstheme="minorHAnsi"/>
+          <w:color w:val="404040" w:themeColor="text1" w:themeTint="BF"/>
+        </w:rPr>
+      </w:pPr>
+      <w:r>
+        <w:rPr>
+          <w:rFonts w:cstheme="minorHAnsi"/>
+          <w:b/>
+          <w:noProof/>
+          <w:color w:val="404040" w:themeColor="text1" w:themeTint="BF"/>
+          <w:sz w:val="28"/>
+          <w:szCs w:val="28"/>
+          <w:lang w:eastAsia="fr-FR"/>
+        </w:rPr>
+        <mc:AlternateContent>
+          <mc:Choice Requires="wps">
+            <w:drawing>
+              <wp:anchor distT="0" distB="0" distL="114300" distR="114300" simplePos="0" relativeHeight="251724800" behindDoc="0" locked="0" layoutInCell="0" allowOverlap="1" wp14:anchorId="75B41392" wp14:editId="185FB06B">
+                <wp:simplePos x="0" y="0"/>
+                <wp:positionH relativeFrom="margin">
+                  <wp:posOffset>5319713</wp:posOffset>
+                </wp:positionH>
+                <wp:positionV relativeFrom="page">
+                  <wp:posOffset>9923462</wp:posOffset>
+                </wp:positionV>
+                <wp:extent cx="473710" cy="376555"/>
+                <wp:effectExtent l="0" t="0" r="0" b="0"/>
+                <wp:wrapNone/>
+                <wp:docPr id="1" name="Forme automatique 2"/>
+                <wp:cNvGraphicFramePr>
+                  <a:graphicFrameLocks xmlns:a="http://schemas.openxmlformats.org/drawingml/2006/main"/>
+                </wp:cNvGraphicFramePr>
+                <a:graphic xmlns:a="http://schemas.openxmlformats.org/drawingml/2006/main">
+                  <a:graphicData uri="http://schemas.microsoft.com/office/word/2010/wordprocessingShape">
+                    <wps:wsp>
+                      <wps:cNvSpPr>
+                        <a:spLocks noChangeArrowheads="1"/>
+                      </wps:cNvSpPr>
+                      <wps:spPr bwMode="auto">
+                        <a:xfrm rot="5400000">
+                          <a:off x="0" y="0"/>
+                          <a:ext cx="473710" cy="376555"/>
+                        </a:xfrm>
+                        <a:prstGeom prst="bracePair">
+                          <a:avLst>
+                            <a:gd name="adj" fmla="val 8333"/>
+                          </a:avLst>
+                        </a:prstGeom>
+                        <a:noFill/>
+                        <a:ln>
+                          <a:noFill/>
+                        </a:ln>
+                      </wps:spPr>
+                      <wps:txbx>
+                        <w:txbxContent>
+                          <w:p>
+                            <w:pPr>
+                              <w:spacing w:after="0" w:line="288" w:lineRule="auto"/>
+                              <w:ind w:right="-58"/>
+                              <w:jc w:val="center"/>
+                              <w:rPr>
+                                <w:rFonts w:asciiTheme="majorHAnsi" w:eastAsiaTheme="majorEastAsia" w:hAnsiTheme="majorHAnsi" w:cstheme="majorBidi"/>
+                                <w:b/>
+                                <w:iCs/>
+                                <w:color w:val="404040" w:themeColor="text1" w:themeTint="BF"/>
+                                <w:sz w:val="28"/>
+                                <w:szCs w:val="28"/>
+                              </w:rPr>
+                            </w:pPr>
+                            <w:r>
+                              <w:rPr>
+                                <w:rFonts w:asciiTheme="majorHAnsi" w:eastAsiaTheme="majorEastAsia" w:hAnsiTheme="majorHAnsi" w:cstheme="majorBidi"/>
+                                <w:b/>
+                                <w:iCs/>
+                                <w:color w:val="404040" w:themeColor="text1" w:themeTint="BF"/>
+                                <w:sz w:val="28"/>
+                                <w:szCs w:val="28"/>
+                              </w:rPr>
+                              <w:t>7</w:t>
+                            </w:r>
+                          </w:p>
+                        </w:txbxContent>
+                      </wps:txbx>
+                      <wps:bodyPr rot="0" vert="horz" wrap="square" lIns="91440" tIns="45720" rIns="91440" bIns="45720" anchor="ctr" anchorCtr="0" upright="1">
+                        <a:noAutofit/>
+                      </wps:bodyPr>
+                    </wps:wsp>
+                  </a:graphicData>
+                </a:graphic>
+                <wp14:sizeRelH relativeFrom="margin">
+                  <wp14:pctWidth>0</wp14:pctWidth>
+                </wp14:sizeRelH>
+                <wp14:sizeRelV relativeFrom="margin">
+                  <wp14:pctHeight>0</wp14:pctHeight>
+                </wp14:sizeRelV>
+              </wp:anchor>
+            </w:drawing>
+          </mc:Choice>
+          <mc:Fallback>
+            <w:pict>
+              <v:shape w14:anchorId="75B41392" id="_x0000_s1033" type="#_x0000_t186" style="position:absolute;margin-left:418.9pt;margin-top:781.35pt;width:37.3pt;height:29.65pt;rotation:90;z-index:251724800;visibility:visible;mso-wrap-style:square;mso-width-percent:0;mso-height-percent:0;mso-wrap-distance-left:9pt;mso-wrap-distance-top:0;mso-wrap-distance-right:9pt;mso-wrap-distance-bottom:0;mso-position-horizontal:absolute;mso-position-horizontal-relative:margin;mso-position-vertical:absolute;mso-position-vertical-relative:page;mso-width-percent:0;mso-height-percent:0;mso-width-relative:margin;mso-height-relative:margin;v-text-anchor:middle" o:gfxdata="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" o:allowincell="f" stroked="f">
+                <v:textbox>
+                  <w:txbxContent>
+                    <w:p>
+                      <w:pPr>
+                        <w:spacing w:after="0" w:line="288" w:lineRule="auto"/>
+                        <w:ind w:right="-58"/>
+                        <w:jc w:val="center"/>
+                        <w:rPr>
+                          <w:rFonts w:asciiTheme="majorHAnsi" w:eastAsiaTheme="majorEastAsia" w:hAnsiTheme="majorHAnsi" w:cstheme="majorBidi"/>
+                          <w:b/>
+                          <w:iCs/>
+                          <w:color w:val="404040" w:themeColor="text1" w:themeTint="BF"/>
+                          <w:sz w:val="28"/>
+                          <w:szCs w:val="28"/>
+                        </w:rPr>
+                      </w:pPr>
+                      <w:r>
+                        <w:rPr>
+                          <w:rFonts w:asciiTheme="majorHAnsi" w:eastAsiaTheme="majorEastAsia" w:hAnsiTheme="majorHAnsi" w:cstheme="majorBidi"/>
+                          <w:b/>
+                          <w:iCs/>
+                          <w:color w:val="404040" w:themeColor="text1" w:themeTint="BF"/>
+                          <w:sz w:val="28"/>
+                          <w:szCs w:val="28"/>
+                        </w:rPr>
+                        <w:t>7</w:t>
+                      </w:r>
+                    </w:p>
+                  </w:txbxContent>
+                </v:textbox>
+                <w10:wrap anchorx="margin" anchory="page"/>
+              </v:shape>
+            </w:pict>
+          </mc:Fallback>
+        </mc:AlternateContent>
+      </w:r>
+      <w:r>
+        <w:rPr>
+          <w:rFonts w:cstheme="minorHAnsi"/>
+          <w:color w:val="404040" w:themeColor="text1" w:themeTint="BF"/>
+        </w:rPr>
+        <w:br w:type="page"/>
+      </w:r>
+    </w:p>
+    <w:p>
+      <w:pPr>
+        <w:rPr>
+          <w:rFonts w:cstheme="minorHAnsi"/>
+          <w:color w:val="404040" w:themeColor="text1" w:themeTint="BF"/>
+        </w:rPr>
+      </w:pPr>
+    </w:p>
     <w:p>
       <w:pPr>
         <w:spacing w:after="0"/>
@@ -8165,7 +10290,6 @@
             </w:placeholder>
             <w:showingPlcHdr/>
           </w:sdtPr>
-          <w:sdtEndPr/>
           <w:sdtContent>
             <w:tc>
               <w:tcPr>
@@ -8219,7 +10343,6 @@
             </w:placeholder>
             <w:showingPlcHdr/>
           </w:sdtPr>
-          <w:sdtEndPr/>
           <w:sdtContent>
             <w:tc>
               <w:tcPr>
@@ -8279,7 +10402,6 @@
               <w:calendar w:val="gregorian"/>
             </w:date>
           </w:sdtPr>
-          <w:sdtEndPr/>
           <w:sdtContent>
             <w:tc>
               <w:tcPr>
@@ -8345,7 +10467,6 @@
             </w:placeholder>
             <w:showingPlcHdr/>
           </w:sdtPr>
-          <w:sdtEndPr/>
           <w:sdtContent>
             <w:tc>
               <w:tcPr>
@@ -8399,7 +10520,6 @@
             </w:placeholder>
             <w:showingPlcHdr/>
           </w:sdtPr>
-          <w:sdtEndPr/>
           <w:sdtContent>
             <w:tc>
               <w:tcPr>
@@ -8459,7 +10579,6 @@
               <w:calendar w:val="gregorian"/>
             </w:date>
           </w:sdtPr>
-          <w:sdtEndPr/>
           <w:sdtContent>
             <w:tc>
               <w:tcPr>
@@ -8508,7 +10627,6 @@
             </w:placeholder>
             <w:showingPlcHdr/>
           </w:sdtPr>
-          <w:sdtEndPr/>
           <w:sdtContent>
             <w:tc>
               <w:tcPr>
@@ -8562,7 +10680,6 @@
             </w:placeholder>
             <w:showingPlcHdr/>
           </w:sdtPr>
-          <w:sdtEndPr/>
           <w:sdtContent>
             <w:tc>
               <w:tcPr>
@@ -8622,7 +10739,6 @@
               <w:calendar w:val="gregorian"/>
             </w:date>
           </w:sdtPr>
-          <w:sdtEndPr/>
           <w:sdtContent>
             <w:tc>
               <w:tcPr>
@@ -8671,7 +10787,6 @@
             </w:placeholder>
             <w:showingPlcHdr/>
           </w:sdtPr>
-          <w:sdtEndPr/>
           <w:sdtContent>
             <w:tc>
               <w:tcPr>
@@ -8725,7 +10840,6 @@
             </w:placeholder>
             <w:showingPlcHdr/>
           </w:sdtPr>
-          <w:sdtEndPr/>
           <w:sdtContent>
             <w:tc>
               <w:tcPr>
@@ -8785,7 +10899,6 @@
               <w:calendar w:val="gregorian"/>
             </w:date>
           </w:sdtPr>
-          <w:sdtEndPr/>
           <w:sdtContent>
             <w:tc>
               <w:tcPr>
@@ -8834,7 +10947,6 @@
             </w:placeholder>
             <w:showingPlcHdr/>
           </w:sdtPr>
-          <w:sdtEndPr/>
           <w:sdtContent>
             <w:tc>
               <w:tcPr>
@@ -8888,7 +11000,6 @@
             </w:placeholder>
             <w:showingPlcHdr/>
           </w:sdtPr>
-          <w:sdtEndPr/>
           <w:sdtContent>
             <w:tc>
               <w:tcPr>
@@ -8948,7 +11059,6 @@
               <w:calendar w:val="gregorian"/>
             </w:date>
           </w:sdtPr>
-          <w:sdtEndPr/>
           <w:sdtContent>
             <w:tc>
               <w:tcPr>
@@ -8997,7 +11107,6 @@
             </w:placeholder>
             <w:showingPlcHdr/>
           </w:sdtPr>
-          <w:sdtEndPr/>
           <w:sdtContent>
             <w:tc>
               <w:tcPr>
@@ -9051,7 +11160,6 @@
             </w:placeholder>
             <w:showingPlcHdr/>
           </w:sdtPr>
-          <w:sdtEndPr/>
           <w:sdtContent>
             <w:tc>
               <w:tcPr>
@@ -9111,7 +11219,6 @@
               <w:calendar w:val="gregorian"/>
             </w:date>
           </w:sdtPr>
-          <w:sdtEndPr/>
           <w:sdtContent>
             <w:tc>
               <w:tcPr>
@@ -9160,7 +11267,6 @@
             </w:placeholder>
             <w:showingPlcHdr/>
           </w:sdtPr>
-          <w:sdtEndPr/>
           <w:sdtContent>
             <w:tc>
               <w:tcPr>
@@ -9214,7 +11320,6 @@
             </w:placeholder>
             <w:showingPlcHdr/>
           </w:sdtPr>
-          <w:sdtEndPr/>
           <w:sdtContent>
             <w:tc>
               <w:tcPr>
@@ -9274,7 +11379,6 @@
               <w:calendar w:val="gregorian"/>
             </w:date>
           </w:sdtPr>
-          <w:sdtEndPr/>
           <w:sdtContent>
             <w:tc>
               <w:tcPr>
@@ -9323,7 +11427,6 @@
             </w:placeholder>
             <w:showingPlcHdr/>
           </w:sdtPr>
-          <w:sdtEndPr/>
           <w:sdtContent>
             <w:tc>
               <w:tcPr>
@@ -9374,7 +11477,6 @@
             <w:id w:val="29077316"/>
             <w:showingPlcHdr/>
           </w:sdtPr>
-          <w:sdtEndPr/>
           <w:sdtContent>
             <w:tc>
               <w:tcPr>
@@ -9431,7 +11533,6 @@
               <w:calendar w:val="gregorian"/>
             </w:date>
           </w:sdtPr>
-          <w:sdtEndPr/>
           <w:sdtContent>
             <w:tc>
               <w:tcPr>
@@ -9477,7 +11578,6 @@
             <w:id w:val="1872804284"/>
             <w:showingPlcHdr/>
           </w:sdtPr>
-          <w:sdtEndPr/>
           <w:sdtContent>
             <w:tc>
               <w:tcPr>
@@ -9528,7 +11628,6 @@
             <w:id w:val="-1280186761"/>
             <w:showingPlcHdr/>
           </w:sdtPr>
-          <w:sdtEndPr/>
           <w:sdtContent>
             <w:tc>
               <w:tcPr>
@@ -9585,7 +11684,6 @@
               <w:calendar w:val="gregorian"/>
             </w:date>
           </w:sdtPr>
-          <w:sdtEndPr/>
           <w:sdtContent>
             <w:tc>
               <w:tcPr>
@@ -9631,7 +11729,6 @@
             <w:id w:val="1169910771"/>
             <w:showingPlcHdr/>
           </w:sdtPr>
-          <w:sdtEndPr/>
           <w:sdtContent>
             <w:tc>
               <w:tcPr>
@@ -9682,7 +11779,6 @@
             <w:id w:val="-1531720236"/>
             <w:showingPlcHdr/>
           </w:sdtPr>
-          <w:sdtEndPr/>
           <w:sdtContent>
             <w:tc>
               <w:tcPr>
@@ -9739,7 +11835,6 @@
               <w:calendar w:val="gregorian"/>
             </w:date>
           </w:sdtPr>
-          <w:sdtEndPr/>
           <w:sdtContent>
             <w:tc>
               <w:tcPr>
@@ -9921,7 +12016,7 @@
           </mc:Choice>
           <mc:Fallback>
             <w:pict>
-              <v:shape w14:anchorId="75D4719F" id="_x0000_s1033" type="#_x0000_t186" style="position:absolute;margin-left:421.3pt;margin-top:781.35pt;width:37.3pt;height:29.65pt;rotation:90;z-index:251702272;visibility:visible;mso-wrap-style:square;mso-width-percent:0;mso-height-percent:0;mso-wrap-distance-left:9pt;mso-wrap-distance-top:0;mso-wrap-distance-right:9pt;mso-wrap-distance-bottom:0;mso-position-horizontal:absolute;mso-position-horizontal-relative:margin;mso-position-vertical:absolute;mso-position-vertical-relative:page;mso-width-percent:0;mso-height-percent:0;mso-width-relative:margin;mso-height-relative:margin;v-text-anchor:middle" o:gfxdata="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" o:allowincell="f" stroked="f">
+              <v:shape w14:anchorId="75D4719F" id="_x0000_s1034" type="#_x0000_t186" style="position:absolute;margin-left:421.3pt;margin-top:781.35pt;width:37.3pt;height:29.65pt;rotation:90;z-index:251702272;visibility:visible;mso-wrap-style:square;mso-width-percent:0;mso-height-percent:0;mso-wrap-distance-left:9pt;mso-wrap-distance-top:0;mso-wrap-distance-right:9pt;mso-wrap-distance-bottom:0;mso-position-horizontal:absolute;mso-position-horizontal-relative:margin;mso-position-vertical:absolute;mso-position-vertical-relative:page;mso-width-percent:0;mso-height-percent:0;mso-width-relative:margin;mso-height-relative:margin;v-text-anchor:middle" o:gfxdata="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" o:allowincell="f" stroked="f">
                 <v:textbox>
                   <w:txbxContent>
                     <w:p>
@@ -10226,7 +12321,6 @@
                               <w:id w:val="1454910546"/>
                               <w:showingPlcHdr/>
                             </w:sdtPr>
-                            <w:sdtEndPr/>
                             <w:sdtContent>
                               <w:p>
                                 <w:pPr>
@@ -10273,7 +12367,7 @@
                 <v:stroke joinstyle="miter"/>
                 <v:path gradientshapeok="t" o:connecttype="rect"/>
               </v:shapetype>
-              <v:shape id="Zone de texte 2" o:spid="_x0000_s1034" type="#_x0000_t202" style="position:absolute;margin-left:158.3pt;margin-top:13.85pt;width:284.95pt;height:30.35pt;z-index:251714560;visibility:visible;mso-wrap-style:square;mso-width-percent:0;mso-height-percent:0;mso-wrap-distance-left:9pt;mso-wrap-distance-top:0;mso-wrap-distance-right:9pt;mso-wrap-distance-bottom:0;mso-position-horizontal:absolute;mso-position-horizontal-relative:text;mso-position-vertical:absolute;mso-position-vertical-relative:text;mso-width-percent:0;mso-height-percent:0;mso-width-relative:margin;mso-height-relative:margin;v-text-anchor:top" o:gfxdata="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" filled="f" stroked="f">
+              <v:shape id="Zone de texte 2" o:spid="_x0000_s1035" type="#_x0000_t202" style="position:absolute;margin-left:158.3pt;margin-top:13.85pt;width:284.95pt;height:30.35pt;z-index:251714560;visibility:visible;mso-wrap-style:square;mso-width-percent:0;mso-height-percent:0;mso-wrap-distance-left:9pt;mso-wrap-distance-top:0;mso-wrap-distance-right:9pt;mso-wrap-distance-bottom:0;mso-position-horizontal:absolute;mso-position-horizontal-relative:text;mso-position-vertical:absolute;mso-position-vertical-relative:text;mso-width-percent:0;mso-height-percent:0;mso-width-relative:margin;mso-height-relative:margin;v-text-anchor:top" o:gfxdata="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" filled="f" stroked="f">
                 <v:textbox>
                   <w:txbxContent>
                     <w:sdt>
@@ -10289,7 +12383,6 @@
                         <w:id w:val="1454910546"/>
                         <w:showingPlcHdr/>
                       </w:sdtPr>
-                      <w:sdtEndPr/>
                       <w:sdtContent>
                         <w:p>
                           <w:pPr>
@@ -10523,7 +12616,6 @@
                               <w:id w:val="457456469"/>
                               <w:showingPlcHdr/>
                             </w:sdtPr>
-                            <w:sdtEndPr/>
                             <w:sdtContent>
                               <w:p>
                                 <w:pPr>
@@ -10565,7 +12657,7 @@
           </mc:Choice>
           <mc:Fallback>
             <w:pict>
-              <v:shape w14:anchorId="1410E21D" id="_x0000_s1035" type="#_x0000_t202" style="position:absolute;margin-left:28.55pt;margin-top:28.3pt;width:233.25pt;height:30.35pt;z-index:251716608;visibility:visible;mso-wrap-style:square;mso-width-percent:0;mso-height-percent:0;mso-wrap-distance-left:9pt;mso-wrap-distance-top:0;mso-wrap-distance-right:9pt;mso-wrap-distance-bottom:0;mso-position-horizontal:absolute;mso-position-horizontal-relative:text;mso-position-vertical:absolute;mso-position-vertical-relative:text;mso-width-percent:0;mso-height-percent:0;mso-width-relative:margin;mso-height-relative:margin;v-text-anchor:top" o:gfxdata="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" filled="f" stroked="f">
+              <v:shape w14:anchorId="1410E21D" id="_x0000_s1036" type="#_x0000_t202" style="position:absolute;margin-left:28.55pt;margin-top:28.3pt;width:233.25pt;height:30.35pt;z-index:251716608;visibility:visible;mso-wrap-style:square;mso-width-percent:0;mso-height-percent:0;mso-wrap-distance-left:9pt;mso-wrap-distance-top:0;mso-wrap-distance-right:9pt;mso-wrap-distance-bottom:0;mso-position-horizontal:absolute;mso-position-horizontal-relative:text;mso-position-vertical:absolute;mso-position-vertical-relative:text;mso-width-percent:0;mso-height-percent:0;mso-width-relative:margin;mso-height-relative:margin;v-text-anchor:top" o:gfxdata="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" filled="f" stroked="f">
                 <v:textbox>
                   <w:txbxContent>
                     <w:sdt>
@@ -10581,7 +12673,6 @@
                         <w:id w:val="457456469"/>
                         <w:showingPlcHdr/>
                       </w:sdtPr>
-                      <w:sdtEndPr/>
                       <w:sdtContent>
                         <w:p>
                           <w:pPr>
@@ -10682,7 +12773,6 @@
                                 <w:calendar w:val="gregorian"/>
                               </w:date>
                             </w:sdtPr>
-                            <w:sdtEndPr/>
                             <w:sdtContent>
                               <w:p>
                                 <w:pPr>
@@ -10734,7 +12824,7 @@
           </mc:Choice>
           <mc:Fallback>
             <w:pict>
-              <v:shape w14:anchorId="51412ECF" id="_x0000_s1036" type="#_x0000_t202" style="position:absolute;margin-left:277.6pt;margin-top:28.3pt;width:172.4pt;height:110.55pt;z-index:251665408;visibility:visible;mso-wrap-style:square;mso-width-percent:0;mso-height-percent:200;mso-wrap-distance-left:9pt;mso-wrap-distance-top:0;mso-wrap-distance-right:9pt;mso-wrap-distance-bottom:0;mso-position-horizontal:absolute;mso-position-horizontal-relative:text;mso-position-vertical:absolute;mso-position-vertical-relative:text;mso-width-percent:0;mso-height-percent:200;mso-width-relative:margin;mso-height-relative:margin;v-text-anchor:top" o:gfxdata="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" filled="f" stroked="f">
+              <v:shape w14:anchorId="51412ECF" id="_x0000_s1037" type="#_x0000_t202" style="position:absolute;margin-left:277.6pt;margin-top:28.3pt;width:172.4pt;height:110.55pt;z-index:251665408;visibility:visible;mso-wrap-style:square;mso-width-percent:0;mso-height-percent:200;mso-wrap-distance-left:9pt;mso-wrap-distance-top:0;mso-wrap-distance-right:9pt;mso-wrap-distance-bottom:0;mso-position-horizontal:absolute;mso-position-horizontal-relative:text;mso-position-vertical:absolute;mso-position-vertical-relative:text;mso-width-percent:0;mso-height-percent:200;mso-width-relative:margin;mso-height-relative:margin;v-text-anchor:top" o:gfxdata="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" filled="f" stroked="f">
                 <v:textbox style="mso-fit-shape-to-text:t">
                   <w:txbxContent>
                     <w:sdt>
@@ -10755,7 +12845,6 @@
                           <w:calendar w:val="gregorian"/>
                         </w:date>
                       </w:sdtPr>
-                      <w:sdtEndPr/>
                       <w:sdtContent>
                         <w:p>
                           <w:pPr>
@@ -11055,7 +13144,7 @@
           </mc:Choice>
           <mc:Fallback>
             <w:pict>
-              <v:shape w14:anchorId="3AF36A07" id="_x0000_s1037" type="#_x0000_t186" style="position:absolute;margin-left:419.8pt;margin-top:780.65pt;width:37.3pt;height:29.65pt;rotation:90;z-index:251704320;visibility:visible;mso-wrap-style:square;mso-width-percent:0;mso-height-percent:0;mso-wrap-distance-left:9pt;mso-wrap-distance-top:0;mso-wrap-distance-right:9pt;mso-wrap-distance-bottom:0;mso-position-horizontal:absolute;mso-position-horizontal-relative:margin;mso-position-vertical:absolute;mso-position-vertical-relative:page;mso-width-percent:0;mso-height-percent:0;mso-width-relative:margin;mso-height-relative:margin;v-text-anchor:middle" o:gfxdata="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" o:allowincell="f" stroked="f">
+              <v:shape w14:anchorId="3AF36A07" id="_x0000_s1038" type="#_x0000_t186" style="position:absolute;margin-left:419.8pt;margin-top:780.65pt;width:37.3pt;height:29.65pt;rotation:90;z-index:251704320;visibility:visible;mso-wrap-style:square;mso-width-percent:0;mso-height-percent:0;mso-wrap-distance-left:9pt;mso-wrap-distance-top:0;mso-wrap-distance-right:9pt;mso-wrap-distance-bottom:0;mso-position-horizontal:absolute;mso-position-horizontal-relative:margin;mso-position-vertical:absolute;mso-position-vertical-relative:page;mso-width-percent:0;mso-height-percent:0;mso-width-relative:margin;mso-height-relative:margin;v-text-anchor:middle" o:gfxdata="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" o:allowincell="f" stroked="f">
                 <v:textbox>
                   <w:txbxContent>
                     <w:p>
@@ -11361,7 +13450,6 @@
             <w:id w:val="-731234241"/>
             <w:showingPlcHdr/>
           </w:sdtPr>
-          <w:sdtEndPr/>
           <w:sdtContent>
             <w:tc>
               <w:tcPr>
@@ -11832,7 +13920,7 @@
           </mc:Choice>
           <mc:Fallback>
             <w:pict>
-              <v:shape w14:anchorId="145301C7" id="_x0000_s1038" type="#_x0000_t186" style="position:absolute;margin-left:421.3pt;margin-top:781.35pt;width:37.3pt;height:29.65pt;rotation:90;z-index:251706368;visibility:visible;mso-wrap-style:square;mso-width-percent:0;mso-height-percent:0;mso-wrap-distance-left:9pt;mso-wrap-distance-top:0;mso-wrap-distance-right:9pt;mso-wrap-distance-bottom:0;mso-position-horizontal:absolute;mso-position-horizontal-relative:margin;mso-position-vertical:absolute;mso-position-vertical-relative:page;mso-width-percent:0;mso-height-percent:0;mso-width-relative:margin;mso-height-relative:margin;v-text-anchor:middle" o:gfxdata="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" o:allowincell="f" stroked="f">
+              <v:shape w14:anchorId="145301C7" id="_x0000_s1039" type="#_x0000_t186" style="position:absolute;margin-left:421.3pt;margin-top:781.35pt;width:37.3pt;height:29.65pt;rotation:90;z-index:251706368;visibility:visible;mso-wrap-style:square;mso-width-percent:0;mso-height-percent:0;mso-wrap-distance-left:9pt;mso-wrap-distance-top:0;mso-wrap-distance-right:9pt;mso-wrap-distance-bottom:0;mso-position-horizontal:absolute;mso-position-horizontal-relative:margin;mso-position-vertical:absolute;mso-position-vertical-relative:page;mso-width-percent:0;mso-height-percent:0;mso-width-relative:margin;mso-height-relative:margin;v-text-anchor:middle" o:gfxdata="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" o:allowincell="f" stroked="f">
                 <v:textbox>
                   <w:txbxContent>
                     <w:p>
@@ -12156,7 +14244,7 @@
           </mc:Choice>
           <mc:Fallback>
             <w:pict>
-              <v:shape w14:anchorId="43DF0146" id="_x0000_s1039" type="#_x0000_t186" style="position:absolute;margin-left:420.6pt;margin-top:780.7pt;width:37.3pt;height:29.65pt;rotation:90;z-index:251722752;visibility:visible;mso-wrap-style:square;mso-width-percent:0;mso-height-percent:0;mso-wrap-distance-left:9pt;mso-wrap-distance-top:0;mso-wrap-distance-right:9pt;mso-wrap-distance-bottom:0;mso-position-horizontal:absolute;mso-position-horizontal-relative:margin;mso-position-vertical:absolute;mso-position-vertical-relative:page;mso-width-percent:0;mso-height-percent:0;mso-width-relative:margin;mso-height-relative:margin;v-text-anchor:middle" o:gfxdata="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" o:allowincell="f" stroked="f">
+              <v:shape w14:anchorId="43DF0146" id="_x0000_s1040" type="#_x0000_t186" style="position:absolute;margin-left:420.6pt;margin-top:780.7pt;width:37.3pt;height:29.65pt;rotation:90;z-index:251722752;visibility:visible;mso-wrap-style:square;mso-width-percent:0;mso-height-percent:0;mso-wrap-distance-left:9pt;mso-wrap-distance-top:0;mso-wrap-distance-right:9pt;mso-wrap-distance-bottom:0;mso-position-horizontal:absolute;mso-position-horizontal-relative:margin;mso-position-vertical:absolute;mso-position-vertical-relative:page;mso-width-percent:0;mso-height-percent:0;mso-width-relative:margin;mso-height-relative:margin;v-text-anchor:middle" o:gfxdata="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" o:allowincell="f" stroked="f">
                 <v:textbox>
                   <w:txbxContent>
                     <w:p>
@@ -12287,7 +14375,7 @@
           </mc:Choice>
           <mc:Fallback>
             <w:pict>
-              <v:shape w14:anchorId="1816B84F" id="_x0000_s1040" type="#_x0000_t186" style="position:absolute;margin-left:421.3pt;margin-top:781.35pt;width:37.3pt;height:29.65pt;rotation:90;z-index:251664383;visibility:visible;mso-wrap-style:square;mso-width-percent:0;mso-height-percent:0;mso-wrap-distance-left:9pt;mso-wrap-distance-top:0;mso-wrap-distance-right:9pt;mso-wrap-distance-bottom:0;mso-position-horizontal:absolute;mso-position-horizontal-relative:margin;mso-position-vertical:absolute;mso-position-vertical-relative:page;mso-width-percent:0;mso-height-percent:0;mso-width-relative:margin;mso-height-relative:margin;v-text-anchor:middle" o:gfxdata="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" o:allowincell="f" stroked="f">
+              <v:shape w14:anchorId="1816B84F" id="_x0000_s1041" type="#_x0000_t186" style="position:absolute;margin-left:421.3pt;margin-top:781.35pt;width:37.3pt;height:29.65pt;rotation:90;z-index:251664383;visibility:visible;mso-wrap-style:square;mso-width-percent:0;mso-height-percent:0;mso-wrap-distance-left:9pt;mso-wrap-distance-top:0;mso-wrap-distance-right:9pt;mso-wrap-distance-bottom:0;mso-position-horizontal:absolute;mso-position-horizontal-relative:margin;mso-position-vertical:absolute;mso-position-vertical-relative:page;mso-width-percent:0;mso-height-percent:0;mso-width-relative:margin;mso-height-relative:margin;v-text-anchor:middle" o:gfxdata="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" o:allowincell="f" stroked="f">
                 <v:textbox>
                   <w:txbxContent>
                     <w:p>
@@ -12318,20 +14406,11 @@
           <w:rFonts w:cstheme="minorHAnsi"/>
           <w:color w:val="404040" w:themeColor="text1" w:themeTint="BF"/>
         </w:rPr>
-        <w:t>Annexe 1 la page html de mon accueil du jeu RAID SHADOW LEGEND.</w:t>
-      </w:r>
-      <w:bookmarkStart w:id="0" w:name="_GoBack"/>
-      <w:bookmarkEnd w:id="0"/>
-      <w:r>
-        <w:rPr>
-          <w:rFonts w:cstheme="minorHAnsi"/>
-          <w:color w:val="404040" w:themeColor="text1" w:themeTint="BF"/>
-        </w:rPr>
-        <w:t xml:space="preserve"> </w:t>
+        <w:t xml:space="preserve">Annexe 1 la page html de mon accueil du jeu RAID SHADOW LEGEND. </w:t>
       </w:r>
     </w:p>
     <w:sectPr>
-      <w:headerReference w:type="default" r:id="rId16"/>
+      <w:headerReference w:type="default" r:id="rId12"/>
       <w:pgSz w:w="11906" w:h="16838"/>
       <w:pgMar w:top="1417" w:right="1417" w:bottom="1417" w:left="1417" w:header="737" w:footer="510" w:gutter="0"/>
       <w:cols w:space="708"/>
@@ -12367,16 +14446,6 @@
 </file>
 
 <file path=word/footer1.xml><?xml version="1.0" encoding="utf-8"?>
-<w:ftr xmlns:wpc="http://schemas.microsoft.com/office/word/2010/wordprocessingCanvas" xmlns:cx="http://schemas.microsoft.com/office/drawing/2014/chartex" xmlns:cx1="http://schemas.microsoft.com/office/drawing/2015/9/8/chartex" xmlns:mc="http://schemas.openxmlformats.org/markup-compatibility/2006" xmlns:o="urn:schemas-microsoft-com:office:office" xmlns:r="http://schemas.openxmlformats.org/officeDocument/2006/relationships" xmlns:m="http://schemas.openxmlformats.org/officeDocument/2006/math" xmlns:v="urn:schemas-microsoft-com:vml" xmlns:wp14="http://schemas.microsoft.com/office/word/2010/wordprocessingDrawing" xmlns:wp="http://schemas.openxmlformats.org/drawingml/2006/wordprocessingDrawing" xmlns:w10="urn:schemas-microsoft-com:office:word" xmlns:w="http://schemas.openxmlformats.org/wordprocessingml/2006/main" xmlns:w14="http://schemas.microsoft.com/office/word/2010/wordml" xmlns:w15="http://schemas.microsoft.com/office/word/2012/wordml" xmlns:w16se="http://schemas.microsoft.com/office/word/2015/wordml/symex" xmlns:wpg="http://schemas.microsoft.com/office/word/2010/wordprocessingGroup" xmlns:wpi="http://schemas.microsoft.com/office/word/2010/wordprocessingInk" xmlns:wne="http://schemas.microsoft.com/office/word/2006/wordml" xmlns:wps="http://schemas.microsoft.com/office/word/2010/wordprocessingShape" mc:Ignorable="w14 w15 w16se wp14">
-  <w:p>
-    <w:pPr>
-      <w:pStyle w:val="Pieddepage"/>
-    </w:pPr>
-  </w:p>
-</w:ftr>
-</file>
-
-<file path=word/footer2.xml><?xml version="1.0" encoding="utf-8"?>
 <w:ftr xmlns:wpc="http://schemas.microsoft.com/office/word/2010/wordprocessingCanvas" xmlns:cx="http://schemas.microsoft.com/office/drawing/2014/chartex" xmlns:cx1="http://schemas.microsoft.com/office/drawing/2015/9/8/chartex" xmlns:mc="http://schemas.openxmlformats.org/markup-compatibility/2006" xmlns:o="urn:schemas-microsoft-com:office:office" xmlns:r="http://schemas.openxmlformats.org/officeDocument/2006/relationships" xmlns:m="http://schemas.openxmlformats.org/officeDocument/2006/math" xmlns:v="urn:schemas-microsoft-com:vml" xmlns:wp14="http://schemas.microsoft.com/office/word/2010/wordprocessingDrawing" xmlns:wp="http://schemas.openxmlformats.org/drawingml/2006/wordprocessingDrawing" xmlns:w10="urn:schemas-microsoft-com:office:word" xmlns:w="http://schemas.openxmlformats.org/wordprocessingml/2006/main" xmlns:w14="http://schemas.microsoft.com/office/word/2010/wordml" xmlns:w15="http://schemas.microsoft.com/office/word/2012/wordml" xmlns:w16se="http://schemas.microsoft.com/office/word/2015/wordml/symex" xmlns:wpg="http://schemas.microsoft.com/office/word/2010/wordprocessingGroup" xmlns:wpi="http://schemas.microsoft.com/office/word/2010/wordprocessingInk" xmlns:wne="http://schemas.microsoft.com/office/word/2006/wordml" xmlns:wps="http://schemas.microsoft.com/office/word/2010/wordprocessingShape" mc:Ignorable="w14 w15 w16se wp14">
   <w:p>
     <w:pPr>
@@ -12504,7 +14573,7 @@
                 <v:h position="topLeft,#0" switch="" yrange="0,5400"/>
               </v:handles>
             </v:shapetype>
-            <v:shape id="_x0000_s1041" type="#_x0000_t186" style="position:absolute;left:0;text-align:left;margin-left:413.1pt;margin-top:772.7pt;width:28pt;height:47.25pt;rotation:90;z-index:-251657216;visibility:visible;mso-wrap-style:square;mso-width-percent:0;mso-height-percent:0;mso-wrap-distance-left:9pt;mso-wrap-distance-top:0;mso-wrap-distance-right:9pt;mso-wrap-distance-bottom:0;mso-position-horizontal:absolute;mso-position-horizontal-relative:margin;mso-position-vertical:absolute;mso-position-vertical-relative:page;mso-width-percent:0;mso-height-percent:0;mso-width-relative:margin;mso-height-relative:margin;v-text-anchor:middle" o:gfxdata="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" o:allowincell="f" strokecolor="#d8d8d8 [2732]">
+            <v:shape id="_x0000_s1042" type="#_x0000_t186" style="position:absolute;left:0;text-align:left;margin-left:413.1pt;margin-top:772.7pt;width:28pt;height:47.25pt;rotation:90;z-index:-251657216;visibility:visible;mso-wrap-style:square;mso-width-percent:0;mso-height-percent:0;mso-wrap-distance-left:9pt;mso-wrap-distance-top:0;mso-wrap-distance-right:9pt;mso-wrap-distance-bottom:0;mso-position-horizontal:absolute;mso-position-horizontal-relative:margin;mso-position-vertical:absolute;mso-position-vertical-relative:page;mso-width-percent:0;mso-height-percent:0;mso-width-relative:margin;mso-height-relative:margin;v-text-anchor:middle" o:gfxdata="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" o:allowincell="f" strokecolor="#d8d8d8 [2732]">
               <v:textbox>
                 <w:txbxContent>
                   <w:p>
@@ -12562,24 +14631,15 @@
         <w:color w:val="7F7F7F" w:themeColor="text1" w:themeTint="80"/>
       </w:rPr>
       <w:tab/>
+      <w:t>Page</w:t>
     </w:r>
     <w:r>
       <w:rPr>
         <w:color w:val="7F7F7F" w:themeColor="text1" w:themeTint="80"/>
       </w:rPr>
-      <w:t>Page</w:t>
+      <w:t xml:space="preserve"> 6</w:t>
     </w:r>
   </w:p>
-  <w:p>
-    <w:pPr>
-      <w:pStyle w:val="Pieddepage"/>
-    </w:pPr>
-  </w:p>
-</w:ftr>
-</file>
-
-<file path=word/footer3.xml><?xml version="1.0" encoding="utf-8"?>
-<w:ftr xmlns:wpc="http://schemas.microsoft.com/office/word/2010/wordprocessingCanvas" xmlns:cx="http://schemas.microsoft.com/office/drawing/2014/chartex" xmlns:cx1="http://schemas.microsoft.com/office/drawing/2015/9/8/chartex" xmlns:mc="http://schemas.openxmlformats.org/markup-compatibility/2006" xmlns:o="urn:schemas-microsoft-com:office:office" xmlns:r="http://schemas.openxmlformats.org/officeDocument/2006/relationships" xmlns:m="http://schemas.openxmlformats.org/officeDocument/2006/math" xmlns:v="urn:schemas-microsoft-com:vml" xmlns:wp14="http://schemas.microsoft.com/office/word/2010/wordprocessingDrawing" xmlns:wp="http://schemas.openxmlformats.org/drawingml/2006/wordprocessingDrawing" xmlns:w10="urn:schemas-microsoft-com:office:word" xmlns:w="http://schemas.openxmlformats.org/wordprocessingml/2006/main" xmlns:w14="http://schemas.microsoft.com/office/word/2010/wordml" xmlns:w15="http://schemas.microsoft.com/office/word/2012/wordml" xmlns:w16se="http://schemas.microsoft.com/office/word/2015/wordml/symex" xmlns:wpg="http://schemas.microsoft.com/office/word/2010/wordprocessingGroup" xmlns:wpi="http://schemas.microsoft.com/office/word/2010/wordprocessingInk" xmlns:wne="http://schemas.microsoft.com/office/word/2006/wordml" xmlns:wps="http://schemas.microsoft.com/office/word/2010/wordprocessingShape" mc:Ignorable="w14 w15 w16se wp14">
   <w:p>
     <w:pPr>
       <w:pStyle w:val="Pieddepage"/>
@@ -12614,16 +14674,6 @@
 </file>
 
 <file path=word/header1.xml><?xml version="1.0" encoding="utf-8"?>
-<w:hdr xmlns:wpc="http://schemas.microsoft.com/office/word/2010/wordprocessingCanvas" xmlns:cx="http://schemas.microsoft.com/office/drawing/2014/chartex" xmlns:cx1="http://schemas.microsoft.com/office/drawing/2015/9/8/chartex" xmlns:mc="http://schemas.openxmlformats.org/markup-compatibility/2006" xmlns:o="urn:schemas-microsoft-com:office:office" xmlns:r="http://schemas.openxmlformats.org/officeDocument/2006/relationships" xmlns:m="http://schemas.openxmlformats.org/officeDocument/2006/math" xmlns:v="urn:schemas-microsoft-com:vml" xmlns:wp14="http://schemas.microsoft.com/office/word/2010/wordprocessingDrawing" xmlns:wp="http://schemas.openxmlformats.org/drawingml/2006/wordprocessingDrawing" xmlns:w10="urn:schemas-microsoft-com:office:word" xmlns:w="http://schemas.openxmlformats.org/wordprocessingml/2006/main" xmlns:w14="http://schemas.microsoft.com/office/word/2010/wordml" xmlns:w15="http://schemas.microsoft.com/office/word/2012/wordml" xmlns:w16se="http://schemas.microsoft.com/office/word/2015/wordml/symex" xmlns:wpg="http://schemas.microsoft.com/office/word/2010/wordprocessingGroup" xmlns:wpi="http://schemas.microsoft.com/office/word/2010/wordprocessingInk" xmlns:wne="http://schemas.microsoft.com/office/word/2006/wordml" xmlns:wps="http://schemas.microsoft.com/office/word/2010/wordprocessingShape" mc:Ignorable="w14 w15 w16se wp14">
-  <w:p>
-    <w:pPr>
-      <w:pStyle w:val="En-tte"/>
-    </w:pPr>
-  </w:p>
-</w:hdr>
-</file>
-
-<file path=word/header2.xml><?xml version="1.0" encoding="utf-8"?>
 <w:hdr xmlns:wpc="http://schemas.microsoft.com/office/word/2010/wordprocessingCanvas" xmlns:cx="http://schemas.microsoft.com/office/drawing/2014/chartex" xmlns:cx1="http://schemas.microsoft.com/office/drawing/2015/9/8/chartex" xmlns:mc="http://schemas.openxmlformats.org/markup-compatibility/2006" xmlns:o="urn:schemas-microsoft-com:office:office" xmlns:r="http://schemas.openxmlformats.org/officeDocument/2006/relationships" xmlns:m="http://schemas.openxmlformats.org/officeDocument/2006/math" xmlns:v="urn:schemas-microsoft-com:vml" xmlns:wp14="http://schemas.microsoft.com/office/word/2010/wordprocessingDrawing" xmlns:wp="http://schemas.openxmlformats.org/drawingml/2006/wordprocessingDrawing" xmlns:w10="urn:schemas-microsoft-com:office:word" xmlns:w="http://schemas.openxmlformats.org/wordprocessingml/2006/main" xmlns:w14="http://schemas.microsoft.com/office/word/2010/wordml" xmlns:w15="http://schemas.microsoft.com/office/word/2012/wordml" xmlns:w16se="http://schemas.microsoft.com/office/word/2015/wordml/symex" xmlns:wpg="http://schemas.microsoft.com/office/word/2010/wordprocessingGroup" xmlns:wpi="http://schemas.microsoft.com/office/word/2010/wordprocessingInk" xmlns:wne="http://schemas.microsoft.com/office/word/2006/wordml" xmlns:wps="http://schemas.microsoft.com/office/word/2010/wordprocessingShape" mc:Ignorable="w14 w15 w16se wp14">
   <w:tbl>
     <w:tblPr>
@@ -13064,17 +15114,7 @@
 </w:hdr>
 </file>
 
-<file path=word/header3.xml><?xml version="1.0" encoding="utf-8"?>
-<w:hdr xmlns:wpc="http://schemas.microsoft.com/office/word/2010/wordprocessingCanvas" xmlns:cx="http://schemas.microsoft.com/office/drawing/2014/chartex" xmlns:cx1="http://schemas.microsoft.com/office/drawing/2015/9/8/chartex" xmlns:mc="http://schemas.openxmlformats.org/markup-compatibility/2006" xmlns:o="urn:schemas-microsoft-com:office:office" xmlns:r="http://schemas.openxmlformats.org/officeDocument/2006/relationships" xmlns:m="http://schemas.openxmlformats.org/officeDocument/2006/math" xmlns:v="urn:schemas-microsoft-com:vml" xmlns:wp14="http://schemas.microsoft.com/office/word/2010/wordprocessingDrawing" xmlns:wp="http://schemas.openxmlformats.org/drawingml/2006/wordprocessingDrawing" xmlns:w10="urn:schemas-microsoft-com:office:word" xmlns:w="http://schemas.openxmlformats.org/wordprocessingml/2006/main" xmlns:w14="http://schemas.microsoft.com/office/word/2010/wordml" xmlns:w15="http://schemas.microsoft.com/office/word/2012/wordml" xmlns:w16se="http://schemas.microsoft.com/office/word/2015/wordml/symex" xmlns:wpg="http://schemas.microsoft.com/office/word/2010/wordprocessingGroup" xmlns:wpi="http://schemas.microsoft.com/office/word/2010/wordprocessingInk" xmlns:wne="http://schemas.microsoft.com/office/word/2006/wordml" xmlns:wps="http://schemas.microsoft.com/office/word/2010/wordprocessingShape" mc:Ignorable="w14 w15 w16se wp14">
-  <w:p>
-    <w:pPr>
-      <w:pStyle w:val="En-tte"/>
-    </w:pPr>
-  </w:p>
-</w:hdr>
-</file>
-
-<file path=word/header4.xml><?xml version="1.0" encoding="utf-8"?>
+<file path=word/header2.xml><?xml version="1.0" encoding="utf-8"?>
 <w:hdr xmlns:wpc="http://schemas.microsoft.com/office/word/2010/wordprocessingCanvas" xmlns:cx="http://schemas.microsoft.com/office/drawing/2014/chartex" xmlns:cx1="http://schemas.microsoft.com/office/drawing/2015/9/8/chartex" xmlns:mc="http://schemas.openxmlformats.org/markup-compatibility/2006" xmlns:o="urn:schemas-microsoft-com:office:office" xmlns:r="http://schemas.openxmlformats.org/officeDocument/2006/relationships" xmlns:m="http://schemas.openxmlformats.org/officeDocument/2006/math" xmlns:v="urn:schemas-microsoft-com:vml" xmlns:wp14="http://schemas.microsoft.com/office/word/2010/wordprocessingDrawing" xmlns:wp="http://schemas.openxmlformats.org/drawingml/2006/wordprocessingDrawing" xmlns:w10="urn:schemas-microsoft-com:office:word" xmlns:w="http://schemas.openxmlformats.org/wordprocessingml/2006/main" xmlns:w14="http://schemas.microsoft.com/office/word/2010/wordml" xmlns:w15="http://schemas.microsoft.com/office/word/2012/wordml" xmlns:w16se="http://schemas.microsoft.com/office/word/2015/wordml/symex" xmlns:wpg="http://schemas.microsoft.com/office/word/2010/wordprocessingGroup" xmlns:wpi="http://schemas.microsoft.com/office/word/2010/wordprocessingInk" xmlns:wne="http://schemas.microsoft.com/office/word/2006/wordml" xmlns:wps="http://schemas.microsoft.com/office/word/2010/wordprocessingShape" mc:Ignorable="w14 w15 w16se wp14">
   <w:tbl>
     <w:tblPr>
@@ -13376,7 +15416,7 @@
 </w:hdr>
 </file>
 
-<file path=word/header5.xml><?xml version="1.0" encoding="utf-8"?>
+<file path=word/header3.xml><?xml version="1.0" encoding="utf-8"?>
 <w:hdr xmlns:wpc="http://schemas.microsoft.com/office/word/2010/wordprocessingCanvas" xmlns:cx="http://schemas.microsoft.com/office/drawing/2014/chartex" xmlns:cx1="http://schemas.microsoft.com/office/drawing/2015/9/8/chartex" xmlns:mc="http://schemas.openxmlformats.org/markup-compatibility/2006" xmlns:o="urn:schemas-microsoft-com:office:office" xmlns:r="http://schemas.openxmlformats.org/officeDocument/2006/relationships" xmlns:m="http://schemas.openxmlformats.org/officeDocument/2006/math" xmlns:v="urn:schemas-microsoft-com:vml" xmlns:wp14="http://schemas.microsoft.com/office/word/2010/wordprocessingDrawing" xmlns:wp="http://schemas.openxmlformats.org/drawingml/2006/wordprocessingDrawing" xmlns:w10="urn:schemas-microsoft-com:office:word" xmlns:w="http://schemas.openxmlformats.org/wordprocessingml/2006/main" xmlns:w14="http://schemas.microsoft.com/office/word/2010/wordml" xmlns:w15="http://schemas.microsoft.com/office/word/2012/wordml" xmlns:w16se="http://schemas.microsoft.com/office/word/2015/wordml/symex" xmlns:wpg="http://schemas.microsoft.com/office/word/2010/wordprocessingGroup" xmlns:wpi="http://schemas.microsoft.com/office/word/2010/wordprocessingInk" xmlns:wne="http://schemas.microsoft.com/office/word/2006/wordml" xmlns:wps="http://schemas.microsoft.com/office/word/2010/wordprocessingShape" mc:Ignorable="w14 w15 w16se wp14">
   <w:p>
     <w:pPr>
@@ -13616,6 +15656,119 @@
     </w:lvl>
   </w:abstractNum>
   <w:abstractNum w:abstractNumId="2" w15:restartNumberingAfterBreak="0">
+    <w:nsid w:val="230A7FEB"/>
+    <w:multiLevelType w:val="hybridMultilevel"/>
+    <w:tmpl w:val="3E1636DE"/>
+    <w:lvl w:ilvl="0" w:tplc="040C0001">
+      <w:start w:val="1"/>
+      <w:numFmt w:val="bullet"/>
+      <w:lvlText w:val=""/>
+      <w:lvlJc w:val="left"/>
+      <w:pPr>
+        <w:ind w:left="720" w:hanging="360"/>
+      </w:pPr>
+      <w:rPr>
+        <w:rFonts w:ascii="Symbol" w:hAnsi="Symbol" w:hint="default"/>
+      </w:rPr>
+    </w:lvl>
+    <w:lvl w:ilvl="1" w:tplc="040C0003" w:tentative="1">
+      <w:start w:val="1"/>
+      <w:numFmt w:val="bullet"/>
+      <w:lvlText w:val="o"/>
+      <w:lvlJc w:val="left"/>
+      <w:pPr>
+        <w:ind w:left="1440" w:hanging="360"/>
+      </w:pPr>
+      <w:rPr>
+        <w:rFonts w:ascii="Courier New" w:hAnsi="Courier New" w:cs="Courier New" w:hint="default"/>
+      </w:rPr>
+    </w:lvl>
+    <w:lvl w:ilvl="2" w:tplc="040C0005" w:tentative="1">
+      <w:start w:val="1"/>
+      <w:numFmt w:val="bullet"/>
+      <w:lvlText w:val=""/>
+      <w:lvlJc w:val="left"/>
+      <w:pPr>
+        <w:ind w:left="2160" w:hanging="360"/>
+      </w:pPr>
+      <w:rPr>
+        <w:rFonts w:ascii="Wingdings" w:hAnsi="Wingdings" w:hint="default"/>
+      </w:rPr>
+    </w:lvl>
+    <w:lvl w:ilvl="3" w:tplc="040C0001" w:tentative="1">
+      <w:start w:val="1"/>
+      <w:numFmt w:val="bullet"/>
+      <w:lvlText w:val=""/>
+      <w:lvlJc w:val="left"/>
+      <w:pPr>
+        <w:ind w:left="2880" w:hanging="360"/>
+      </w:pPr>
+      <w:rPr>
+        <w:rFonts w:ascii="Symbol" w:hAnsi="Symbol" w:hint="default"/>
+      </w:rPr>
+    </w:lvl>
+    <w:lvl w:ilvl="4" w:tplc="040C0003" w:tentative="1">
+      <w:start w:val="1"/>
+      <w:numFmt w:val="bullet"/>
+      <w:lvlText w:val="o"/>
+      <w:lvlJc w:val="left"/>
+      <w:pPr>
+        <w:ind w:left="3600" w:hanging="360"/>
+      </w:pPr>
+      <w:rPr>
+        <w:rFonts w:ascii="Courier New" w:hAnsi="Courier New" w:cs="Courier New" w:hint="default"/>
+      </w:rPr>
+    </w:lvl>
+    <w:lvl w:ilvl="5" w:tplc="040C0005" w:tentative="1">
+      <w:start w:val="1"/>
+      <w:numFmt w:val="bullet"/>
+      <w:lvlText w:val=""/>
+      <w:lvlJc w:val="left"/>
+      <w:pPr>
+        <w:ind w:left="4320" w:hanging="360"/>
+      </w:pPr>
+      <w:rPr>
+        <w:rFonts w:ascii="Wingdings" w:hAnsi="Wingdings" w:hint="default"/>
+      </w:rPr>
+    </w:lvl>
+    <w:lvl w:ilvl="6" w:tplc="040C0001" w:tentative="1">
+      <w:start w:val="1"/>
+      <w:numFmt w:val="bullet"/>
+      <w:lvlText w:val=""/>
+      <w:lvlJc w:val="left"/>
+      <w:pPr>
+        <w:ind w:left="5040" w:hanging="360"/>
+      </w:pPr>
+      <w:rPr>
+        <w:rFonts w:ascii="Symbol" w:hAnsi="Symbol" w:hint="default"/>
+      </w:rPr>
+    </w:lvl>
+    <w:lvl w:ilvl="7" w:tplc="040C0003" w:tentative="1">
+      <w:start w:val="1"/>
+      <w:numFmt w:val="bullet"/>
+      <w:lvlText w:val="o"/>
+      <w:lvlJc w:val="left"/>
+      <w:pPr>
+        <w:ind w:left="5760" w:hanging="360"/>
+      </w:pPr>
+      <w:rPr>
+        <w:rFonts w:ascii="Courier New" w:hAnsi="Courier New" w:cs="Courier New" w:hint="default"/>
+      </w:rPr>
+    </w:lvl>
+    <w:lvl w:ilvl="8" w:tplc="040C0005" w:tentative="1">
+      <w:start w:val="1"/>
+      <w:numFmt w:val="bullet"/>
+      <w:lvlText w:val=""/>
+      <w:lvlJc w:val="left"/>
+      <w:pPr>
+        <w:ind w:left="6480" w:hanging="360"/>
+      </w:pPr>
+      <w:rPr>
+        <w:rFonts w:ascii="Wingdings" w:hAnsi="Wingdings" w:hint="default"/>
+      </w:rPr>
+    </w:lvl>
+  </w:abstractNum>
+  <w:abstractNum w:abstractNumId="3" w15:restartNumberingAfterBreak="0">
     <w:nsid w:val="358C6BF5"/>
     <w:multiLevelType w:val="hybridMultilevel"/>
     <w:tmpl w:val="CEF8A95A"/>
@@ -13730,7 +15883,7 @@
       </w:rPr>
     </w:lvl>
   </w:abstractNum>
-  <w:abstractNum w:abstractNumId="3" w15:restartNumberingAfterBreak="0">
+  <w:abstractNum w:abstractNumId="4" w15:restartNumberingAfterBreak="0">
     <w:nsid w:val="3AEA6D61"/>
     <w:multiLevelType w:val="hybridMultilevel"/>
     <w:tmpl w:val="1B2008DC"/>
@@ -13822,7 +15975,7 @@
       </w:pPr>
     </w:lvl>
   </w:abstractNum>
-  <w:abstractNum w:abstractNumId="4" w15:restartNumberingAfterBreak="0">
+  <w:abstractNum w:abstractNumId="5" w15:restartNumberingAfterBreak="0">
     <w:nsid w:val="3FEC7333"/>
     <w:multiLevelType w:val="hybridMultilevel"/>
     <w:tmpl w:val="7B76E1DE"/>
@@ -13935,7 +16088,120 @@
       </w:rPr>
     </w:lvl>
   </w:abstractNum>
-  <w:abstractNum w:abstractNumId="5" w15:restartNumberingAfterBreak="0">
+  <w:abstractNum w:abstractNumId="6" w15:restartNumberingAfterBreak="0">
+    <w:nsid w:val="444D0B65"/>
+    <w:multiLevelType w:val="hybridMultilevel"/>
+    <w:tmpl w:val="984AEB6A"/>
+    <w:lvl w:ilvl="0" w:tplc="040C0001">
+      <w:start w:val="1"/>
+      <w:numFmt w:val="bullet"/>
+      <w:lvlText w:val=""/>
+      <w:lvlJc w:val="left"/>
+      <w:pPr>
+        <w:ind w:left="720" w:hanging="360"/>
+      </w:pPr>
+      <w:rPr>
+        <w:rFonts w:ascii="Symbol" w:hAnsi="Symbol" w:hint="default"/>
+      </w:rPr>
+    </w:lvl>
+    <w:lvl w:ilvl="1" w:tplc="040C0003" w:tentative="1">
+      <w:start w:val="1"/>
+      <w:numFmt w:val="bullet"/>
+      <w:lvlText w:val="o"/>
+      <w:lvlJc w:val="left"/>
+      <w:pPr>
+        <w:ind w:left="1440" w:hanging="360"/>
+      </w:pPr>
+      <w:rPr>
+        <w:rFonts w:ascii="Courier New" w:hAnsi="Courier New" w:cs="Courier New" w:hint="default"/>
+      </w:rPr>
+    </w:lvl>
+    <w:lvl w:ilvl="2" w:tplc="040C0005" w:tentative="1">
+      <w:start w:val="1"/>
+      <w:numFmt w:val="bullet"/>
+      <w:lvlText w:val=""/>
+      <w:lvlJc w:val="left"/>
+      <w:pPr>
+        <w:ind w:left="2160" w:hanging="360"/>
+      </w:pPr>
+      <w:rPr>
+        <w:rFonts w:ascii="Wingdings" w:hAnsi="Wingdings" w:hint="default"/>
+      </w:rPr>
+    </w:lvl>
+    <w:lvl w:ilvl="3" w:tplc="040C0001" w:tentative="1">
+      <w:start w:val="1"/>
+      <w:numFmt w:val="bullet"/>
+      <w:lvlText w:val=""/>
+      <w:lvlJc w:val="left"/>
+      <w:pPr>
+        <w:ind w:left="2880" w:hanging="360"/>
+      </w:pPr>
+      <w:rPr>
+        <w:rFonts w:ascii="Symbol" w:hAnsi="Symbol" w:hint="default"/>
+      </w:rPr>
+    </w:lvl>
+    <w:lvl w:ilvl="4" w:tplc="040C0003" w:tentative="1">
+      <w:start w:val="1"/>
+      <w:numFmt w:val="bullet"/>
+      <w:lvlText w:val="o"/>
+      <w:lvlJc w:val="left"/>
+      <w:pPr>
+        <w:ind w:left="3600" w:hanging="360"/>
+      </w:pPr>
+      <w:rPr>
+        <w:rFonts w:ascii="Courier New" w:hAnsi="Courier New" w:cs="Courier New" w:hint="default"/>
+      </w:rPr>
+    </w:lvl>
+    <w:lvl w:ilvl="5" w:tplc="040C0005" w:tentative="1">
+      <w:start w:val="1"/>
+      <w:numFmt w:val="bullet"/>
+      <w:lvlText w:val=""/>
+      <w:lvlJc w:val="left"/>
+      <w:pPr>
+        <w:ind w:left="4320" w:hanging="360"/>
+      </w:pPr>
+      <w:rPr>
+        <w:rFonts w:ascii="Wingdings" w:hAnsi="Wingdings" w:hint="default"/>
+      </w:rPr>
+    </w:lvl>
+    <w:lvl w:ilvl="6" w:tplc="040C0001" w:tentative="1">
+      <w:start w:val="1"/>
+      <w:numFmt w:val="bullet"/>
+      <w:lvlText w:val=""/>
+      <w:lvlJc w:val="left"/>
+      <w:pPr>
+        <w:ind w:left="5040" w:hanging="360"/>
+      </w:pPr>
+      <w:rPr>
+        <w:rFonts w:ascii="Symbol" w:hAnsi="Symbol" w:hint="default"/>
+      </w:rPr>
+    </w:lvl>
+    <w:lvl w:ilvl="7" w:tplc="040C0003" w:tentative="1">
+      <w:start w:val="1"/>
+      <w:numFmt w:val="bullet"/>
+      <w:lvlText w:val="o"/>
+      <w:lvlJc w:val="left"/>
+      <w:pPr>
+        <w:ind w:left="5760" w:hanging="360"/>
+      </w:pPr>
+      <w:rPr>
+        <w:rFonts w:ascii="Courier New" w:hAnsi="Courier New" w:cs="Courier New" w:hint="default"/>
+      </w:rPr>
+    </w:lvl>
+    <w:lvl w:ilvl="8" w:tplc="040C0005" w:tentative="1">
+      <w:start w:val="1"/>
+      <w:numFmt w:val="bullet"/>
+      <w:lvlText w:val=""/>
+      <w:lvlJc w:val="left"/>
+      <w:pPr>
+        <w:ind w:left="6480" w:hanging="360"/>
+      </w:pPr>
+      <w:rPr>
+        <w:rFonts w:ascii="Wingdings" w:hAnsi="Wingdings" w:hint="default"/>
+      </w:rPr>
+    </w:lvl>
+  </w:abstractNum>
+  <w:abstractNum w:abstractNumId="7" w15:restartNumberingAfterBreak="0">
     <w:nsid w:val="5EE94EA4"/>
     <w:multiLevelType w:val="hybridMultilevel"/>
     <w:tmpl w:val="7F5A1540"/>
@@ -14021,7 +16287,120 @@
       </w:pPr>
     </w:lvl>
   </w:abstractNum>
-  <w:abstractNum w:abstractNumId="6" w15:restartNumberingAfterBreak="0">
+  <w:abstractNum w:abstractNumId="8" w15:restartNumberingAfterBreak="0">
+    <w:nsid w:val="61DA2346"/>
+    <w:multiLevelType w:val="hybridMultilevel"/>
+    <w:tmpl w:val="DEBC8E14"/>
+    <w:lvl w:ilvl="0" w:tplc="040C0001">
+      <w:start w:val="1"/>
+      <w:numFmt w:val="bullet"/>
+      <w:lvlText w:val=""/>
+      <w:lvlJc w:val="left"/>
+      <w:pPr>
+        <w:ind w:left="720" w:hanging="360"/>
+      </w:pPr>
+      <w:rPr>
+        <w:rFonts w:ascii="Symbol" w:hAnsi="Symbol" w:hint="default"/>
+      </w:rPr>
+    </w:lvl>
+    <w:lvl w:ilvl="1" w:tplc="040C0003" w:tentative="1">
+      <w:start w:val="1"/>
+      <w:numFmt w:val="bullet"/>
+      <w:lvlText w:val="o"/>
+      <w:lvlJc w:val="left"/>
+      <w:pPr>
+        <w:ind w:left="1440" w:hanging="360"/>
+      </w:pPr>
+      <w:rPr>
+        <w:rFonts w:ascii="Courier New" w:hAnsi="Courier New" w:cs="Courier New" w:hint="default"/>
+      </w:rPr>
+    </w:lvl>
+    <w:lvl w:ilvl="2" w:tplc="040C0005" w:tentative="1">
+      <w:start w:val="1"/>
+      <w:numFmt w:val="bullet"/>
+      <w:lvlText w:val=""/>
+      <w:lvlJc w:val="left"/>
+      <w:pPr>
+        <w:ind w:left="2160" w:hanging="360"/>
+      </w:pPr>
+      <w:rPr>
+        <w:rFonts w:ascii="Wingdings" w:hAnsi="Wingdings" w:hint="default"/>
+      </w:rPr>
+    </w:lvl>
+    <w:lvl w:ilvl="3" w:tplc="040C0001" w:tentative="1">
+      <w:start w:val="1"/>
+      <w:numFmt w:val="bullet"/>
+      <w:lvlText w:val=""/>
+      <w:lvlJc w:val="left"/>
+      <w:pPr>
+        <w:ind w:left="2880" w:hanging="360"/>
+      </w:pPr>
+      <w:rPr>
+        <w:rFonts w:ascii="Symbol" w:hAnsi="Symbol" w:hint="default"/>
+      </w:rPr>
+    </w:lvl>
+    <w:lvl w:ilvl="4" w:tplc="040C0003" w:tentative="1">
+      <w:start w:val="1"/>
+      <w:numFmt w:val="bullet"/>
+      <w:lvlText w:val="o"/>
+      <w:lvlJc w:val="left"/>
+      <w:pPr>
+        <w:ind w:left="3600" w:hanging="360"/>
+      </w:pPr>
+      <w:rPr>
+        <w:rFonts w:ascii="Courier New" w:hAnsi="Courier New" w:cs="Courier New" w:hint="default"/>
+      </w:rPr>
+    </w:lvl>
+    <w:lvl w:ilvl="5" w:tplc="040C0005" w:tentative="1">
+      <w:start w:val="1"/>
+      <w:numFmt w:val="bullet"/>
+      <w:lvlText w:val=""/>
+      <w:lvlJc w:val="left"/>
+      <w:pPr>
+        <w:ind w:left="4320" w:hanging="360"/>
+      </w:pPr>
+      <w:rPr>
+        <w:rFonts w:ascii="Wingdings" w:hAnsi="Wingdings" w:hint="default"/>
+      </w:rPr>
+    </w:lvl>
+    <w:lvl w:ilvl="6" w:tplc="040C0001" w:tentative="1">
+      <w:start w:val="1"/>
+      <w:numFmt w:val="bullet"/>
+      <w:lvlText w:val=""/>
+      <w:lvlJc w:val="left"/>
+      <w:pPr>
+        <w:ind w:left="5040" w:hanging="360"/>
+      </w:pPr>
+      <w:rPr>
+        <w:rFonts w:ascii="Symbol" w:hAnsi="Symbol" w:hint="default"/>
+      </w:rPr>
+    </w:lvl>
+    <w:lvl w:ilvl="7" w:tplc="040C0003" w:tentative="1">
+      <w:start w:val="1"/>
+      <w:numFmt w:val="bullet"/>
+      <w:lvlText w:val="o"/>
+      <w:lvlJc w:val="left"/>
+      <w:pPr>
+        <w:ind w:left="5760" w:hanging="360"/>
+      </w:pPr>
+      <w:rPr>
+        <w:rFonts w:ascii="Courier New" w:hAnsi="Courier New" w:cs="Courier New" w:hint="default"/>
+      </w:rPr>
+    </w:lvl>
+    <w:lvl w:ilvl="8" w:tplc="040C0005" w:tentative="1">
+      <w:start w:val="1"/>
+      <w:numFmt w:val="bullet"/>
+      <w:lvlText w:val=""/>
+      <w:lvlJc w:val="left"/>
+      <w:pPr>
+        <w:ind w:left="6480" w:hanging="360"/>
+      </w:pPr>
+      <w:rPr>
+        <w:rFonts w:ascii="Wingdings" w:hAnsi="Wingdings" w:hint="default"/>
+      </w:rPr>
+    </w:lvl>
+  </w:abstractNum>
+  <w:abstractNum w:abstractNumId="9" w15:restartNumberingAfterBreak="0">
     <w:nsid w:val="669A75E9"/>
     <w:multiLevelType w:val="hybridMultilevel"/>
     <w:tmpl w:val="4BE89A14"/>
@@ -14134,7 +16513,7 @@
       </w:rPr>
     </w:lvl>
   </w:abstractNum>
-  <w:abstractNum w:abstractNumId="7" w15:restartNumberingAfterBreak="0">
+  <w:abstractNum w:abstractNumId="10" w15:restartNumberingAfterBreak="0">
     <w:nsid w:val="67237FEF"/>
     <w:multiLevelType w:val="hybridMultilevel"/>
     <w:tmpl w:val="B3263298"/>
@@ -14249,7 +16628,7 @@
     </w:lvl>
   </w:abstractNum>
   <w:num w:numId="1">
-    <w:abstractNumId w:val="4"/>
+    <w:abstractNumId w:val="5"/>
   </w:num>
   <w:num w:numId="2">
     <w:abstractNumId w:val="1"/>
@@ -14258,18 +16637,27 @@
     <w:abstractNumId w:val="0"/>
   </w:num>
   <w:num w:numId="4">
+    <w:abstractNumId w:val="10"/>
+  </w:num>
+  <w:num w:numId="5">
+    <w:abstractNumId w:val="3"/>
+  </w:num>
+  <w:num w:numId="6">
     <w:abstractNumId w:val="7"/>
   </w:num>
-  <w:num w:numId="5">
+  <w:num w:numId="7">
+    <w:abstractNumId w:val="4"/>
+  </w:num>
+  <w:num w:numId="8">
+    <w:abstractNumId w:val="9"/>
+  </w:num>
+  <w:num w:numId="9">
+    <w:abstractNumId w:val="8"/>
+  </w:num>
+  <w:num w:numId="10">
     <w:abstractNumId w:val="2"/>
   </w:num>
-  <w:num w:numId="6">
-    <w:abstractNumId w:val="5"/>
-  </w:num>
-  <w:num w:numId="7">
-    <w:abstractNumId w:val="3"/>
-  </w:num>
-  <w:num w:numId="8">
+  <w:num w:numId="11">
     <w:abstractNumId w:val="6"/>
   </w:num>
 </w:numbering>
@@ -15844,37 +18232,6 @@
     </w:docPart>
     <w:docPart>
       <w:docPartPr>
-        <w:name w:val="F5419AD2D73E544396BE9D83019B3E56"/>
-        <w:category>
-          <w:name w:val="Général"/>
-          <w:gallery w:val="placeholder"/>
-        </w:category>
-        <w:types>
-          <w:type w:val="bbPlcHdr"/>
-        </w:types>
-        <w:behaviors>
-          <w:behavior w:val="content"/>
-        </w:behaviors>
-        <w:guid w:val="{D6C071E7-7586-8344-8B8D-AA094DB02612}"/>
-      </w:docPartPr>
-      <w:docPartBody>
-        <w:p>
-          <w:pPr>
-            <w:pStyle w:val="F5419AD2D73E544396BE9D83019B3E56"/>
-          </w:pPr>
-          <w:r>
-            <w:rPr>
-              <w:rStyle w:val="Textedelespacerserv"/>
-              <w:b/>
-              <w:color w:val="404040" w:themeColor="text1" w:themeTint="BF"/>
-            </w:rPr>
-            <w:t>Cliquez ici pour taper du texte.</w:t>
-          </w:r>
-        </w:p>
-      </w:docPartBody>
-    </w:docPart>
-    <w:docPart>
-      <w:docPartPr>
         <w:name w:val="3E8E0816940BC645885083C28997CC38"/>
         <w:category>
           <w:name w:val="Général"/>
@@ -15898,41 +18255,6 @@
               <w:rStyle w:val="Textedelespacerserv"/>
             </w:rPr>
             <w:t>Cliquez ici pour taper du texte.</w:t>
-          </w:r>
-        </w:p>
-      </w:docPartBody>
-    </w:docPart>
-    <w:docPart>
-      <w:docPartPr>
-        <w:name w:val="9ADBC71EBB158544B676706ADE480737"/>
-        <w:category>
-          <w:name w:val="Général"/>
-          <w:gallery w:val="placeholder"/>
-        </w:category>
-        <w:types>
-          <w:type w:val="bbPlcHdr"/>
-        </w:types>
-        <w:behaviors>
-          <w:behavior w:val="content"/>
-        </w:behaviors>
-        <w:guid w:val="{442E0DC7-69CF-D14C-89D5-487661044953}"/>
-      </w:docPartPr>
-      <w:docPartBody>
-        <w:p>
-          <w:pPr>
-            <w:pStyle w:val="9ADBC71EBB158544B676706ADE480737"/>
-          </w:pPr>
-          <w:r>
-            <w:rPr>
-              <w:rStyle w:val="Textedelespacerserv"/>
-            </w:rPr>
-            <w:t>C</w:t>
-          </w:r>
-          <w:r>
-            <w:rPr>
-              <w:rStyle w:val="Textedelespacerserv"/>
-            </w:rPr>
-            <w:t>liquez ici</w:t>
           </w:r>
         </w:p>
       </w:docPartBody>
@@ -16053,6 +18375,370 @@
         </w:p>
       </w:docPartBody>
     </w:docPart>
+    <w:docPart>
+      <w:docPartPr>
+        <w:name w:val="F7A5D7EE6F4B4EE2BFBA9FE9B15BE5B0"/>
+        <w:category>
+          <w:name w:val="Général"/>
+          <w:gallery w:val="placeholder"/>
+        </w:category>
+        <w:types>
+          <w:type w:val="bbPlcHdr"/>
+        </w:types>
+        <w:behaviors>
+          <w:behavior w:val="content"/>
+        </w:behaviors>
+        <w:guid w:val="{FFA1DDD5-45E6-42A7-807E-981080083314}"/>
+      </w:docPartPr>
+      <w:docPartBody>
+        <w:p>
+          <w:pPr>
+            <w:pStyle w:val="F7A5D7EE6F4B4EE2BFBA9FE9B15BE5B0"/>
+          </w:pPr>
+          <w:r>
+            <w:rPr>
+              <w:rStyle w:val="Textedelespacerserv"/>
+            </w:rPr>
+            <w:t>N°</w:t>
+          </w:r>
+        </w:p>
+      </w:docPartBody>
+    </w:docPart>
+    <w:docPart>
+      <w:docPartPr>
+        <w:name w:val="E4D33716D2EF41F5BAB6B594B8C468AB"/>
+        <w:category>
+          <w:name w:val="Général"/>
+          <w:gallery w:val="placeholder"/>
+        </w:category>
+        <w:types>
+          <w:type w:val="bbPlcHdr"/>
+        </w:types>
+        <w:behaviors>
+          <w:behavior w:val="content"/>
+        </w:behaviors>
+        <w:guid w:val="{66F4AAC5-0015-4DFB-B212-AE8523C1EDB6}"/>
+      </w:docPartPr>
+      <w:docPartBody>
+        <w:p>
+          <w:pPr>
+            <w:pStyle w:val="E4D33716D2EF41F5BAB6B594B8C468AB"/>
+          </w:pPr>
+          <w:r>
+            <w:rPr>
+              <w:rStyle w:val="Textedelespacerserv"/>
+              <w:b/>
+              <w:color w:val="404040" w:themeColor="text1" w:themeTint="BF"/>
+              <w:sz w:val="28"/>
+              <w:szCs w:val="28"/>
+            </w:rPr>
+            <w:t>Cliquez ici pour entrer l’intitulé de l’activité</w:t>
+          </w:r>
+        </w:p>
+      </w:docPartBody>
+    </w:docPart>
+    <w:docPart>
+      <w:docPartPr>
+        <w:name w:val="91EF25B92F8A4C328261233527BE2AAF"/>
+        <w:category>
+          <w:name w:val="Général"/>
+          <w:gallery w:val="placeholder"/>
+        </w:category>
+        <w:types>
+          <w:type w:val="bbPlcHdr"/>
+        </w:types>
+        <w:behaviors>
+          <w:behavior w:val="content"/>
+        </w:behaviors>
+        <w:guid w:val="{0FE869B6-8429-497E-BCEB-E26A6ECD7C4B}"/>
+      </w:docPartPr>
+      <w:docPartBody>
+        <w:p>
+          <w:pPr>
+            <w:pStyle w:val="91EF25B92F8A4C328261233527BE2AAF"/>
+          </w:pPr>
+          <w:r>
+            <w:rPr>
+              <w:rStyle w:val="Textedelespacerserv"/>
+              <w:i/>
+              <w:color w:val="404040" w:themeColor="text1" w:themeTint="BF"/>
+            </w:rPr>
+            <w:t>Cliquez ici pour entrer l’intitulé de l’exemple</w:t>
+          </w:r>
+        </w:p>
+      </w:docPartBody>
+    </w:docPart>
+    <w:docPart>
+      <w:docPartPr>
+        <w:name w:val="9D19E53CF48A41188AD88F8A3449C566"/>
+        <w:category>
+          <w:name w:val="Général"/>
+          <w:gallery w:val="placeholder"/>
+        </w:category>
+        <w:types>
+          <w:type w:val="bbPlcHdr"/>
+        </w:types>
+        <w:behaviors>
+          <w:behavior w:val="content"/>
+        </w:behaviors>
+        <w:guid w:val="{0688389F-C3AB-4D19-AA05-FC37D54C7BDF}"/>
+      </w:docPartPr>
+      <w:docPartBody>
+        <w:p>
+          <w:pPr>
+            <w:pStyle w:val="9D19E53CF48A41188AD88F8A3449C566"/>
+          </w:pPr>
+          <w:r>
+            <w:rPr>
+              <w:rStyle w:val="Textedelespacerserv"/>
+              <w:sz w:val="20"/>
+              <w:szCs w:val="20"/>
+            </w:rPr>
+            <w:t>Cliquez ici pour taper du texte.</w:t>
+          </w:r>
+        </w:p>
+      </w:docPartBody>
+    </w:docPart>
+    <w:docPart>
+      <w:docPartPr>
+        <w:name w:val="7ECCA5B7E9284CFA9A57624EE20E6EED"/>
+        <w:category>
+          <w:name w:val="Général"/>
+          <w:gallery w:val="placeholder"/>
+        </w:category>
+        <w:types>
+          <w:type w:val="bbPlcHdr"/>
+        </w:types>
+        <w:behaviors>
+          <w:behavior w:val="content"/>
+        </w:behaviors>
+        <w:guid w:val="{7968AD72-C87F-463F-AF29-CF4E5155A695}"/>
+      </w:docPartPr>
+      <w:docPartBody>
+        <w:p>
+          <w:pPr>
+            <w:pStyle w:val="7ECCA5B7E9284CFA9A57624EE20E6EED"/>
+          </w:pPr>
+          <w:r>
+            <w:rPr>
+              <w:rStyle w:val="Textedelespacerserv"/>
+            </w:rPr>
+            <w:t>Cliquez ici pour taper du texte.</w:t>
+          </w:r>
+        </w:p>
+      </w:docPartBody>
+    </w:docPart>
+    <w:docPart>
+      <w:docPartPr>
+        <w:name w:val="1244FC389D3B4A718084CA17E4365375"/>
+        <w:category>
+          <w:name w:val="Général"/>
+          <w:gallery w:val="placeholder"/>
+        </w:category>
+        <w:types>
+          <w:type w:val="bbPlcHdr"/>
+        </w:types>
+        <w:behaviors>
+          <w:behavior w:val="content"/>
+        </w:behaviors>
+        <w:guid w:val="{7CBC1C7E-3E8D-4796-BCFE-AFC7319FBD58}"/>
+      </w:docPartPr>
+      <w:docPartBody>
+        <w:p>
+          <w:pPr>
+            <w:pStyle w:val="1244FC389D3B4A718084CA17E4365375"/>
+          </w:pPr>
+          <w:r>
+            <w:rPr>
+              <w:rStyle w:val="Textedelespacerserv"/>
+            </w:rPr>
+            <w:t>Cliquez ici pour taper du texte.</w:t>
+          </w:r>
+        </w:p>
+      </w:docPartBody>
+    </w:docPart>
+    <w:docPart>
+      <w:docPartPr>
+        <w:name w:val="FE635F373A214D3983296452F9919F94"/>
+        <w:category>
+          <w:name w:val="Général"/>
+          <w:gallery w:val="placeholder"/>
+        </w:category>
+        <w:types>
+          <w:type w:val="bbPlcHdr"/>
+        </w:types>
+        <w:behaviors>
+          <w:behavior w:val="content"/>
+        </w:behaviors>
+        <w:guid w:val="{00A92AA9-4849-4FBB-B710-06D98589778F}"/>
+      </w:docPartPr>
+      <w:docPartBody>
+        <w:p>
+          <w:pPr>
+            <w:pStyle w:val="FE635F373A214D3983296452F9919F94"/>
+          </w:pPr>
+          <w:r>
+            <w:rPr>
+              <w:rStyle w:val="Textedelespacerserv"/>
+            </w:rPr>
+            <w:t>Cliquez ici pour taper du texte.</w:t>
+          </w:r>
+        </w:p>
+      </w:docPartBody>
+    </w:docPart>
+    <w:docPart>
+      <w:docPartPr>
+        <w:name w:val="B6795D2872324A10AB6421B1F80432EF"/>
+        <w:category>
+          <w:name w:val="Général"/>
+          <w:gallery w:val="placeholder"/>
+        </w:category>
+        <w:types>
+          <w:type w:val="bbPlcHdr"/>
+        </w:types>
+        <w:behaviors>
+          <w:behavior w:val="content"/>
+        </w:behaviors>
+        <w:guid w:val="{7FB8607D-68C3-4401-8B63-1E4FA6E2199D}"/>
+      </w:docPartPr>
+      <w:docPartBody>
+        <w:p>
+          <w:pPr>
+            <w:pStyle w:val="B6795D2872324A10AB6421B1F80432EF"/>
+          </w:pPr>
+          <w:r>
+            <w:rPr>
+              <w:rStyle w:val="Textedelespacerserv"/>
+              <w:b/>
+              <w:color w:val="404040" w:themeColor="text1" w:themeTint="BF"/>
+            </w:rPr>
+            <w:t>Cliquez ici pour taper du texte.</w:t>
+          </w:r>
+        </w:p>
+      </w:docPartBody>
+    </w:docPart>
+    <w:docPart>
+      <w:docPartPr>
+        <w:name w:val="40CC58E360BD421F804001F475EB4762"/>
+        <w:category>
+          <w:name w:val="Général"/>
+          <w:gallery w:val="placeholder"/>
+        </w:category>
+        <w:types>
+          <w:type w:val="bbPlcHdr"/>
+        </w:types>
+        <w:behaviors>
+          <w:behavior w:val="content"/>
+        </w:behaviors>
+        <w:guid w:val="{2E9D8753-6886-4CD1-B22E-4DDDC88F308E}"/>
+      </w:docPartPr>
+      <w:docPartBody>
+        <w:p>
+          <w:pPr>
+            <w:pStyle w:val="40CC58E360BD421F804001F475EB4762"/>
+          </w:pPr>
+          <w:r>
+            <w:rPr>
+              <w:rStyle w:val="Textedelespacerserv"/>
+            </w:rPr>
+            <w:t>Cliquez ici pour taper du texte.</w:t>
+          </w:r>
+        </w:p>
+      </w:docPartBody>
+    </w:docPart>
+    <w:docPart>
+      <w:docPartPr>
+        <w:name w:val="949C5CDC8ABD40DD8B0DEE687555B5D4"/>
+        <w:category>
+          <w:name w:val="Général"/>
+          <w:gallery w:val="placeholder"/>
+        </w:category>
+        <w:types>
+          <w:type w:val="bbPlcHdr"/>
+        </w:types>
+        <w:behaviors>
+          <w:behavior w:val="content"/>
+        </w:behaviors>
+        <w:guid w:val="{79991D1D-95CB-45F5-85A0-41DA91001326}"/>
+      </w:docPartPr>
+      <w:docPartBody>
+        <w:p>
+          <w:pPr>
+            <w:pStyle w:val="949C5CDC8ABD40DD8B0DEE687555B5D4"/>
+          </w:pPr>
+          <w:r>
+            <w:rPr>
+              <w:rStyle w:val="Textedelespacerserv"/>
+            </w:rPr>
+            <w:t>C</w:t>
+          </w:r>
+          <w:r>
+            <w:rPr>
+              <w:rStyle w:val="Textedelespacerserv"/>
+            </w:rPr>
+            <w:t>liquez ici</w:t>
+          </w:r>
+        </w:p>
+      </w:docPartBody>
+    </w:docPart>
+    <w:docPart>
+      <w:docPartPr>
+        <w:name w:val="F4E50F092CF244DAB8D2C085966C97BD"/>
+        <w:category>
+          <w:name w:val="Général"/>
+          <w:gallery w:val="placeholder"/>
+        </w:category>
+        <w:types>
+          <w:type w:val="bbPlcHdr"/>
+        </w:types>
+        <w:behaviors>
+          <w:behavior w:val="content"/>
+        </w:behaviors>
+        <w:guid w:val="{98626706-2759-43C8-B615-91ABEDFC985B}"/>
+      </w:docPartPr>
+      <w:docPartBody>
+        <w:p>
+          <w:pPr>
+            <w:pStyle w:val="F4E50F092CF244DAB8D2C085966C97BD"/>
+          </w:pPr>
+          <w:r>
+            <w:rPr>
+              <w:rStyle w:val="Textedelespacerserv"/>
+            </w:rPr>
+            <w:t>Cliquez ici pour entrer une date.</w:t>
+          </w:r>
+        </w:p>
+      </w:docPartBody>
+    </w:docPart>
+    <w:docPart>
+      <w:docPartPr>
+        <w:name w:val="60E1A9C38EEF4F19950580D41AC29EB4"/>
+        <w:category>
+          <w:name w:val="Général"/>
+          <w:gallery w:val="placeholder"/>
+        </w:category>
+        <w:types>
+          <w:type w:val="bbPlcHdr"/>
+        </w:types>
+        <w:behaviors>
+          <w:behavior w:val="content"/>
+        </w:behaviors>
+        <w:guid w:val="{B4795697-42CC-4908-B68A-CC595869572B}"/>
+      </w:docPartPr>
+      <w:docPartBody>
+        <w:p>
+          <w:pPr>
+            <w:pStyle w:val="60E1A9C38EEF4F19950580D41AC29EB4"/>
+          </w:pPr>
+          <w:r>
+            <w:rPr>
+              <w:rStyle w:val="Textedelespacerserv"/>
+            </w:rPr>
+            <w:t>Cliquez ici pour taper du texte.</w:t>
+          </w:r>
+        </w:p>
+      </w:docPartBody>
+    </w:docPart>
   </w:docParts>
 </w:glossaryDocument>
 </file>
@@ -16112,7 +18798,6 @@
     <w:panose1 w:val="020B0604030504040204"/>
     <w:charset w:val="00"/>
     <w:family w:val="swiss"/>
-    <w:notTrueType/>
     <w:pitch w:val="variable"/>
     <w:sig w:usb0="E1002EFF" w:usb1="C000605B" w:usb2="00000029" w:usb3="00000000" w:csb0="000101FF" w:csb1="00000000"/>
   </w:font>
@@ -16159,6 +18844,7 @@
     <w:rsidRoot w:val="00E80FF6"/>
     <w:rsid w:val="000654E0"/>
     <w:rsid w:val="000A26DB"/>
+    <w:rsid w:val="001740C2"/>
     <w:rsid w:val="001D40C9"/>
     <w:rsid w:val="00212971"/>
     <w:rsid w:val="003469F1"/>
@@ -16622,7 +19308,7 @@
     <w:basedOn w:val="Policepardfaut"/>
     <w:uiPriority w:val="99"/>
     <w:semiHidden/>
-    <w:rsid w:val="00E66326"/>
+    <w:rsid w:val="001740C2"/>
     <w:rPr>
       <w:color w:val="808080"/>
     </w:rPr>
@@ -25816,6 +28502,90 @@
       <w:sz w:val="24"/>
       <w:szCs w:val="24"/>
     </w:rPr>
+  </w:style>
+  <w:style w:type="paragraph" w:customStyle="1" w:styleId="F7A5D7EE6F4B4EE2BFBA9FE9B15BE5B0">
+    <w:name w:val="F7A5D7EE6F4B4EE2BFBA9FE9B15BE5B0"/>
+    <w:rsid w:val="001740C2"/>
+    <w:pPr>
+      <w:spacing w:after="160" w:line="259" w:lineRule="auto"/>
+    </w:pPr>
+  </w:style>
+  <w:style w:type="paragraph" w:customStyle="1" w:styleId="E4D33716D2EF41F5BAB6B594B8C468AB">
+    <w:name w:val="E4D33716D2EF41F5BAB6B594B8C468AB"/>
+    <w:rsid w:val="001740C2"/>
+    <w:pPr>
+      <w:spacing w:after="160" w:line="259" w:lineRule="auto"/>
+    </w:pPr>
+  </w:style>
+  <w:style w:type="paragraph" w:customStyle="1" w:styleId="91EF25B92F8A4C328261233527BE2AAF">
+    <w:name w:val="91EF25B92F8A4C328261233527BE2AAF"/>
+    <w:rsid w:val="001740C2"/>
+    <w:pPr>
+      <w:spacing w:after="160" w:line="259" w:lineRule="auto"/>
+    </w:pPr>
+  </w:style>
+  <w:style w:type="paragraph" w:customStyle="1" w:styleId="9D19E53CF48A41188AD88F8A3449C566">
+    <w:name w:val="9D19E53CF48A41188AD88F8A3449C566"/>
+    <w:rsid w:val="001740C2"/>
+    <w:pPr>
+      <w:spacing w:after="160" w:line="259" w:lineRule="auto"/>
+    </w:pPr>
+  </w:style>
+  <w:style w:type="paragraph" w:customStyle="1" w:styleId="7ECCA5B7E9284CFA9A57624EE20E6EED">
+    <w:name w:val="7ECCA5B7E9284CFA9A57624EE20E6EED"/>
+    <w:rsid w:val="001740C2"/>
+    <w:pPr>
+      <w:spacing w:after="160" w:line="259" w:lineRule="auto"/>
+    </w:pPr>
+  </w:style>
+  <w:style w:type="paragraph" w:customStyle="1" w:styleId="1244FC389D3B4A718084CA17E4365375">
+    <w:name w:val="1244FC389D3B4A718084CA17E4365375"/>
+    <w:rsid w:val="001740C2"/>
+    <w:pPr>
+      <w:spacing w:after="160" w:line="259" w:lineRule="auto"/>
+    </w:pPr>
+  </w:style>
+  <w:style w:type="paragraph" w:customStyle="1" w:styleId="FE635F373A214D3983296452F9919F94">
+    <w:name w:val="FE635F373A214D3983296452F9919F94"/>
+    <w:rsid w:val="001740C2"/>
+    <w:pPr>
+      <w:spacing w:after="160" w:line="259" w:lineRule="auto"/>
+    </w:pPr>
+  </w:style>
+  <w:style w:type="paragraph" w:customStyle="1" w:styleId="B6795D2872324A10AB6421B1F80432EF">
+    <w:name w:val="B6795D2872324A10AB6421B1F80432EF"/>
+    <w:rsid w:val="001740C2"/>
+    <w:pPr>
+      <w:spacing w:after="160" w:line="259" w:lineRule="auto"/>
+    </w:pPr>
+  </w:style>
+  <w:style w:type="paragraph" w:customStyle="1" w:styleId="40CC58E360BD421F804001F475EB4762">
+    <w:name w:val="40CC58E360BD421F804001F475EB4762"/>
+    <w:rsid w:val="001740C2"/>
+    <w:pPr>
+      <w:spacing w:after="160" w:line="259" w:lineRule="auto"/>
+    </w:pPr>
+  </w:style>
+  <w:style w:type="paragraph" w:customStyle="1" w:styleId="949C5CDC8ABD40DD8B0DEE687555B5D4">
+    <w:name w:val="949C5CDC8ABD40DD8B0DEE687555B5D4"/>
+    <w:rsid w:val="001740C2"/>
+    <w:pPr>
+      <w:spacing w:after="160" w:line="259" w:lineRule="auto"/>
+    </w:pPr>
+  </w:style>
+  <w:style w:type="paragraph" w:customStyle="1" w:styleId="F4E50F092CF244DAB8D2C085966C97BD">
+    <w:name w:val="F4E50F092CF244DAB8D2C085966C97BD"/>
+    <w:rsid w:val="001740C2"/>
+    <w:pPr>
+      <w:spacing w:after="160" w:line="259" w:lineRule="auto"/>
+    </w:pPr>
+  </w:style>
+  <w:style w:type="paragraph" w:customStyle="1" w:styleId="60E1A9C38EEF4F19950580D41AC29EB4">
+    <w:name w:val="60E1A9C38EEF4F19950580D41AC29EB4"/>
+    <w:rsid w:val="001740C2"/>
+    <w:pPr>
+      <w:spacing w:after="160" w:line="259" w:lineRule="auto"/>
+    </w:pPr>
   </w:style>
 </w:styles>
 </file>
@@ -26117,7 +28887,7 @@
 </file>
 
 <file path=customXml/itemProps1.xml><?xml version="1.0" encoding="utf-8"?>
-<ds:datastoreItem xmlns:ds="http://schemas.openxmlformats.org/officeDocument/2006/customXml" ds:itemID="{8DD93832-6F91-4399-9AF0-A2B0047BE147}">
+<ds:datastoreItem xmlns:ds="http://schemas.openxmlformats.org/officeDocument/2006/customXml" ds:itemID="{359391B0-CF84-417B-814B-656171DB2441}">
   <ds:schemaRefs>
     <ds:schemaRef ds:uri="http://schemas.openxmlformats.org/officeDocument/2006/bibliography"/>
   </ds:schemaRefs>

--- a/Dossier-professionnel/DossierProfessionnelKevinLefebvre.docx
+++ b/Dossier-professionnel/DossierProfessionnelKevinLefebvre.docx
@@ -171,6 +171,7 @@
             </w:placeholder>
             <w:showingPlcHdr/>
           </w:sdtPr>
+          <w:sdtEndPr/>
           <w:sdtContent>
             <w:tc>
               <w:tcPr>
@@ -272,6 +273,7 @@
             </w:placeholder>
             <w:showingPlcHdr/>
           </w:sdtPr>
+          <w:sdtEndPr/>
           <w:sdtContent>
             <w:tc>
               <w:tcPr>
@@ -379,6 +381,7 @@
             </w:placeholder>
             <w:showingPlcHdr/>
           </w:sdtPr>
+          <w:sdtEndPr/>
           <w:sdtContent>
             <w:tc>
               <w:tcPr>
@@ -480,6 +483,7 @@
             </w:placeholder>
             <w:showingPlcHdr/>
           </w:sdtPr>
+          <w:sdtEndPr/>
           <w:sdtContent>
             <w:tc>
               <w:tcPr>
@@ -686,6 +690,7 @@
               <w:docPart w:val="2535ABE7E1F24C28B2DC27BDE0D19C68"/>
             </w:placeholder>
           </w:sdtPr>
+          <w:sdtEndPr/>
           <w:sdtContent>
             <w:tc>
               <w:tcPr>
@@ -840,6 +845,7 @@
               <w14:uncheckedState w14:val="2610" w14:font="MS Gothic"/>
             </w14:checkbox>
           </w:sdtPr>
+          <w:sdtEndPr/>
           <w:sdtContent>
             <w:tc>
               <w:tcPr>
@@ -919,6 +925,7 @@
               <w14:uncheckedState w14:val="2610" w14:font="MS Gothic"/>
             </w14:checkbox>
           </w:sdtPr>
+          <w:sdtEndPr/>
           <w:sdtContent>
             <w:tc>
               <w:tcPr>
@@ -6164,6 +6171,7 @@
               <w:listItem w:displayText="5" w:value="5"/>
             </w:comboBox>
           </w:sdtPr>
+          <w:sdtEndPr/>
           <w:sdtContent>
             <w:tc>
               <w:tcPr>
@@ -6212,6 +6220,7 @@
               <w:docPart w:val="05516317A58C4C669ED7E573BAEACD31"/>
             </w:placeholder>
           </w:sdtPr>
+          <w:sdtEndPr/>
           <w:sdtContent>
             <w:tc>
               <w:tcPr>
@@ -6347,6 +6356,7 @@
               <w:docPart w:val="091AF24CA30F4EA4B9F47BD97851B2FA"/>
             </w:placeholder>
           </w:sdtPr>
+          <w:sdtEndPr/>
           <w:sdtContent>
             <w:tc>
               <w:tcPr>
@@ -6476,6 +6486,7 @@
               <w:docPart w:val="50B5BC19CFDA8B49A655F06642E9AC36"/>
             </w:placeholder>
           </w:sdtPr>
+          <w:sdtEndPr/>
           <w:sdtContent>
             <w:tc>
               <w:tcPr>
@@ -6843,6 +6854,7 @@
               <w:docPart w:val="D1521679E2D067488E8F6CD3C6F3B14B"/>
             </w:placeholder>
           </w:sdtPr>
+          <w:sdtEndPr/>
           <w:sdtContent>
             <w:sdt>
               <w:sdtPr>
@@ -6858,6 +6870,7 @@
                   <w:docPart w:val="4D8BADF46593404C95BE0549F0A03C38"/>
                 </w:placeholder>
               </w:sdtPr>
+              <w:sdtEndPr/>
               <w:sdtContent>
                 <w:sdt>
                   <w:sdtPr>
@@ -6873,6 +6886,7 @@
                       <w:docPart w:val="09C65F3E72A21A43AE668A3237A9205A"/>
                     </w:placeholder>
                   </w:sdtPr>
+                  <w:sdtEndPr/>
                   <w:sdtContent>
                     <w:tc>
                       <w:tcPr>
@@ -7215,6 +7229,7 @@
               <w:docPart w:val="3E8E0816940BC645885083C28997CC38"/>
             </w:placeholder>
           </w:sdtPr>
+          <w:sdtEndPr/>
           <w:sdtContent>
             <w:tc>
               <w:tcPr>
@@ -7394,6 +7409,7 @@
               <w:calendar w:val="gregorian"/>
             </w:date>
           </w:sdtPr>
+          <w:sdtEndPr/>
           <w:sdtContent>
             <w:tc>
               <w:tcPr>
@@ -7527,6 +7543,7 @@
             </w:placeholder>
             <w:showingPlcHdr/>
           </w:sdtPr>
+          <w:sdtEndPr/>
           <w:sdtContent>
             <w:tc>
               <w:tcPr>
@@ -7796,6 +7813,7 @@
               <w:listItem w:displayText="5" w:value="5"/>
             </w:comboBox>
           </w:sdtPr>
+          <w:sdtEndPr/>
           <w:sdtContent>
             <w:tc>
               <w:tcPr>
@@ -7843,6 +7861,7 @@
               <w:docPart w:val="E4D33716D2EF41F5BAB6B594B8C468AB"/>
             </w:placeholder>
           </w:sdtPr>
+          <w:sdtEndPr/>
           <w:sdtContent>
             <w:tc>
               <w:tcPr>
@@ -7977,6 +7996,7 @@
               <w:docPart w:val="91EF25B92F8A4C328261233527BE2AAF"/>
             </w:placeholder>
           </w:sdtPr>
+          <w:sdtEndPr/>
           <w:sdtContent>
             <w:tc>
               <w:tcPr>
@@ -8002,7 +8022,18 @@
                     <w:i/>
                     <w:color w:val="7F7F7F" w:themeColor="text1" w:themeTint="80"/>
                   </w:rPr>
-                  <w:t>ECF Front-end Final</w:t>
+                  <w:t>ECF (</w:t>
+                </w:r>
+                <w:bookmarkStart w:id="0" w:name="_GoBack"/>
+                <w:bookmarkEnd w:id="0"/>
+                <w:r>
+                  <w:rPr>
+                    <w:rFonts w:cstheme="minorHAnsi"/>
+                    <w:b/>
+                    <w:i/>
+                    <w:color w:val="7F7F7F" w:themeColor="text1" w:themeTint="80"/>
+                  </w:rPr>
+                  <w:t>JavaScript/HTML/CSS) Créer une calculatrice  pour calculer l’IMC</w:t>
                 </w:r>
               </w:p>
             </w:tc>
@@ -8104,6 +8135,7 @@
               <w:docPart w:val="9D19E53CF48A41188AD88F8A3449C566"/>
             </w:placeholder>
           </w:sdtPr>
+          <w:sdtEndPr/>
           <w:sdtContent>
             <w:tc>
               <w:tcPr>
@@ -8337,25 +8369,7 @@
                     <w:b/>
                     <w:color w:val="404040" w:themeColor="text1" w:themeTint="BF"/>
                   </w:rPr>
-                  <w:t xml:space="preserve">if et de </w:t>
-                </w:r>
-                <w:proofErr w:type="spellStart"/>
-                <w:r>
-                  <w:rPr>
-                    <w:rFonts w:cstheme="minorHAnsi"/>
-                    <w:b/>
-                    <w:color w:val="404040" w:themeColor="text1" w:themeTint="BF"/>
-                  </w:rPr>
-                  <w:t>else</w:t>
-                </w:r>
-                <w:proofErr w:type="spellEnd"/>
-                <w:r>
-                  <w:rPr>
-                    <w:rFonts w:cstheme="minorHAnsi"/>
-                    <w:b/>
-                    <w:color w:val="404040" w:themeColor="text1" w:themeTint="BF"/>
-                  </w:rPr>
-                  <w:t xml:space="preserve"> if</w:t>
+                  <w:t>if et de else if</w:t>
                 </w:r>
                 <w:r>
                   <w:rPr>
@@ -8363,25 +8377,7 @@
                     <w:b/>
                     <w:color w:val="404040" w:themeColor="text1" w:themeTint="BF"/>
                   </w:rPr>
-                  <w:t xml:space="preserve"> et un </w:t>
-                </w:r>
-                <w:proofErr w:type="spellStart"/>
-                <w:r>
-                  <w:rPr>
-                    <w:rFonts w:cstheme="minorHAnsi"/>
-                    <w:b/>
-                    <w:color w:val="404040" w:themeColor="text1" w:themeTint="BF"/>
-                  </w:rPr>
-                  <w:t>else</w:t>
-                </w:r>
-                <w:proofErr w:type="spellEnd"/>
-                <w:r>
-                  <w:rPr>
-                    <w:rFonts w:cstheme="minorHAnsi"/>
-                    <w:b/>
-                    <w:color w:val="404040" w:themeColor="text1" w:themeTint="BF"/>
-                  </w:rPr>
-                  <w:t xml:space="preserve"> pour déclarer la fin de la boucle des conditions)</w:t>
+                  <w:t xml:space="preserve"> et un else pour déclarer la fin de la boucle des conditions)</w:t>
                 </w:r>
                 <w:r>
                   <w:rPr>
@@ -8629,17 +8625,7 @@
                     <w:b/>
                     <w:color w:val="404040" w:themeColor="text1" w:themeTint="BF"/>
                   </w:rPr>
-                  <w:t xml:space="preserve">Si la personne est en surpoids ceci </w:t>
-                </w:r>
-                <w:bookmarkStart w:id="0" w:name="_GoBack"/>
-                <w:bookmarkEnd w:id="0"/>
-                <w:r>
-                  <w:rPr>
-                    <w:rFonts w:cstheme="minorHAnsi"/>
-                    <w:b/>
-                    <w:color w:val="404040" w:themeColor="text1" w:themeTint="BF"/>
-                  </w:rPr>
-                  <w:t>affichera (« Vous êtes en surpoids) et ceci sera la même chose pour les autres personnes.</w:t>
+                  <w:t>Si la personne est en surpoids ceci affichera (« Vous êtes en surpoids) et ceci sera la même chose pour les autres personnes.</w:t>
                 </w:r>
               </w:p>
               <w:p>
@@ -9044,6 +9030,7 @@
               <w:docPart w:val="7ECCA5B7E9284CFA9A57624EE20E6EED"/>
             </w:placeholder>
           </w:sdtPr>
+          <w:sdtEndPr/>
           <w:sdtContent>
             <w:sdt>
               <w:sdtPr>
@@ -9059,6 +9046,7 @@
                   <w:docPart w:val="1244FC389D3B4A718084CA17E4365375"/>
                 </w:placeholder>
               </w:sdtPr>
+              <w:sdtEndPr/>
               <w:sdtContent>
                 <w:sdt>
                   <w:sdtPr>
@@ -9074,6 +9062,7 @@
                       <w:docPart w:val="FE635F373A214D3983296452F9919F94"/>
                     </w:placeholder>
                   </w:sdtPr>
+                  <w:sdtEndPr/>
                   <w:sdtContent>
                     <w:tc>
                       <w:tcPr>
@@ -9439,6 +9428,7 @@
             </w:placeholder>
             <w:showingPlcHdr/>
           </w:sdtPr>
+          <w:sdtEndPr/>
           <w:sdtContent>
             <w:tc>
               <w:tcPr>
@@ -9569,6 +9559,7 @@
               <w:calendar w:val="gregorian"/>
             </w:date>
           </w:sdtPr>
+          <w:sdtEndPr/>
           <w:sdtContent>
             <w:tc>
               <w:tcPr>
@@ -9637,6 +9628,7 @@
               <w:calendar w:val="gregorian"/>
             </w:date>
           </w:sdtPr>
+          <w:sdtEndPr/>
           <w:sdtContent>
             <w:tc>
               <w:tcPr>
@@ -9770,6 +9762,7 @@
             </w:placeholder>
             <w:showingPlcHdr/>
           </w:sdtPr>
+          <w:sdtEndPr/>
           <w:sdtContent>
             <w:tc>
               <w:tcPr>
@@ -10290,6 +10283,7 @@
             </w:placeholder>
             <w:showingPlcHdr/>
           </w:sdtPr>
+          <w:sdtEndPr/>
           <w:sdtContent>
             <w:tc>
               <w:tcPr>
@@ -10343,6 +10337,7 @@
             </w:placeholder>
             <w:showingPlcHdr/>
           </w:sdtPr>
+          <w:sdtEndPr/>
           <w:sdtContent>
             <w:tc>
               <w:tcPr>
@@ -10402,6 +10397,7 @@
               <w:calendar w:val="gregorian"/>
             </w:date>
           </w:sdtPr>
+          <w:sdtEndPr/>
           <w:sdtContent>
             <w:tc>
               <w:tcPr>
@@ -10467,6 +10463,7 @@
             </w:placeholder>
             <w:showingPlcHdr/>
           </w:sdtPr>
+          <w:sdtEndPr/>
           <w:sdtContent>
             <w:tc>
               <w:tcPr>
@@ -10520,6 +10517,7 @@
             </w:placeholder>
             <w:showingPlcHdr/>
           </w:sdtPr>
+          <w:sdtEndPr/>
           <w:sdtContent>
             <w:tc>
               <w:tcPr>
@@ -10579,6 +10577,7 @@
               <w:calendar w:val="gregorian"/>
             </w:date>
           </w:sdtPr>
+          <w:sdtEndPr/>
           <w:sdtContent>
             <w:tc>
               <w:tcPr>
@@ -10627,6 +10626,7 @@
             </w:placeholder>
             <w:showingPlcHdr/>
           </w:sdtPr>
+          <w:sdtEndPr/>
           <w:sdtContent>
             <w:tc>
               <w:tcPr>
@@ -10680,6 +10680,7 @@
             </w:placeholder>
             <w:showingPlcHdr/>
           </w:sdtPr>
+          <w:sdtEndPr/>
           <w:sdtContent>
             <w:tc>
               <w:tcPr>
@@ -10739,6 +10740,7 @@
               <w:calendar w:val="gregorian"/>
             </w:date>
           </w:sdtPr>
+          <w:sdtEndPr/>
           <w:sdtContent>
             <w:tc>
               <w:tcPr>
@@ -10787,6 +10789,7 @@
             </w:placeholder>
             <w:showingPlcHdr/>
           </w:sdtPr>
+          <w:sdtEndPr/>
           <w:sdtContent>
             <w:tc>
               <w:tcPr>
@@ -10840,6 +10843,7 @@
             </w:placeholder>
             <w:showingPlcHdr/>
           </w:sdtPr>
+          <w:sdtEndPr/>
           <w:sdtContent>
             <w:tc>
               <w:tcPr>
@@ -10899,6 +10903,7 @@
               <w:calendar w:val="gregorian"/>
             </w:date>
           </w:sdtPr>
+          <w:sdtEndPr/>
           <w:sdtContent>
             <w:tc>
               <w:tcPr>
@@ -10947,6 +10952,7 @@
             </w:placeholder>
             <w:showingPlcHdr/>
           </w:sdtPr>
+          <w:sdtEndPr/>
           <w:sdtContent>
             <w:tc>
               <w:tcPr>
@@ -11000,6 +11006,7 @@
             </w:placeholder>
             <w:showingPlcHdr/>
           </w:sdtPr>
+          <w:sdtEndPr/>
           <w:sdtContent>
             <w:tc>
               <w:tcPr>
@@ -11059,6 +11066,7 @@
               <w:calendar w:val="gregorian"/>
             </w:date>
           </w:sdtPr>
+          <w:sdtEndPr/>
           <w:sdtContent>
             <w:tc>
               <w:tcPr>
@@ -11107,6 +11115,7 @@
             </w:placeholder>
             <w:showingPlcHdr/>
           </w:sdtPr>
+          <w:sdtEndPr/>
           <w:sdtContent>
             <w:tc>
               <w:tcPr>
@@ -11160,6 +11169,7 @@
             </w:placeholder>
             <w:showingPlcHdr/>
           </w:sdtPr>
+          <w:sdtEndPr/>
           <w:sdtContent>
             <w:tc>
               <w:tcPr>
@@ -11219,6 +11229,7 @@
               <w:calendar w:val="gregorian"/>
             </w:date>
           </w:sdtPr>
+          <w:sdtEndPr/>
           <w:sdtContent>
             <w:tc>
               <w:tcPr>
@@ -11267,6 +11278,7 @@
             </w:placeholder>
             <w:showingPlcHdr/>
           </w:sdtPr>
+          <w:sdtEndPr/>
           <w:sdtContent>
             <w:tc>
               <w:tcPr>
@@ -11320,6 +11332,7 @@
             </w:placeholder>
             <w:showingPlcHdr/>
           </w:sdtPr>
+          <w:sdtEndPr/>
           <w:sdtContent>
             <w:tc>
               <w:tcPr>
@@ -11379,6 +11392,7 @@
               <w:calendar w:val="gregorian"/>
             </w:date>
           </w:sdtPr>
+          <w:sdtEndPr/>
           <w:sdtContent>
             <w:tc>
               <w:tcPr>
@@ -11427,6 +11441,7 @@
             </w:placeholder>
             <w:showingPlcHdr/>
           </w:sdtPr>
+          <w:sdtEndPr/>
           <w:sdtContent>
             <w:tc>
               <w:tcPr>
@@ -11477,6 +11492,7 @@
             <w:id w:val="29077316"/>
             <w:showingPlcHdr/>
           </w:sdtPr>
+          <w:sdtEndPr/>
           <w:sdtContent>
             <w:tc>
               <w:tcPr>
@@ -11533,6 +11549,7 @@
               <w:calendar w:val="gregorian"/>
             </w:date>
           </w:sdtPr>
+          <w:sdtEndPr/>
           <w:sdtContent>
             <w:tc>
               <w:tcPr>
@@ -11578,6 +11595,7 @@
             <w:id w:val="1872804284"/>
             <w:showingPlcHdr/>
           </w:sdtPr>
+          <w:sdtEndPr/>
           <w:sdtContent>
             <w:tc>
               <w:tcPr>
@@ -11628,6 +11646,7 @@
             <w:id w:val="-1280186761"/>
             <w:showingPlcHdr/>
           </w:sdtPr>
+          <w:sdtEndPr/>
           <w:sdtContent>
             <w:tc>
               <w:tcPr>
@@ -11684,6 +11703,7 @@
               <w:calendar w:val="gregorian"/>
             </w:date>
           </w:sdtPr>
+          <w:sdtEndPr/>
           <w:sdtContent>
             <w:tc>
               <w:tcPr>
@@ -11729,6 +11749,7 @@
             <w:id w:val="1169910771"/>
             <w:showingPlcHdr/>
           </w:sdtPr>
+          <w:sdtEndPr/>
           <w:sdtContent>
             <w:tc>
               <w:tcPr>
@@ -11779,6 +11800,7 @@
             <w:id w:val="-1531720236"/>
             <w:showingPlcHdr/>
           </w:sdtPr>
+          <w:sdtEndPr/>
           <w:sdtContent>
             <w:tc>
               <w:tcPr>
@@ -11835,6 +11857,7 @@
               <w:calendar w:val="gregorian"/>
             </w:date>
           </w:sdtPr>
+          <w:sdtEndPr/>
           <w:sdtContent>
             <w:tc>
               <w:tcPr>
@@ -12321,6 +12344,7 @@
                               <w:id w:val="1454910546"/>
                               <w:showingPlcHdr/>
                             </w:sdtPr>
+                            <w:sdtEndPr/>
                             <w:sdtContent>
                               <w:p>
                                 <w:pPr>
@@ -12616,6 +12640,7 @@
                               <w:id w:val="457456469"/>
                               <w:showingPlcHdr/>
                             </w:sdtPr>
+                            <w:sdtEndPr/>
                             <w:sdtContent>
                               <w:p>
                                 <w:pPr>
@@ -12773,6 +12798,7 @@
                                 <w:calendar w:val="gregorian"/>
                               </w:date>
                             </w:sdtPr>
+                            <w:sdtEndPr/>
                             <w:sdtContent>
                               <w:p>
                                 <w:pPr>
@@ -13450,6 +13476,7 @@
             <w:id w:val="-731234241"/>
             <w:showingPlcHdr/>
           </w:sdtPr>
+          <w:sdtEndPr/>
           <w:sdtContent>
             <w:tc>
               <w:tcPr>
@@ -14637,7 +14664,7 @@
       <w:rPr>
         <w:color w:val="7F7F7F" w:themeColor="text1" w:themeTint="80"/>
       </w:rPr>
-      <w:t xml:space="preserve"> 6</w:t>
+      <w:t xml:space="preserve"> 8</w:t>
     </w:r>
   </w:p>
   <w:p>
@@ -18757,7 +18784,7 @@
     <w:charset w:val="00"/>
     <w:family w:val="roman"/>
     <w:pitch w:val="variable"/>
-    <w:sig w:usb0="E0002EFF" w:usb1="C000785B" w:usb2="00000009" w:usb3="00000000" w:csb0="000001FF" w:csb1="00000000"/>
+    <w:sig w:usb0="E0002AFF" w:usb1="C0007843" w:usb2="00000009" w:usb3="00000000" w:csb0="000001FF" w:csb1="00000000"/>
   </w:font>
   <w:font w:name="Courier New">
     <w:panose1 w:val="02070309020205020404"/>
@@ -18785,14 +18812,14 @@
     <w:charset w:val="00"/>
     <w:family w:val="swiss"/>
     <w:pitch w:val="variable"/>
-    <w:sig w:usb0="E4002EFF" w:usb1="C000247B" w:usb2="00000009" w:usb3="00000000" w:csb0="000001FF" w:csb1="00000000"/>
+    <w:sig w:usb0="E0002AFF" w:usb1="4000ACFF" w:usb2="00000001" w:usb3="00000000" w:csb0="000001FF" w:csb1="00000000"/>
   </w:font>
   <w:font w:name="Arial">
     <w:panose1 w:val="020B0604020202020204"/>
     <w:charset w:val="00"/>
     <w:family w:val="swiss"/>
     <w:pitch w:val="variable"/>
-    <w:sig w:usb0="E0002EFF" w:usb1="C000785B" w:usb2="00000009" w:usb3="00000000" w:csb0="000001FF" w:csb1="00000000"/>
+    <w:sig w:usb0="E0002AFF" w:usb1="C0007843" w:usb2="00000009" w:usb3="00000000" w:csb0="000001FF" w:csb1="00000000"/>
   </w:font>
   <w:font w:name="Tahoma">
     <w:panose1 w:val="020B0604030504040204"/>
@@ -18814,14 +18841,14 @@
     <w:charset w:val="00"/>
     <w:family w:val="roman"/>
     <w:pitch w:val="variable"/>
-    <w:sig w:usb0="E00006FF" w:usb1="420024FF" w:usb2="02000000" w:usb3="00000000" w:csb0="0000019F" w:csb1="00000000"/>
+    <w:sig w:usb0="A00002EF" w:usb1="4000004B" w:usb2="00000000" w:usb3="00000000" w:csb0="0000019F" w:csb1="00000000"/>
   </w:font>
   <w:font w:name="Calibri Light">
     <w:panose1 w:val="020F0302020204030204"/>
     <w:charset w:val="00"/>
     <w:family w:val="swiss"/>
     <w:pitch w:val="variable"/>
-    <w:sig w:usb0="E4002EFF" w:usb1="C000247B" w:usb2="00000009" w:usb3="00000000" w:csb0="000001FF" w:csb1="00000000"/>
+    <w:sig w:usb0="A0002AEF" w:usb1="4000207B" w:usb2="00000000" w:usb3="00000000" w:csb0="000001FF" w:csb1="00000000"/>
   </w:font>
 </w:fonts>
 </file>
@@ -18853,10 +18880,12 @@
     <w:rsid w:val="00563758"/>
     <w:rsid w:val="007468DB"/>
     <w:rsid w:val="007D652C"/>
+    <w:rsid w:val="00902854"/>
     <w:rsid w:val="009B10D1"/>
     <w:rsid w:val="009F606A"/>
     <w:rsid w:val="00A218B7"/>
     <w:rsid w:val="00B92A5D"/>
+    <w:rsid w:val="00BF667E"/>
     <w:rsid w:val="00C833B4"/>
     <w:rsid w:val="00D81FC9"/>
     <w:rsid w:val="00E66326"/>
@@ -28887,7 +28916,7 @@
 </file>
 
 <file path=customXml/itemProps1.xml><?xml version="1.0" encoding="utf-8"?>
-<ds:datastoreItem xmlns:ds="http://schemas.openxmlformats.org/officeDocument/2006/customXml" ds:itemID="{359391B0-CF84-417B-814B-656171DB2441}">
+<ds:datastoreItem xmlns:ds="http://schemas.openxmlformats.org/officeDocument/2006/customXml" ds:itemID="{40239FC5-5E27-4A76-80CC-FC0A85AADB78}">
   <ds:schemaRefs>
     <ds:schemaRef ds:uri="http://schemas.openxmlformats.org/officeDocument/2006/bibliography"/>
   </ds:schemaRefs>
